--- a/Task 4/Тема 4 - Циклы.docx
+++ b/Task 4/Тема 4 - Циклы.docx
@@ -1163,12 +1163,6 @@
               <w:rPr>
                 <w:lang w:val="en-US"/>
               </w:rPr>
-              <w:t xml:space="preserve"> </w:t>
-            </w:r>
-            <w:r>
-              <w:rPr>
-                <w:lang w:val="en-US"/>
-              </w:rPr>
               <w:t>ERROR: Invalid input data</w:t>
             </w:r>
             <w:r>
@@ -1380,10 +1374,10 @@
           <w:noProof/>
         </w:rPr>
         <w:drawing>
-          <wp:inline distT="0" distB="0" distL="0" distR="0" wp14:anchorId="273B3950" wp14:editId="26128935">
+          <wp:inline distT="0" distB="0" distL="0" distR="0" wp14:anchorId="3969E9AF" wp14:editId="29A41831">
             <wp:extent cx="6858000" cy="2867660"/>
-            <wp:effectExtent l="0" t="0" r="0" b="0"/>
-            <wp:docPr id="2" name="Picture 1"/>
+            <wp:effectExtent l="0" t="0" r="0" b="8890"/>
+            <wp:docPr id="5" name="Picture 5"/>
             <wp:cNvGraphicFramePr>
               <a:graphicFrameLocks xmlns:a="http://schemas.openxmlformats.org/drawingml/2006/main" noChangeAspect="1"/>
             </wp:cNvGraphicFramePr>
@@ -1391,10 +1385,8 @@
               <a:graphicData uri="http://schemas.openxmlformats.org/drawingml/2006/picture">
                 <pic:pic xmlns:pic="http://schemas.openxmlformats.org/drawingml/2006/picture">
                   <pic:nvPicPr>
-                    <pic:cNvPr id="2" name="Picture 1"/>
-                    <pic:cNvPicPr>
-                      <a:picLocks noChangeAspect="1" noChangeArrowheads="1"/>
-                    </pic:cNvPicPr>
+                    <pic:cNvPr id="1" name=""/>
+                    <pic:cNvPicPr/>
                   </pic:nvPicPr>
                   <pic:blipFill>
                     <a:blip r:embed="rId9"/>
@@ -1402,7 +1394,7 @@
                       <a:fillRect/>
                     </a:stretch>
                   </pic:blipFill>
-                  <pic:spPr bwMode="auto">
+                  <pic:spPr>
                     <a:xfrm>
                       <a:off x="0" y="0"/>
                       <a:ext cx="6858000" cy="2867660"/>
@@ -1435,10 +1427,10 @@
           <w:noProof/>
         </w:rPr>
         <w:drawing>
-          <wp:inline distT="0" distB="0" distL="0" distR="0" wp14:anchorId="3026733F" wp14:editId="4E200C2E">
+          <wp:inline distT="0" distB="0" distL="0" distR="0" wp14:anchorId="540BAE8C" wp14:editId="4ACCDD7B">
             <wp:extent cx="6858000" cy="2867660"/>
-            <wp:effectExtent l="0" t="0" r="0" b="0"/>
-            <wp:docPr id="3" name="Picture 2" descr="A computer screen capture&#10;&#10;Description automatically generated with low confidence"/>
+            <wp:effectExtent l="0" t="0" r="0" b="8890"/>
+            <wp:docPr id="4" name="Picture 4" descr="A picture containing text, computer, computer, indoor&#10;&#10;Description automatically generated"/>
             <wp:cNvGraphicFramePr>
               <a:graphicFrameLocks xmlns:a="http://schemas.openxmlformats.org/drawingml/2006/main" noChangeAspect="1"/>
             </wp:cNvGraphicFramePr>
@@ -1446,10 +1438,8 @@
               <a:graphicData uri="http://schemas.openxmlformats.org/drawingml/2006/picture">
                 <pic:pic xmlns:pic="http://schemas.openxmlformats.org/drawingml/2006/picture">
                   <pic:nvPicPr>
-                    <pic:cNvPr id="3" name="Picture 2" descr="A computer screen capture&#10;&#10;Description automatically generated with low confidence"/>
-                    <pic:cNvPicPr>
-                      <a:picLocks noChangeAspect="1" noChangeArrowheads="1"/>
-                    </pic:cNvPicPr>
+                    <pic:cNvPr id="4" name="Picture 4" descr="A picture containing text, computer, computer, indoor&#10;&#10;Description automatically generated"/>
+                    <pic:cNvPicPr/>
                   </pic:nvPicPr>
                   <pic:blipFill>
                     <a:blip r:embed="rId10"/>
@@ -1457,7 +1447,7 @@
                       <a:fillRect/>
                     </a:stretch>
                   </pic:blipFill>
-                  <pic:spPr bwMode="auto">
+                  <pic:spPr>
                     <a:xfrm>
                       <a:off x="0" y="0"/>
                       <a:ext cx="6858000" cy="2867660"/>
@@ -1792,7 +1782,6 @@
         </w:rPr>
         <w:t xml:space="preserve"> </w:t>
       </w:r>
-      <w:proofErr w:type="spellStart"/>
       <w:r>
         <w:rPr>
           <w:rFonts w:ascii="JetBrains Mono" w:eastAsia="Times New Roman" w:hAnsi="JetBrains Mono"/>
@@ -1803,7 +1792,6 @@
         </w:rPr>
         <w:t>long</w:t>
       </w:r>
-      <w:proofErr w:type="spellEnd"/>
       <w:r>
         <w:rPr>
           <w:rFonts w:ascii="JetBrains Mono" w:eastAsia="Times New Roman" w:hAnsi="JetBrains Mono"/>
@@ -2024,29 +2012,7 @@
           <w:szCs w:val="21"/>
           <w:lang w:val="en-US"/>
         </w:rPr>
-        <w:t xml:space="preserve"> </w:t>
-      </w:r>
-      <w:proofErr w:type="spellStart"/>
-      <w:r>
-        <w:rPr>
-          <w:rFonts w:ascii="JetBrains Mono" w:eastAsia="Times New Roman" w:hAnsi="JetBrains Mono"/>
-          <w:color w:val="F8F8F2"/>
-          <w:sz w:val="21"/>
-          <w:szCs w:val="21"/>
-          <w:lang w:val="en-US"/>
-        </w:rPr>
-        <w:t>cin</w:t>
-      </w:r>
-      <w:proofErr w:type="spellEnd"/>
-      <w:r>
-        <w:rPr>
-          <w:rFonts w:ascii="JetBrains Mono" w:eastAsia="Times New Roman" w:hAnsi="JetBrains Mono"/>
-          <w:color w:val="F8F8F2"/>
-          <w:sz w:val="21"/>
-          <w:szCs w:val="21"/>
-          <w:lang w:val="en-US"/>
-        </w:rPr>
-        <w:t xml:space="preserve"> </w:t>
+        <w:t xml:space="preserve"> cin </w:t>
       </w:r>
       <w:r>
         <w:rPr>
@@ -2170,7 +2136,6 @@
         </w:rPr>
         <w:t>!</w:t>
       </w:r>
-      <w:proofErr w:type="spellStart"/>
       <w:r>
         <w:rPr>
           <w:rFonts w:ascii="JetBrains Mono" w:eastAsia="Times New Roman" w:hAnsi="JetBrains Mono"/>
@@ -2191,7 +2156,6 @@
         </w:rPr>
         <w:t>good</w:t>
       </w:r>
-      <w:proofErr w:type="spellEnd"/>
       <w:r>
         <w:rPr>
           <w:rFonts w:ascii="JetBrains Mono" w:eastAsia="Times New Roman" w:hAnsi="JetBrains Mono"/>
@@ -2232,27 +2196,15 @@
         </w:rPr>
         <w:t>!</w:t>
       </w:r>
-      <w:proofErr w:type="spellStart"/>
-      <w:r>
-        <w:rPr>
-          <w:rFonts w:ascii="JetBrains Mono" w:eastAsia="Times New Roman" w:hAnsi="JetBrains Mono"/>
-          <w:color w:val="F8F8F2"/>
-          <w:sz w:val="21"/>
-          <w:szCs w:val="21"/>
-          <w:lang w:val="en-US"/>
-        </w:rPr>
-        <w:t>cin</w:t>
-      </w:r>
-      <w:proofErr w:type="spellEnd"/>
-      <w:r>
-        <w:rPr>
-          <w:rFonts w:ascii="JetBrains Mono" w:eastAsia="Times New Roman" w:hAnsi="JetBrains Mono"/>
-          <w:color w:val="F8F8F2"/>
-          <w:sz w:val="21"/>
-          <w:szCs w:val="21"/>
-          <w:lang w:val="en-US"/>
-        </w:rPr>
-        <w:t xml:space="preserve"> </w:t>
+      <w:r>
+        <w:rPr>
+          <w:rFonts w:ascii="JetBrains Mono" w:eastAsia="Times New Roman" w:hAnsi="JetBrains Mono"/>
+          <w:color w:val="F8F8F2"/>
+          <w:sz w:val="21"/>
+          <w:szCs w:val="21"/>
+          <w:lang w:val="en-US"/>
+        </w:rPr>
+        <w:t xml:space="preserve">cin </w:t>
       </w:r>
       <w:r>
         <w:rPr>
@@ -2272,18 +2224,7 @@
           <w:szCs w:val="21"/>
           <w:lang w:val="en-US"/>
         </w:rPr>
-        <w:t xml:space="preserve"> </w:t>
-      </w:r>
-      <w:proofErr w:type="spellStart"/>
-      <w:r>
-        <w:rPr>
-          <w:rFonts w:ascii="JetBrains Mono" w:eastAsia="Times New Roman" w:hAnsi="JetBrains Mono"/>
-          <w:color w:val="F8F8F2"/>
-          <w:sz w:val="21"/>
-          <w:szCs w:val="21"/>
-          <w:lang w:val="en-US"/>
-        </w:rPr>
-        <w:t>cin.</w:t>
+        <w:t xml:space="preserve"> cin.</w:t>
       </w:r>
       <w:r>
         <w:rPr>
@@ -2295,7 +2236,6 @@
         </w:rPr>
         <w:t>peek</w:t>
       </w:r>
-      <w:proofErr w:type="spellEnd"/>
       <w:r>
         <w:rPr>
           <w:rFonts w:ascii="JetBrains Mono" w:eastAsia="Times New Roman" w:hAnsi="JetBrains Mono"/>
@@ -2384,18 +2324,7 @@
           <w:szCs w:val="21"/>
           <w:lang w:val="en-US"/>
         </w:rPr>
-        <w:t xml:space="preserve"> </w:t>
-      </w:r>
-      <w:proofErr w:type="spellStart"/>
-      <w:r>
-        <w:rPr>
-          <w:rFonts w:ascii="JetBrains Mono" w:eastAsia="Times New Roman" w:hAnsi="JetBrains Mono"/>
-          <w:color w:val="F8F8F2"/>
-          <w:sz w:val="21"/>
-          <w:szCs w:val="21"/>
-          <w:lang w:val="en-US"/>
-        </w:rPr>
-        <w:t>cin.</w:t>
+        <w:t xml:space="preserve"> cin.</w:t>
       </w:r>
       <w:r>
         <w:rPr>
@@ -2407,7 +2336,6 @@
         </w:rPr>
         <w:t>peek</w:t>
       </w:r>
-      <w:proofErr w:type="spellEnd"/>
       <w:r>
         <w:rPr>
           <w:rFonts w:ascii="JetBrains Mono" w:eastAsia="Times New Roman" w:hAnsi="JetBrains Mono"/>
@@ -2572,29 +2500,7 @@
           <w:szCs w:val="21"/>
           <w:lang w:val="en-US"/>
         </w:rPr>
-        <w:t xml:space="preserve"> </w:t>
-      </w:r>
-      <w:proofErr w:type="spellStart"/>
-      <w:r>
-        <w:rPr>
-          <w:rFonts w:ascii="JetBrains Mono" w:eastAsia="Times New Roman" w:hAnsi="JetBrains Mono"/>
-          <w:color w:val="F8F8F2"/>
-          <w:sz w:val="21"/>
-          <w:szCs w:val="21"/>
-          <w:lang w:val="en-US"/>
-        </w:rPr>
-        <w:t>cerr</w:t>
-      </w:r>
-      <w:proofErr w:type="spellEnd"/>
-      <w:r>
-        <w:rPr>
-          <w:rFonts w:ascii="JetBrains Mono" w:eastAsia="Times New Roman" w:hAnsi="JetBrains Mono"/>
-          <w:color w:val="F8F8F2"/>
-          <w:sz w:val="21"/>
-          <w:szCs w:val="21"/>
-          <w:lang w:val="en-US"/>
-        </w:rPr>
-        <w:t xml:space="preserve"> </w:t>
+        <w:t xml:space="preserve"> cerr </w:t>
       </w:r>
       <w:r>
         <w:rPr>
@@ -3032,29 +2938,7 @@
           <w:szCs w:val="21"/>
           <w:lang w:val="en-US"/>
         </w:rPr>
-        <w:t xml:space="preserve"> </w:t>
-      </w:r>
-      <w:proofErr w:type="spellStart"/>
-      <w:r>
-        <w:rPr>
-          <w:rFonts w:ascii="JetBrains Mono" w:eastAsia="Times New Roman" w:hAnsi="JetBrains Mono"/>
-          <w:color w:val="F8F8F2"/>
-          <w:sz w:val="21"/>
-          <w:szCs w:val="21"/>
-          <w:lang w:val="en-US"/>
-        </w:rPr>
-        <w:t>cerr</w:t>
-      </w:r>
-      <w:proofErr w:type="spellEnd"/>
-      <w:r>
-        <w:rPr>
-          <w:rFonts w:ascii="JetBrains Mono" w:eastAsia="Times New Roman" w:hAnsi="JetBrains Mono"/>
-          <w:color w:val="F8F8F2"/>
-          <w:sz w:val="21"/>
-          <w:szCs w:val="21"/>
-          <w:lang w:val="en-US"/>
-        </w:rPr>
-        <w:t xml:space="preserve"> </w:t>
+        <w:t xml:space="preserve"> cerr </w:t>
       </w:r>
       <w:r>
         <w:rPr>
@@ -3388,29 +3272,7 @@
           <w:szCs w:val="21"/>
           <w:lang w:val="en-US"/>
         </w:rPr>
-        <w:t xml:space="preserve"> </w:t>
-      </w:r>
-      <w:proofErr w:type="spellStart"/>
-      <w:r>
-        <w:rPr>
-          <w:rFonts w:ascii="JetBrains Mono" w:eastAsia="Times New Roman" w:hAnsi="JetBrains Mono"/>
-          <w:color w:val="F8F8F2"/>
-          <w:sz w:val="21"/>
-          <w:szCs w:val="21"/>
-          <w:lang w:val="en-US"/>
-        </w:rPr>
-        <w:t>cout</w:t>
-      </w:r>
-      <w:proofErr w:type="spellEnd"/>
-      <w:r>
-        <w:rPr>
-          <w:rFonts w:ascii="JetBrains Mono" w:eastAsia="Times New Roman" w:hAnsi="JetBrains Mono"/>
-          <w:color w:val="F8F8F2"/>
-          <w:sz w:val="21"/>
-          <w:szCs w:val="21"/>
-          <w:lang w:val="en-US"/>
-        </w:rPr>
-        <w:t xml:space="preserve"> </w:t>
+        <w:t xml:space="preserve"> cout </w:t>
       </w:r>
       <w:r>
         <w:rPr>
@@ -3492,7 +3354,6 @@
         </w:rPr>
         <w:t xml:space="preserve"> </w:t>
       </w:r>
-      <w:proofErr w:type="spellStart"/>
       <w:r>
         <w:rPr>
           <w:rFonts w:ascii="JetBrains Mono" w:eastAsia="Times New Roman" w:hAnsi="JetBrains Mono"/>
@@ -3503,7 +3364,6 @@
         </w:rPr>
         <w:t>endl</w:t>
       </w:r>
-      <w:proofErr w:type="spellEnd"/>
       <w:r>
         <w:rPr>
           <w:rFonts w:ascii="JetBrains Mono" w:eastAsia="Times New Roman" w:hAnsi="JetBrains Mono"/>
@@ -3624,29 +3484,7 @@
           <w:szCs w:val="21"/>
           <w:lang w:val="en-US"/>
         </w:rPr>
-        <w:t xml:space="preserve"> </w:t>
-      </w:r>
-      <w:proofErr w:type="spellStart"/>
-      <w:r>
-        <w:rPr>
-          <w:rFonts w:ascii="JetBrains Mono" w:eastAsia="Times New Roman" w:hAnsi="JetBrains Mono"/>
-          <w:color w:val="F8F8F2"/>
-          <w:sz w:val="21"/>
-          <w:szCs w:val="21"/>
-          <w:lang w:val="en-US"/>
-        </w:rPr>
-        <w:t>i</w:t>
-      </w:r>
-      <w:proofErr w:type="spellEnd"/>
-      <w:r>
-        <w:rPr>
-          <w:rFonts w:ascii="JetBrains Mono" w:eastAsia="Times New Roman" w:hAnsi="JetBrains Mono"/>
-          <w:color w:val="F8F8F2"/>
-          <w:sz w:val="21"/>
-          <w:szCs w:val="21"/>
-          <w:lang w:val="en-US"/>
-        </w:rPr>
-        <w:t xml:space="preserve"> </w:t>
+        <w:t xml:space="preserve"> i </w:t>
       </w:r>
       <w:r>
         <w:rPr>
@@ -3686,29 +3524,7 @@
           <w:szCs w:val="21"/>
           <w:lang w:val="en-US"/>
         </w:rPr>
-        <w:t xml:space="preserve">; </w:t>
-      </w:r>
-      <w:proofErr w:type="spellStart"/>
-      <w:r>
-        <w:rPr>
-          <w:rFonts w:ascii="JetBrains Mono" w:eastAsia="Times New Roman" w:hAnsi="JetBrains Mono"/>
-          <w:color w:val="F8F8F2"/>
-          <w:sz w:val="21"/>
-          <w:szCs w:val="21"/>
-          <w:lang w:val="en-US"/>
-        </w:rPr>
-        <w:t>i</w:t>
-      </w:r>
-      <w:proofErr w:type="spellEnd"/>
-      <w:r>
-        <w:rPr>
-          <w:rFonts w:ascii="JetBrains Mono" w:eastAsia="Times New Roman" w:hAnsi="JetBrains Mono"/>
-          <w:color w:val="F8F8F2"/>
-          <w:sz w:val="21"/>
-          <w:szCs w:val="21"/>
-          <w:lang w:val="en-US"/>
-        </w:rPr>
-        <w:t xml:space="preserve"> </w:t>
+        <w:t xml:space="preserve">; i </w:t>
       </w:r>
       <w:r>
         <w:rPr>
@@ -3768,20 +3584,8 @@
           <w:szCs w:val="21"/>
           <w:lang w:val="en-US"/>
         </w:rPr>
-        <w:t xml:space="preserve">; </w:t>
-      </w:r>
-      <w:proofErr w:type="spellStart"/>
-      <w:r>
-        <w:rPr>
-          <w:rFonts w:ascii="JetBrains Mono" w:eastAsia="Times New Roman" w:hAnsi="JetBrains Mono"/>
-          <w:color w:val="F8F8F2"/>
-          <w:sz w:val="21"/>
-          <w:szCs w:val="21"/>
-          <w:lang w:val="en-US"/>
-        </w:rPr>
-        <w:t>i</w:t>
-      </w:r>
-      <w:proofErr w:type="spellEnd"/>
+        <w:t>; i</w:t>
+      </w:r>
       <w:r>
         <w:rPr>
           <w:rFonts w:ascii="JetBrains Mono" w:eastAsia="Times New Roman" w:hAnsi="JetBrains Mono"/>
@@ -3896,29 +3700,7 @@
           <w:szCs w:val="21"/>
           <w:lang w:val="en-US"/>
         </w:rPr>
-        <w:t xml:space="preserve"> </w:t>
-      </w:r>
-      <w:proofErr w:type="spellStart"/>
-      <w:r>
-        <w:rPr>
-          <w:rFonts w:ascii="JetBrains Mono" w:eastAsia="Times New Roman" w:hAnsi="JetBrains Mono"/>
-          <w:color w:val="F8F8F2"/>
-          <w:sz w:val="21"/>
-          <w:szCs w:val="21"/>
-          <w:lang w:val="en-US"/>
-        </w:rPr>
-        <w:t>cout</w:t>
-      </w:r>
-      <w:proofErr w:type="spellEnd"/>
-      <w:r>
-        <w:rPr>
-          <w:rFonts w:ascii="JetBrains Mono" w:eastAsia="Times New Roman" w:hAnsi="JetBrains Mono"/>
-          <w:color w:val="F8F8F2"/>
-          <w:sz w:val="21"/>
-          <w:szCs w:val="21"/>
-          <w:lang w:val="en-US"/>
-        </w:rPr>
-        <w:t xml:space="preserve"> </w:t>
+        <w:t xml:space="preserve"> cout </w:t>
       </w:r>
       <w:r>
         <w:rPr>
@@ -3980,29 +3762,7 @@
           <w:szCs w:val="21"/>
           <w:lang w:val="en-US"/>
         </w:rPr>
-        <w:t>(</w:t>
-      </w:r>
-      <w:proofErr w:type="spellStart"/>
-      <w:r>
-        <w:rPr>
-          <w:rFonts w:ascii="JetBrains Mono" w:eastAsia="Times New Roman" w:hAnsi="JetBrains Mono"/>
-          <w:color w:val="F8F8F2"/>
-          <w:sz w:val="21"/>
-          <w:szCs w:val="21"/>
-          <w:lang w:val="en-US"/>
-        </w:rPr>
-        <w:t>i</w:t>
-      </w:r>
-      <w:proofErr w:type="spellEnd"/>
-      <w:r>
-        <w:rPr>
-          <w:rFonts w:ascii="JetBrains Mono" w:eastAsia="Times New Roman" w:hAnsi="JetBrains Mono"/>
-          <w:color w:val="F8F8F2"/>
-          <w:sz w:val="21"/>
-          <w:szCs w:val="21"/>
-          <w:lang w:val="en-US"/>
-        </w:rPr>
-        <w:t xml:space="preserve">, </w:t>
+        <w:t xml:space="preserve">(i, </w:t>
       </w:r>
       <w:r>
         <w:rPr>
@@ -4084,7 +3844,6 @@
         </w:rPr>
         <w:t xml:space="preserve"> </w:t>
       </w:r>
-      <w:proofErr w:type="spellStart"/>
       <w:r>
         <w:rPr>
           <w:rFonts w:ascii="JetBrains Mono" w:eastAsia="Times New Roman" w:hAnsi="JetBrains Mono"/>
@@ -4095,7 +3854,6 @@
         </w:rPr>
         <w:t>endl</w:t>
       </w:r>
-      <w:proofErr w:type="spellEnd"/>
       <w:r>
         <w:rPr>
           <w:rFonts w:ascii="JetBrains Mono" w:eastAsia="Times New Roman" w:hAnsi="JetBrains Mono"/>
@@ -4232,29 +3990,7 @@
           <w:szCs w:val="21"/>
           <w:lang w:val="en-US"/>
         </w:rPr>
-        <w:t xml:space="preserve"> </w:t>
-      </w:r>
-      <w:proofErr w:type="spellStart"/>
-      <w:r>
-        <w:rPr>
-          <w:rFonts w:ascii="JetBrains Mono" w:eastAsia="Times New Roman" w:hAnsi="JetBrains Mono"/>
-          <w:color w:val="F8F8F2"/>
-          <w:sz w:val="21"/>
-          <w:szCs w:val="21"/>
-          <w:lang w:val="en-US"/>
-        </w:rPr>
-        <w:t>cout</w:t>
-      </w:r>
-      <w:proofErr w:type="spellEnd"/>
-      <w:r>
-        <w:rPr>
-          <w:rFonts w:ascii="JetBrains Mono" w:eastAsia="Times New Roman" w:hAnsi="JetBrains Mono"/>
-          <w:color w:val="F8F8F2"/>
-          <w:sz w:val="21"/>
-          <w:szCs w:val="21"/>
-          <w:lang w:val="en-US"/>
-        </w:rPr>
-        <w:t xml:space="preserve"> </w:t>
+        <w:t xml:space="preserve"> cout </w:t>
       </w:r>
       <w:r>
         <w:rPr>

--- a/Task 4/Тема 4 - Циклы.docx
+++ b/Task 4/Тема 4 - Циклы.docx
@@ -300,7 +300,11 @@
               <w:tab w:val="right" w:leader="dot" w:pos="10790"/>
             </w:tabs>
             <w:rPr>
+              <w:rFonts w:asciiTheme="minorHAnsi" w:eastAsiaTheme="minorEastAsia" w:hAnsiTheme="minorHAnsi" w:cstheme="minorBidi"/>
               <w:noProof/>
+              <w:color w:val="auto"/>
+              <w:sz w:val="22"/>
+              <w:lang w:val="en-US"/>
             </w:rPr>
           </w:pPr>
           <w:r>
@@ -312,13 +316,21 @@
           <w:r>
             <w:fldChar w:fldCharType="separate"/>
           </w:r>
-          <w:hyperlink w:anchor="_Toc115454398" w:history="1">
+          <w:hyperlink w:anchor="_Toc116663793" w:history="1">
             <w:r>
               <w:rPr>
                 <w:rStyle w:val="Hyperlink"/>
                 <w:noProof/>
               </w:rPr>
-              <w:t>Задача №1</w:t>
+              <w:t>Задача</w:t>
+            </w:r>
+            <w:r>
+              <w:rPr>
+                <w:rStyle w:val="Hyperlink"/>
+                <w:noProof/>
+                <w:lang w:val="en-US"/>
+              </w:rPr>
+              <w:t xml:space="preserve"> №1</w:t>
             </w:r>
             <w:r>
               <w:rPr>
@@ -339,7 +351,7 @@
                 <w:noProof/>
                 <w:webHidden/>
               </w:rPr>
-              <w:instrText xml:space="preserve"> PAGEREF _Toc115454398 \h </w:instrText>
+              <w:instrText xml:space="preserve"> PAGEREF _Toc116663793 \h </w:instrText>
             </w:r>
             <w:r>
               <w:rPr>
@@ -377,10 +389,86 @@
               <w:tab w:val="right" w:leader="dot" w:pos="10790"/>
             </w:tabs>
             <w:rPr>
+              <w:rFonts w:asciiTheme="minorHAnsi" w:eastAsiaTheme="minorEastAsia" w:hAnsiTheme="minorHAnsi" w:cstheme="minorBidi"/>
               <w:noProof/>
+              <w:color w:val="auto"/>
+              <w:sz w:val="22"/>
+              <w:lang w:val="en-US"/>
             </w:rPr>
           </w:pPr>
-          <w:hyperlink w:anchor="_Toc115454399" w:history="1">
+          <w:hyperlink w:anchor="_Toc116663794" w:history="1">
+            <w:r>
+              <w:rPr>
+                <w:rStyle w:val="Hyperlink"/>
+                <w:noProof/>
+              </w:rPr>
+              <w:t>Задача №2</w:t>
+            </w:r>
+            <w:r>
+              <w:rPr>
+                <w:noProof/>
+                <w:webHidden/>
+              </w:rPr>
+              <w:tab/>
+            </w:r>
+            <w:r>
+              <w:rPr>
+                <w:noProof/>
+                <w:webHidden/>
+              </w:rPr>
+              <w:fldChar w:fldCharType="begin"/>
+            </w:r>
+            <w:r>
+              <w:rPr>
+                <w:noProof/>
+                <w:webHidden/>
+              </w:rPr>
+              <w:instrText xml:space="preserve"> PAGEREF _Toc116663794 \h </w:instrText>
+            </w:r>
+            <w:r>
+              <w:rPr>
+                <w:noProof/>
+                <w:webHidden/>
+              </w:rPr>
+            </w:r>
+            <w:r>
+              <w:rPr>
+                <w:noProof/>
+                <w:webHidden/>
+              </w:rPr>
+              <w:fldChar w:fldCharType="separate"/>
+            </w:r>
+            <w:r>
+              <w:rPr>
+                <w:noProof/>
+                <w:webHidden/>
+              </w:rPr>
+              <w:t>4</w:t>
+            </w:r>
+            <w:r>
+              <w:rPr>
+                <w:noProof/>
+                <w:webHidden/>
+              </w:rPr>
+              <w:fldChar w:fldCharType="end"/>
+            </w:r>
+          </w:hyperlink>
+        </w:p>
+        <w:p>
+          <w:pPr>
+            <w:pStyle w:val="TOC1"/>
+            <w:tabs>
+              <w:tab w:val="right" w:leader="dot" w:pos="10790"/>
+            </w:tabs>
+            <w:rPr>
+              <w:rFonts w:asciiTheme="minorHAnsi" w:eastAsiaTheme="minorEastAsia" w:hAnsiTheme="minorHAnsi" w:cstheme="minorBidi"/>
+              <w:noProof/>
+              <w:color w:val="auto"/>
+              <w:sz w:val="22"/>
+              <w:lang w:val="en-US"/>
+            </w:rPr>
+          </w:pPr>
+          <w:hyperlink w:anchor="_Toc116663795" w:history="1">
             <w:r>
               <w:rPr>
                 <w:rStyle w:val="Hyperlink"/>
@@ -407,7 +495,7 @@
                 <w:noProof/>
                 <w:webHidden/>
               </w:rPr>
-              <w:instrText xml:space="preserve"> PAGEREF _Toc115454399 \h </w:instrText>
+              <w:instrText xml:space="preserve"> PAGEREF _Toc116663795 \h </w:instrText>
             </w:r>
             <w:r>
               <w:rPr>
@@ -427,7 +515,7 @@
                 <w:noProof/>
                 <w:webHidden/>
               </w:rPr>
-              <w:t>3</w:t>
+              <w:t>4</w:t>
             </w:r>
             <w:r>
               <w:rPr>
@@ -445,10 +533,14 @@
               <w:tab w:val="right" w:leader="dot" w:pos="10790"/>
             </w:tabs>
             <w:rPr>
+              <w:rFonts w:asciiTheme="minorHAnsi" w:eastAsiaTheme="minorEastAsia" w:hAnsiTheme="minorHAnsi" w:cstheme="minorBidi"/>
               <w:noProof/>
+              <w:color w:val="auto"/>
+              <w:sz w:val="22"/>
+              <w:lang w:val="en-US"/>
             </w:rPr>
           </w:pPr>
-          <w:hyperlink w:anchor="_Toc115454406" w:history="1">
+          <w:hyperlink w:anchor="_Toc116663799" w:history="1">
             <w:r>
               <w:rPr>
                 <w:rStyle w:val="Hyperlink"/>
@@ -475,7 +567,7 @@
                 <w:noProof/>
                 <w:webHidden/>
               </w:rPr>
-              <w:instrText xml:space="preserve"> PAGEREF _Toc115454406 \h </w:instrText>
+              <w:instrText xml:space="preserve"> PAGEREF _Toc116663799 \h </w:instrText>
             </w:r>
             <w:r>
               <w:rPr>
@@ -495,7 +587,7 @@
                 <w:noProof/>
                 <w:webHidden/>
               </w:rPr>
-              <w:t>4</w:t>
+              <w:t>5</w:t>
             </w:r>
             <w:r>
               <w:rPr>
@@ -513,10 +605,14 @@
               <w:tab w:val="right" w:leader="dot" w:pos="10790"/>
             </w:tabs>
             <w:rPr>
+              <w:rFonts w:asciiTheme="minorHAnsi" w:eastAsiaTheme="minorEastAsia" w:hAnsiTheme="minorHAnsi" w:cstheme="minorBidi"/>
               <w:noProof/>
+              <w:color w:val="auto"/>
+              <w:sz w:val="22"/>
+              <w:lang w:val="en-US"/>
             </w:rPr>
           </w:pPr>
-          <w:hyperlink w:anchor="_Toc115454407" w:history="1">
+          <w:hyperlink w:anchor="_Toc116663800" w:history="1">
             <w:r>
               <w:rPr>
                 <w:rStyle w:val="Hyperlink"/>
@@ -543,7 +639,7 @@
                 <w:noProof/>
                 <w:webHidden/>
               </w:rPr>
-              <w:instrText xml:space="preserve"> PAGEREF _Toc115454407 \h </w:instrText>
+              <w:instrText xml:space="preserve"> PAGEREF _Toc116663800 \h </w:instrText>
             </w:r>
             <w:r>
               <w:rPr>
@@ -563,7 +659,7 @@
                 <w:noProof/>
                 <w:webHidden/>
               </w:rPr>
-              <w:t>5</w:t>
+              <w:t>6</w:t>
             </w:r>
             <w:r>
               <w:rPr>
@@ -581,10 +677,14 @@
               <w:tab w:val="right" w:leader="dot" w:pos="10790"/>
             </w:tabs>
             <w:rPr>
+              <w:rFonts w:asciiTheme="minorHAnsi" w:eastAsiaTheme="minorEastAsia" w:hAnsiTheme="minorHAnsi" w:cstheme="minorBidi"/>
               <w:noProof/>
+              <w:color w:val="auto"/>
+              <w:sz w:val="22"/>
+              <w:lang w:val="en-US"/>
             </w:rPr>
           </w:pPr>
-          <w:hyperlink w:anchor="_Toc115454408" w:history="1">
+          <w:hyperlink w:anchor="_Toc116663801" w:history="1">
             <w:r>
               <w:rPr>
                 <w:rStyle w:val="Hyperlink"/>
@@ -619,7 +719,7 @@
                 <w:noProof/>
                 <w:webHidden/>
               </w:rPr>
-              <w:instrText xml:space="preserve"> PAGEREF _Toc115454408 \h </w:instrText>
+              <w:instrText xml:space="preserve"> PAGEREF _Toc116663801 \h </w:instrText>
             </w:r>
             <w:r>
               <w:rPr>
@@ -639,7 +739,7 @@
                 <w:noProof/>
                 <w:webHidden/>
               </w:rPr>
-              <w:t>6</w:t>
+              <w:t>7</w:t>
             </w:r>
             <w:r>
               <w:rPr>
@@ -689,12 +789,297 @@
           <w:lang w:val="en-US"/>
         </w:rPr>
       </w:pPr>
-      <w:bookmarkStart w:id="0" w:name="_Toc115454398"/>
+      <w:bookmarkStart w:id="0" w:name="_Toc116663793"/>
       <w:r>
         <w:lastRenderedPageBreak/>
-        <w:t>Задача №1</w:t>
+        <w:t>Задача</w:t>
+      </w:r>
+      <w:r>
+        <w:rPr>
+          <w:lang w:val="en-US"/>
+        </w:rPr>
+        <w:t xml:space="preserve"> №</w:t>
+      </w:r>
+      <w:r>
+        <w:rPr>
+          <w:lang w:val="en-US"/>
+        </w:rPr>
+        <w:t>1</w:t>
       </w:r>
       <w:bookmarkEnd w:id="0"/>
+    </w:p>
+    <w:tbl>
+      <w:tblPr>
+        <w:tblStyle w:val="TableGrid"/>
+        <w:tblW w:w="10795" w:type="dxa"/>
+        <w:tblLook w:val="04A0" w:firstRow="1" w:lastRow="0" w:firstColumn="1" w:lastColumn="0" w:noHBand="0" w:noVBand="1"/>
+      </w:tblPr>
+      <w:tblGrid>
+        <w:gridCol w:w="1552"/>
+        <w:gridCol w:w="5010"/>
+        <w:gridCol w:w="4233"/>
+      </w:tblGrid>
+      <w:tr>
+        <w:tc>
+          <w:tcPr>
+            <w:tcW w:w="1552" w:type="dxa"/>
+          </w:tcPr>
+          <w:p>
+            <w:pPr>
+              <w:spacing w:after="0" w:line="240" w:lineRule="auto"/>
+              <w:ind w:firstLine="0"/>
+              <w:jc w:val="left"/>
+            </w:pPr>
+            <w:r>
+              <w:t>Операция</w:t>
+            </w:r>
+          </w:p>
+        </w:tc>
+        <w:tc>
+          <w:tcPr>
+            <w:tcW w:w="5010" w:type="dxa"/>
+          </w:tcPr>
+          <w:p>
+            <w:pPr>
+              <w:spacing w:after="0" w:line="240" w:lineRule="auto"/>
+              <w:ind w:firstLine="0"/>
+              <w:jc w:val="left"/>
+            </w:pPr>
+            <w:r>
+              <w:t>Описание</w:t>
+            </w:r>
+          </w:p>
+        </w:tc>
+        <w:tc>
+          <w:tcPr>
+            <w:tcW w:w="4233" w:type="dxa"/>
+          </w:tcPr>
+          <w:p>
+            <w:pPr>
+              <w:spacing w:after="0" w:line="240" w:lineRule="auto"/>
+              <w:ind w:firstLine="0"/>
+              <w:jc w:val="left"/>
+            </w:pPr>
+            <w:r>
+              <w:t>Результат</w:t>
+            </w:r>
+          </w:p>
+        </w:tc>
+      </w:tr>
+      <w:tr>
+        <w:tc>
+          <w:tcPr>
+            <w:tcW w:w="1552" w:type="dxa"/>
+          </w:tcPr>
+          <w:p>
+            <w:pPr>
+              <w:spacing w:after="0" w:line="240" w:lineRule="auto"/>
+              <w:ind w:firstLine="0"/>
+              <w:jc w:val="left"/>
+              <w:rPr>
+                <w:lang w:val="en-US"/>
+              </w:rPr>
+            </w:pPr>
+            <m:oMathPara>
+              <m:oMath>
+                <m:r>
+                  <w:rPr>
+                    <w:rFonts w:ascii="Cambria Math" w:hAnsi="Cambria Math"/>
+                    <w:lang w:val="en-US"/>
+                  </w:rPr>
+                  <m:t>d=d-2</m:t>
+                </m:r>
+              </m:oMath>
+            </m:oMathPara>
+          </w:p>
+        </w:tc>
+        <w:tc>
+          <w:tcPr>
+            <w:tcW w:w="5010" w:type="dxa"/>
+          </w:tcPr>
+          <w:p>
+            <w:pPr>
+              <w:spacing w:after="0" w:line="240" w:lineRule="auto"/>
+              <w:ind w:firstLine="0"/>
+              <w:jc w:val="center"/>
+              <w:rPr>
+                <w:i/>
+              </w:rPr>
+            </w:pPr>
+            <m:oMath>
+              <m:r>
+                <w:rPr>
+                  <w:rFonts w:ascii="Cambria Math" w:hAnsi="Cambria Math"/>
+                  <w:lang w:val="en-US"/>
+                </w:rPr>
+                <m:t>d</m:t>
+              </m:r>
+            </m:oMath>
+            <w:r>
+              <w:rPr>
+                <w:i/>
+              </w:rPr>
+              <w:t xml:space="preserve"> </w:t>
+            </w:r>
+            <w:r>
+              <w:rPr>
+                <w:iCs/>
+              </w:rPr>
+              <w:t>уменьшается на 2 вне зависимости от других переменных</w:t>
+            </w:r>
+          </w:p>
+        </w:tc>
+        <w:tc>
+          <w:tcPr>
+            <w:tcW w:w="4233" w:type="dxa"/>
+          </w:tcPr>
+          <w:p>
+            <w:pPr>
+              <w:spacing w:after="0" w:line="240" w:lineRule="auto"/>
+              <w:ind w:firstLine="0"/>
+              <w:jc w:val="left"/>
+              <w:rPr>
+                <w:lang w:val="en-US"/>
+              </w:rPr>
+            </w:pPr>
+            <m:oMathPara>
+              <m:oMath>
+                <m:r>
+                  <w:rPr>
+                    <w:rFonts w:ascii="Cambria Math" w:hAnsi="Cambria Math"/>
+                    <w:lang w:val="en-US"/>
+                  </w:rPr>
+                  <m:t>a=1;b=2;c=3;d=2</m:t>
+                </m:r>
+              </m:oMath>
+            </m:oMathPara>
+          </w:p>
+        </w:tc>
+      </w:tr>
+      <w:tr>
+        <w:tc>
+          <w:tcPr>
+            <w:tcW w:w="1552" w:type="dxa"/>
+          </w:tcPr>
+          <w:p>
+            <w:pPr>
+              <w:spacing w:after="0" w:line="240" w:lineRule="auto"/>
+              <w:ind w:firstLine="0"/>
+              <w:jc w:val="left"/>
+              <w:rPr>
+                <w:lang w:val="en-US"/>
+              </w:rPr>
+            </w:pPr>
+            <m:oMathPara>
+              <m:oMath>
+                <m:r>
+                  <w:rPr>
+                    <w:rFonts w:ascii="Cambria Math" w:hAnsi="Cambria Math"/>
+                    <w:lang w:val="en-US"/>
+                  </w:rPr>
+                  <m:t>c=11</m:t>
+                </m:r>
+              </m:oMath>
+            </m:oMathPara>
+          </w:p>
+        </w:tc>
+        <w:tc>
+          <w:tcPr>
+            <w:tcW w:w="5010" w:type="dxa"/>
+          </w:tcPr>
+          <w:p>
+            <w:pPr>
+              <w:spacing w:after="0" w:line="240" w:lineRule="auto"/>
+              <w:ind w:firstLine="0"/>
+              <w:jc w:val="center"/>
+              <w:rPr>
+                <w:rFonts w:ascii="Cambria Math" w:hAnsi="Cambria Math"/>
+                <w:i/>
+              </w:rPr>
+            </w:pPr>
+            <w:r>
+              <w:t xml:space="preserve">Так как изначально </w:t>
+            </w:r>
+            <w:r>
+              <w:rPr>
+                <w:lang w:val="en-US"/>
+              </w:rPr>
+              <w:t>d</w:t>
+            </w:r>
+            <w:r>
+              <w:t xml:space="preserve"> </w:t>
+            </w:r>
+            <w:r>
+              <w:t xml:space="preserve">отлично от 2 и в процессе выполнения уменьшается на 2, условие равенства </w:t>
+            </w:r>
+            <m:oMath>
+              <m:r>
+                <w:rPr>
+                  <w:rFonts w:ascii="Cambria Math" w:hAnsi="Cambria Math"/>
+                </w:rPr>
+                <m:t>d=0</m:t>
+              </m:r>
+            </m:oMath>
+            <w:r>
+              <w:t xml:space="preserve"> не выполняется</w:t>
+            </w:r>
+          </w:p>
+        </w:tc>
+        <w:tc>
+          <w:tcPr>
+            <w:tcW w:w="4233" w:type="dxa"/>
+          </w:tcPr>
+          <w:p>
+            <w:pPr>
+              <w:spacing w:after="0" w:line="240" w:lineRule="auto"/>
+              <w:ind w:firstLine="0"/>
+              <w:jc w:val="left"/>
+            </w:pPr>
+            <m:oMathPara>
+              <m:oMath>
+                <m:r>
+                  <w:rPr>
+                    <w:rFonts w:ascii="Cambria Math" w:hAnsi="Cambria Math"/>
+                  </w:rPr>
+                  <m:t>a=1;b=2;c=11;d=2</m:t>
+                </m:r>
+              </m:oMath>
+            </m:oMathPara>
+          </w:p>
+        </w:tc>
+      </w:tr>
+    </w:tbl>
+    <w:p>
+      <w:pPr>
+        <w:spacing w:after="0" w:line="240" w:lineRule="auto"/>
+        <w:ind w:firstLine="0"/>
+        <w:jc w:val="left"/>
+      </w:pPr>
+    </w:p>
+    <w:p>
+      <w:pPr>
+        <w:spacing w:after="0" w:line="240" w:lineRule="auto"/>
+        <w:ind w:firstLine="0"/>
+        <w:jc w:val="left"/>
+      </w:pPr>
+      <w:r>
+        <w:br w:type="page"/>
+      </w:r>
+    </w:p>
+    <w:p>
+      <w:pPr>
+        <w:pStyle w:val="Heading1"/>
+        <w:ind w:firstLine="0"/>
+      </w:pPr>
+      <w:bookmarkStart w:id="1" w:name="_Toc116663794"/>
+      <w:r>
+        <w:lastRenderedPageBreak/>
+        <w:t>Задача №</w:t>
+      </w:r>
+      <w:r>
+        <w:t>2</w:t>
+      </w:r>
+      <w:bookmarkEnd w:id="1"/>
     </w:p>
     <w:p>
       <w:pPr>
@@ -712,13 +1097,7 @@
         </m:r>
       </m:oMath>
       <w:r>
-        <w:t>. Напишите циклы для печати равнобедренного прямоугольного</w:t>
-      </w:r>
-      <w:r>
-        <w:t xml:space="preserve"> </w:t>
-      </w:r>
-      <w:r>
-        <w:t xml:space="preserve">треугольника, состоящего из символов ‘*’. </w:t>
+        <w:t xml:space="preserve">. Напишите циклы для печати равнобедренного прямоугольного треугольника, состоящего из символов ‘*’. </w:t>
       </w:r>
       <m:oMath>
         <m:r>
@@ -737,11 +1116,11 @@
         <w:pStyle w:val="Heading1"/>
         <w:ind w:firstLine="0"/>
       </w:pPr>
-      <w:bookmarkStart w:id="1" w:name="_Toc115454399"/>
+      <w:bookmarkStart w:id="2" w:name="_Toc116663795"/>
       <w:r>
         <w:t>Требования</w:t>
       </w:r>
-      <w:bookmarkEnd w:id="1"/>
+      <w:bookmarkEnd w:id="2"/>
     </w:p>
     <w:p>
       <w:pPr>
@@ -749,7 +1128,8 @@
         <w:ind w:firstLine="0"/>
         <w:jc w:val="left"/>
       </w:pPr>
-      <w:bookmarkStart w:id="2" w:name="_Toc115454400"/>
+      <w:bookmarkStart w:id="3" w:name="_Toc115454400"/>
+      <w:bookmarkStart w:id="4" w:name="_Toc116663796"/>
       <w:r>
         <w:rPr>
           <w:rStyle w:val="Heading2Char"/>
@@ -820,13 +1200,15 @@
         </w:rPr>
         <w:t>.</w:t>
       </w:r>
-      <w:bookmarkEnd w:id="2"/>
+      <w:bookmarkEnd w:id="3"/>
+      <w:bookmarkEnd w:id="4"/>
     </w:p>
     <w:p>
       <w:pPr>
         <w:pStyle w:val="Heading3"/>
       </w:pPr>
-      <w:bookmarkStart w:id="3" w:name="_Toc115454401"/>
+      <w:bookmarkStart w:id="5" w:name="_Toc115454401"/>
+      <w:bookmarkStart w:id="6" w:name="_Toc116663797"/>
       <w:r>
         <w:t xml:space="preserve">Если </w:t>
       </w:r>
@@ -860,7 +1242,8 @@
       <w:r>
         <w:t>» и завершится с ошибкой.</w:t>
       </w:r>
-      <w:bookmarkEnd w:id="3"/>
+      <w:bookmarkEnd w:id="5"/>
+      <w:bookmarkEnd w:id="6"/>
       <w:r>
         <w:t xml:space="preserve"> </w:t>
       </w:r>
@@ -870,14 +1253,16 @@
         <w:pStyle w:val="Heading3"/>
         <w:ind w:firstLine="0"/>
       </w:pPr>
-      <w:bookmarkStart w:id="4" w:name="_Toc115454402"/>
+      <w:bookmarkStart w:id="7" w:name="_Toc115454402"/>
+      <w:bookmarkStart w:id="8" w:name="_Toc116663798"/>
       <w:r>
         <w:t xml:space="preserve">1.2 </w:t>
       </w:r>
-      <w:bookmarkEnd w:id="4"/>
+      <w:bookmarkEnd w:id="7"/>
       <w:r>
         <w:t>Длина катетов должна быть больше 1</w:t>
       </w:r>
+      <w:bookmarkEnd w:id="8"/>
     </w:p>
     <w:p>
       <w:r>
@@ -937,12 +1322,12 @@
         <w:pStyle w:val="Heading2"/>
         <w:ind w:firstLine="0"/>
       </w:pPr>
-      <w:bookmarkStart w:id="5" w:name="_Toc115454406"/>
+      <w:bookmarkStart w:id="9" w:name="_Toc116663799"/>
       <w:r>
         <w:lastRenderedPageBreak/>
         <w:t>Таблица с детальными требованиями и тест планом</w:t>
       </w:r>
-      <w:bookmarkEnd w:id="5"/>
+      <w:bookmarkEnd w:id="9"/>
     </w:p>
     <w:tbl>
       <w:tblPr>
@@ -1072,10 +1457,7 @@
               </m:r>
             </m:oMath>
             <w:r>
-              <w:t xml:space="preserve"> </w:t>
-            </w:r>
-            <w:r>
-              <w:t>должна быть задана числом</w:t>
+              <w:t xml:space="preserve"> должна быть задана числом</w:t>
             </w:r>
           </w:p>
         </w:tc>
@@ -1353,12 +1735,12 @@
         <w:pStyle w:val="Heading2"/>
         <w:ind w:firstLine="0"/>
       </w:pPr>
-      <w:bookmarkStart w:id="6" w:name="_Toc115454407"/>
+      <w:bookmarkStart w:id="10" w:name="_Toc116663800"/>
       <w:r>
         <w:lastRenderedPageBreak/>
         <w:t>Приложение 1</w:t>
       </w:r>
-      <w:bookmarkEnd w:id="6"/>
+      <w:bookmarkEnd w:id="10"/>
     </w:p>
     <w:p>
       <w:pPr>
@@ -1500,7 +1882,7 @@
           <w:lang w:val="en-US"/>
         </w:rPr>
       </w:pPr>
-      <w:bookmarkStart w:id="7" w:name="_Toc115454408"/>
+      <w:bookmarkStart w:id="11" w:name="_Toc116663801"/>
       <w:r>
         <w:lastRenderedPageBreak/>
         <w:t>Приложение</w:t>
@@ -1511,7 +1893,7 @@
         </w:rPr>
         <w:t xml:space="preserve"> 2</w:t>
       </w:r>
-      <w:bookmarkEnd w:id="7"/>
+      <w:bookmarkEnd w:id="11"/>
     </w:p>
     <w:p>
       <w:pPr>
@@ -1632,8 +2014,20 @@
           <w:szCs w:val="21"/>
           <w:lang w:val="en-US"/>
         </w:rPr>
-        <w:t xml:space="preserve"> std;</w:t>
-      </w:r>
+        <w:t xml:space="preserve"> </w:t>
+      </w:r>
+      <w:proofErr w:type="gramStart"/>
+      <w:r>
+        <w:rPr>
+          <w:rFonts w:ascii="JetBrains Mono" w:eastAsia="Times New Roman" w:hAnsi="JetBrains Mono"/>
+          <w:color w:val="F8F8F2"/>
+          <w:sz w:val="21"/>
+          <w:szCs w:val="21"/>
+          <w:lang w:val="en-US"/>
+        </w:rPr>
+        <w:t>std;</w:t>
+      </w:r>
+      <w:proofErr w:type="gramEnd"/>
     </w:p>
     <w:p>
       <w:pPr>
@@ -1686,6 +2080,7 @@
         </w:rPr>
         <w:t xml:space="preserve"> </w:t>
       </w:r>
+      <w:proofErr w:type="gramStart"/>
       <w:r>
         <w:rPr>
           <w:rFonts w:ascii="JetBrains Mono" w:eastAsia="Times New Roman" w:hAnsi="JetBrains Mono"/>
@@ -1704,7 +2099,18 @@
           <w:szCs w:val="21"/>
           <w:lang w:val="en-US"/>
         </w:rPr>
-        <w:t>() {</w:t>
+        <w:t>(</w:t>
+      </w:r>
+      <w:proofErr w:type="gramEnd"/>
+      <w:r>
+        <w:rPr>
+          <w:rFonts w:ascii="JetBrains Mono" w:eastAsia="Times New Roman" w:hAnsi="JetBrains Mono"/>
+          <w:color w:val="F8F8F2"/>
+          <w:sz w:val="21"/>
+          <w:szCs w:val="21"/>
+          <w:lang w:val="en-US"/>
+        </w:rPr>
+        <w:t>) {</w:t>
       </w:r>
     </w:p>
     <w:p>
@@ -1770,17 +2176,17 @@
           <w:szCs w:val="21"/>
           <w:lang w:val="en-US"/>
         </w:rPr>
-        <w:t>long</w:t>
-      </w:r>
-      <w:r>
-        <w:rPr>
-          <w:rFonts w:ascii="JetBrains Mono" w:eastAsia="Times New Roman" w:hAnsi="JetBrains Mono"/>
-          <w:color w:val="F8F8F2"/>
-          <w:sz w:val="21"/>
-          <w:szCs w:val="21"/>
-          <w:lang w:val="en-US"/>
-        </w:rPr>
-        <w:t xml:space="preserve"> </w:t>
+        <w:t>int</w:t>
+      </w:r>
+      <w:r>
+        <w:rPr>
+          <w:rFonts w:ascii="JetBrains Mono" w:eastAsia="Times New Roman" w:hAnsi="JetBrains Mono"/>
+          <w:color w:val="F8F8F2"/>
+          <w:sz w:val="21"/>
+          <w:szCs w:val="21"/>
+          <w:lang w:val="en-US"/>
+        </w:rPr>
+        <w:t xml:space="preserve"> a </w:t>
       </w:r>
       <w:r>
         <w:rPr>
@@ -1790,18 +2196,160 @@
           <w:szCs w:val="21"/>
           <w:lang w:val="en-US"/>
         </w:rPr>
-        <w:t>long</w:t>
-      </w:r>
-      <w:r>
-        <w:rPr>
-          <w:rFonts w:ascii="JetBrains Mono" w:eastAsia="Times New Roman" w:hAnsi="JetBrains Mono"/>
-          <w:color w:val="F8F8F2"/>
-          <w:sz w:val="21"/>
-          <w:szCs w:val="21"/>
-          <w:lang w:val="en-US"/>
-        </w:rPr>
-        <w:t xml:space="preserve"> N;</w:t>
-      </w:r>
+        <w:t>=</w:t>
+      </w:r>
+      <w:r>
+        <w:rPr>
+          <w:rFonts w:ascii="JetBrains Mono" w:eastAsia="Times New Roman" w:hAnsi="JetBrains Mono"/>
+          <w:color w:val="F8F8F2"/>
+          <w:sz w:val="21"/>
+          <w:szCs w:val="21"/>
+          <w:lang w:val="en-US"/>
+        </w:rPr>
+        <w:t xml:space="preserve"> </w:t>
+      </w:r>
+      <w:r>
+        <w:rPr>
+          <w:rFonts w:ascii="JetBrains Mono" w:eastAsia="Times New Roman" w:hAnsi="JetBrains Mono"/>
+          <w:color w:val="9580FF"/>
+          <w:sz w:val="21"/>
+          <w:szCs w:val="21"/>
+          <w:lang w:val="en-US"/>
+        </w:rPr>
+        <w:t>1</w:t>
+      </w:r>
+      <w:r>
+        <w:rPr>
+          <w:rFonts w:ascii="JetBrains Mono" w:eastAsia="Times New Roman" w:hAnsi="JetBrains Mono"/>
+          <w:color w:val="F8F8F2"/>
+          <w:sz w:val="21"/>
+          <w:szCs w:val="21"/>
+          <w:lang w:val="en-US"/>
+        </w:rPr>
+        <w:t xml:space="preserve">, b </w:t>
+      </w:r>
+      <w:r>
+        <w:rPr>
+          <w:rFonts w:ascii="JetBrains Mono" w:eastAsia="Times New Roman" w:hAnsi="JetBrains Mono"/>
+          <w:color w:val="FF80BF"/>
+          <w:sz w:val="21"/>
+          <w:szCs w:val="21"/>
+          <w:lang w:val="en-US"/>
+        </w:rPr>
+        <w:t>=</w:t>
+      </w:r>
+      <w:r>
+        <w:rPr>
+          <w:rFonts w:ascii="JetBrains Mono" w:eastAsia="Times New Roman" w:hAnsi="JetBrains Mono"/>
+          <w:color w:val="F8F8F2"/>
+          <w:sz w:val="21"/>
+          <w:szCs w:val="21"/>
+          <w:lang w:val="en-US"/>
+        </w:rPr>
+        <w:t xml:space="preserve"> </w:t>
+      </w:r>
+      <w:r>
+        <w:rPr>
+          <w:rFonts w:ascii="JetBrains Mono" w:eastAsia="Times New Roman" w:hAnsi="JetBrains Mono"/>
+          <w:color w:val="9580FF"/>
+          <w:sz w:val="21"/>
+          <w:szCs w:val="21"/>
+          <w:lang w:val="en-US"/>
+        </w:rPr>
+        <w:t>2</w:t>
+      </w:r>
+      <w:r>
+        <w:rPr>
+          <w:rFonts w:ascii="JetBrains Mono" w:eastAsia="Times New Roman" w:hAnsi="JetBrains Mono"/>
+          <w:color w:val="F8F8F2"/>
+          <w:sz w:val="21"/>
+          <w:szCs w:val="21"/>
+          <w:lang w:val="en-US"/>
+        </w:rPr>
+        <w:t xml:space="preserve">, c </w:t>
+      </w:r>
+      <w:r>
+        <w:rPr>
+          <w:rFonts w:ascii="JetBrains Mono" w:eastAsia="Times New Roman" w:hAnsi="JetBrains Mono"/>
+          <w:color w:val="FF80BF"/>
+          <w:sz w:val="21"/>
+          <w:szCs w:val="21"/>
+          <w:lang w:val="en-US"/>
+        </w:rPr>
+        <w:t>=</w:t>
+      </w:r>
+      <w:r>
+        <w:rPr>
+          <w:rFonts w:ascii="JetBrains Mono" w:eastAsia="Times New Roman" w:hAnsi="JetBrains Mono"/>
+          <w:color w:val="F8F8F2"/>
+          <w:sz w:val="21"/>
+          <w:szCs w:val="21"/>
+          <w:lang w:val="en-US"/>
+        </w:rPr>
+        <w:t xml:space="preserve"> </w:t>
+      </w:r>
+      <w:r>
+        <w:rPr>
+          <w:rFonts w:ascii="JetBrains Mono" w:eastAsia="Times New Roman" w:hAnsi="JetBrains Mono"/>
+          <w:color w:val="9580FF"/>
+          <w:sz w:val="21"/>
+          <w:szCs w:val="21"/>
+          <w:lang w:val="en-US"/>
+        </w:rPr>
+        <w:t>3</w:t>
+      </w:r>
+      <w:r>
+        <w:rPr>
+          <w:rFonts w:ascii="JetBrains Mono" w:eastAsia="Times New Roman" w:hAnsi="JetBrains Mono"/>
+          <w:color w:val="F8F8F2"/>
+          <w:sz w:val="21"/>
+          <w:szCs w:val="21"/>
+          <w:lang w:val="en-US"/>
+        </w:rPr>
+        <w:t xml:space="preserve">, d </w:t>
+      </w:r>
+      <w:r>
+        <w:rPr>
+          <w:rFonts w:ascii="JetBrains Mono" w:eastAsia="Times New Roman" w:hAnsi="JetBrains Mono"/>
+          <w:color w:val="FF80BF"/>
+          <w:sz w:val="21"/>
+          <w:szCs w:val="21"/>
+          <w:lang w:val="en-US"/>
+        </w:rPr>
+        <w:t>=</w:t>
+      </w:r>
+      <w:r>
+        <w:rPr>
+          <w:rFonts w:ascii="JetBrains Mono" w:eastAsia="Times New Roman" w:hAnsi="JetBrains Mono"/>
+          <w:color w:val="F8F8F2"/>
+          <w:sz w:val="21"/>
+          <w:szCs w:val="21"/>
+          <w:lang w:val="en-US"/>
+        </w:rPr>
+        <w:t xml:space="preserve"> </w:t>
+      </w:r>
+      <w:proofErr w:type="gramStart"/>
+      <w:r>
+        <w:rPr>
+          <w:rFonts w:ascii="JetBrains Mono" w:eastAsia="Times New Roman" w:hAnsi="JetBrains Mono"/>
+          <w:color w:val="9580FF"/>
+          <w:sz w:val="21"/>
+          <w:szCs w:val="21"/>
+          <w:lang w:val="en-US"/>
+        </w:rPr>
+        <w:t>4</w:t>
+      </w:r>
+      <w:r>
+        <w:rPr>
+          <w:rFonts w:ascii="JetBrains Mono" w:eastAsia="Times New Roman" w:hAnsi="JetBrains Mono"/>
+          <w:color w:val="F8F8F2"/>
+          <w:sz w:val="21"/>
+          <w:szCs w:val="21"/>
+          <w:lang w:val="en-US"/>
+        </w:rPr>
+        <w:t>;</w:t>
+      </w:r>
+      <w:proofErr w:type="gramEnd"/>
     </w:p>
     <w:p>
       <w:pPr>
@@ -1818,146 +2366,6 @@
           <w:lang w:val="en-US"/>
         </w:rPr>
       </w:pPr>
-      <w:r>
-        <w:rPr>
-          <w:rFonts w:ascii="Cambria" w:eastAsia="Times New Roman" w:hAnsi="Cambria" w:cs="Cambria"/>
-          <w:color w:val="F8F8F2"/>
-          <w:sz w:val="21"/>
-          <w:szCs w:val="21"/>
-          <w:lang w:val="en-US"/>
-        </w:rPr>
-        <w:t> </w:t>
-      </w:r>
-      <w:r>
-        <w:rPr>
-          <w:rFonts w:ascii="JetBrains Mono" w:eastAsia="Times New Roman" w:hAnsi="JetBrains Mono"/>
-          <w:color w:val="F8F8F2"/>
-          <w:sz w:val="21"/>
-          <w:szCs w:val="21"/>
-          <w:lang w:val="en-US"/>
-        </w:rPr>
-        <w:t xml:space="preserve"> </w:t>
-      </w:r>
-      <w:r>
-        <w:rPr>
-          <w:rFonts w:ascii="Cambria" w:eastAsia="Times New Roman" w:hAnsi="Cambria" w:cs="Cambria"/>
-          <w:color w:val="F8F8F2"/>
-          <w:sz w:val="21"/>
-          <w:szCs w:val="21"/>
-          <w:lang w:val="en-US"/>
-        </w:rPr>
-        <w:t> </w:t>
-      </w:r>
-      <w:r>
-        <w:rPr>
-          <w:rFonts w:ascii="JetBrains Mono" w:eastAsia="Times New Roman" w:hAnsi="JetBrains Mono"/>
-          <w:color w:val="F8F8F2"/>
-          <w:sz w:val="21"/>
-          <w:szCs w:val="21"/>
-          <w:lang w:val="en-US"/>
-        </w:rPr>
-        <w:t xml:space="preserve"> </w:t>
-      </w:r>
-      <w:r>
-        <w:rPr>
-          <w:rFonts w:ascii="JetBrains Mono" w:eastAsia="Times New Roman" w:hAnsi="JetBrains Mono"/>
-          <w:color w:val="FF80BF"/>
-          <w:sz w:val="21"/>
-          <w:szCs w:val="21"/>
-          <w:lang w:val="en-US"/>
-        </w:rPr>
-        <w:t>const</w:t>
-      </w:r>
-      <w:r>
-        <w:rPr>
-          <w:rFonts w:ascii="JetBrains Mono" w:eastAsia="Times New Roman" w:hAnsi="JetBrains Mono"/>
-          <w:color w:val="F8F8F2"/>
-          <w:sz w:val="21"/>
-          <w:szCs w:val="21"/>
-          <w:lang w:val="en-US"/>
-        </w:rPr>
-        <w:t xml:space="preserve"> </w:t>
-      </w:r>
-      <w:r>
-        <w:rPr>
-          <w:rFonts w:ascii="JetBrains Mono" w:eastAsia="Times New Roman" w:hAnsi="JetBrains Mono"/>
-          <w:color w:val="FF80BF"/>
-          <w:sz w:val="21"/>
-          <w:szCs w:val="21"/>
-          <w:lang w:val="en-US"/>
-        </w:rPr>
-        <w:t>char</w:t>
-      </w:r>
-      <w:r>
-        <w:rPr>
-          <w:rFonts w:ascii="JetBrains Mono" w:eastAsia="Times New Roman" w:hAnsi="JetBrains Mono"/>
-          <w:color w:val="F8F8F2"/>
-          <w:sz w:val="21"/>
-          <w:szCs w:val="21"/>
-          <w:lang w:val="en-US"/>
-        </w:rPr>
-        <w:t xml:space="preserve"> c </w:t>
-      </w:r>
-      <w:r>
-        <w:rPr>
-          <w:rFonts w:ascii="JetBrains Mono" w:eastAsia="Times New Roman" w:hAnsi="JetBrains Mono"/>
-          <w:color w:val="FF80BF"/>
-          <w:sz w:val="21"/>
-          <w:szCs w:val="21"/>
-          <w:lang w:val="en-US"/>
-        </w:rPr>
-        <w:t>=</w:t>
-      </w:r>
-      <w:r>
-        <w:rPr>
-          <w:rFonts w:ascii="JetBrains Mono" w:eastAsia="Times New Roman" w:hAnsi="JetBrains Mono"/>
-          <w:color w:val="F8F8F2"/>
-          <w:sz w:val="21"/>
-          <w:szCs w:val="21"/>
-          <w:lang w:val="en-US"/>
-        </w:rPr>
-        <w:t xml:space="preserve"> </w:t>
-      </w:r>
-      <w:r>
-        <w:rPr>
-          <w:rFonts w:ascii="JetBrains Mono" w:eastAsia="Times New Roman" w:hAnsi="JetBrains Mono"/>
-          <w:color w:val="E9F284"/>
-          <w:sz w:val="21"/>
-          <w:szCs w:val="21"/>
-          <w:lang w:val="en-US"/>
-        </w:rPr>
-        <w:t>'</w:t>
-      </w:r>
-      <w:r>
-        <w:rPr>
-          <w:rFonts w:ascii="JetBrains Mono" w:eastAsia="Times New Roman" w:hAnsi="JetBrains Mono"/>
-          <w:color w:val="FFFF80"/>
-          <w:sz w:val="21"/>
-          <w:szCs w:val="21"/>
-          <w:lang w:val="en-US"/>
-        </w:rPr>
-        <w:t>*</w:t>
-      </w:r>
-      <w:r>
-        <w:rPr>
-          <w:rFonts w:ascii="JetBrains Mono" w:eastAsia="Times New Roman" w:hAnsi="JetBrains Mono"/>
-          <w:color w:val="E9F284"/>
-          <w:sz w:val="21"/>
-          <w:szCs w:val="21"/>
-          <w:lang w:val="en-US"/>
-        </w:rPr>
-        <w:t>'</w:t>
-      </w:r>
-      <w:r>
-        <w:rPr>
-          <w:rFonts w:ascii="JetBrains Mono" w:eastAsia="Times New Roman" w:hAnsi="JetBrains Mono"/>
-          <w:color w:val="F8F8F2"/>
-          <w:sz w:val="21"/>
-          <w:szCs w:val="21"/>
-          <w:lang w:val="en-US"/>
-        </w:rPr>
-        <w:t>;</w:t>
-      </w:r>
     </w:p>
     <w:p>
       <w:pPr>
@@ -2012,28 +2420,90 @@
           <w:szCs w:val="21"/>
           <w:lang w:val="en-US"/>
         </w:rPr>
-        <w:t xml:space="preserve"> cin </w:t>
-      </w:r>
-      <w:r>
-        <w:rPr>
-          <w:rFonts w:ascii="JetBrains Mono" w:eastAsia="Times New Roman" w:hAnsi="JetBrains Mono"/>
-          <w:color w:val="8AFF80"/>
-          <w:sz w:val="21"/>
-          <w:szCs w:val="21"/>
-          <w:lang w:val="en-US"/>
-        </w:rPr>
-        <w:t>&gt;&gt;</w:t>
-      </w:r>
-      <w:r>
-        <w:rPr>
-          <w:rFonts w:ascii="JetBrains Mono" w:eastAsia="Times New Roman" w:hAnsi="JetBrains Mono"/>
-          <w:color w:val="F8F8F2"/>
-          <w:sz w:val="21"/>
-          <w:szCs w:val="21"/>
-          <w:lang w:val="en-US"/>
-        </w:rPr>
-        <w:t xml:space="preserve"> N;</w:t>
-      </w:r>
+        <w:t xml:space="preserve"> </w:t>
+      </w:r>
+      <w:r>
+        <w:rPr>
+          <w:rFonts w:ascii="JetBrains Mono" w:eastAsia="Times New Roman" w:hAnsi="JetBrains Mono"/>
+          <w:color w:val="FF80BF"/>
+          <w:sz w:val="21"/>
+          <w:szCs w:val="21"/>
+          <w:lang w:val="en-US"/>
+        </w:rPr>
+        <w:t>if</w:t>
+      </w:r>
+      <w:r>
+        <w:rPr>
+          <w:rFonts w:ascii="JetBrains Mono" w:eastAsia="Times New Roman" w:hAnsi="JetBrains Mono"/>
+          <w:color w:val="F8F8F2"/>
+          <w:sz w:val="21"/>
+          <w:szCs w:val="21"/>
+          <w:lang w:val="en-US"/>
+        </w:rPr>
+        <w:t xml:space="preserve"> (a </w:t>
+      </w:r>
+      <w:r>
+        <w:rPr>
+          <w:rFonts w:ascii="JetBrains Mono" w:eastAsia="Times New Roman" w:hAnsi="JetBrains Mono"/>
+          <w:color w:val="FF80BF"/>
+          <w:sz w:val="21"/>
+          <w:szCs w:val="21"/>
+          <w:lang w:val="en-US"/>
+        </w:rPr>
+        <w:t>&gt;</w:t>
+      </w:r>
+      <w:r>
+        <w:rPr>
+          <w:rFonts w:ascii="JetBrains Mono" w:eastAsia="Times New Roman" w:hAnsi="JetBrains Mono"/>
+          <w:color w:val="F8F8F2"/>
+          <w:sz w:val="21"/>
+          <w:szCs w:val="21"/>
+          <w:lang w:val="en-US"/>
+        </w:rPr>
+        <w:t xml:space="preserve"> c) a </w:t>
+      </w:r>
+      <w:r>
+        <w:rPr>
+          <w:rFonts w:ascii="JetBrains Mono" w:eastAsia="Times New Roman" w:hAnsi="JetBrains Mono"/>
+          <w:color w:val="FF80BF"/>
+          <w:sz w:val="21"/>
+          <w:szCs w:val="21"/>
+          <w:lang w:val="en-US"/>
+        </w:rPr>
+        <w:t>+=</w:t>
+      </w:r>
+      <w:r>
+        <w:rPr>
+          <w:rFonts w:ascii="JetBrains Mono" w:eastAsia="Times New Roman" w:hAnsi="JetBrains Mono"/>
+          <w:color w:val="F8F8F2"/>
+          <w:sz w:val="21"/>
+          <w:szCs w:val="21"/>
+          <w:lang w:val="en-US"/>
+        </w:rPr>
+        <w:t xml:space="preserve"> </w:t>
+      </w:r>
+      <w:proofErr w:type="gramStart"/>
+      <w:r>
+        <w:rPr>
+          <w:rFonts w:ascii="JetBrains Mono" w:eastAsia="Times New Roman" w:hAnsi="JetBrains Mono"/>
+          <w:color w:val="9580FF"/>
+          <w:sz w:val="21"/>
+          <w:szCs w:val="21"/>
+          <w:lang w:val="en-US"/>
+        </w:rPr>
+        <w:t>1</w:t>
+      </w:r>
+      <w:r>
+        <w:rPr>
+          <w:rFonts w:ascii="JetBrains Mono" w:eastAsia="Times New Roman" w:hAnsi="JetBrains Mono"/>
+          <w:color w:val="F8F8F2"/>
+          <w:sz w:val="21"/>
+          <w:szCs w:val="21"/>
+          <w:lang w:val="en-US"/>
+        </w:rPr>
+        <w:t>;</w:t>
+      </w:r>
+      <w:proofErr w:type="gramEnd"/>
     </w:p>
     <w:p>
       <w:pPr>
@@ -2050,6 +2520,88 @@
           <w:lang w:val="en-US"/>
         </w:rPr>
       </w:pPr>
+      <w:r>
+        <w:rPr>
+          <w:rFonts w:ascii="Cambria" w:eastAsia="Times New Roman" w:hAnsi="Cambria" w:cs="Cambria"/>
+          <w:color w:val="F8F8F2"/>
+          <w:sz w:val="21"/>
+          <w:szCs w:val="21"/>
+          <w:lang w:val="en-US"/>
+        </w:rPr>
+        <w:t> </w:t>
+      </w:r>
+      <w:r>
+        <w:rPr>
+          <w:rFonts w:ascii="JetBrains Mono" w:eastAsia="Times New Roman" w:hAnsi="JetBrains Mono"/>
+          <w:color w:val="F8F8F2"/>
+          <w:sz w:val="21"/>
+          <w:szCs w:val="21"/>
+          <w:lang w:val="en-US"/>
+        </w:rPr>
+        <w:t xml:space="preserve"> </w:t>
+      </w:r>
+      <w:r>
+        <w:rPr>
+          <w:rFonts w:ascii="Cambria" w:eastAsia="Times New Roman" w:hAnsi="Cambria" w:cs="Cambria"/>
+          <w:color w:val="F8F8F2"/>
+          <w:sz w:val="21"/>
+          <w:szCs w:val="21"/>
+          <w:lang w:val="en-US"/>
+        </w:rPr>
+        <w:t> </w:t>
+      </w:r>
+      <w:r>
+        <w:rPr>
+          <w:rFonts w:ascii="JetBrains Mono" w:eastAsia="Times New Roman" w:hAnsi="JetBrains Mono"/>
+          <w:color w:val="F8F8F2"/>
+          <w:sz w:val="21"/>
+          <w:szCs w:val="21"/>
+          <w:lang w:val="en-US"/>
+        </w:rPr>
+        <w:t xml:space="preserve"> d </w:t>
+      </w:r>
+      <w:r>
+        <w:rPr>
+          <w:rFonts w:ascii="JetBrains Mono" w:eastAsia="Times New Roman" w:hAnsi="JetBrains Mono"/>
+          <w:color w:val="FF80BF"/>
+          <w:sz w:val="21"/>
+          <w:szCs w:val="21"/>
+          <w:lang w:val="en-US"/>
+        </w:rPr>
+        <w:t>-=</w:t>
+      </w:r>
+      <w:r>
+        <w:rPr>
+          <w:rFonts w:ascii="JetBrains Mono" w:eastAsia="Times New Roman" w:hAnsi="JetBrains Mono"/>
+          <w:color w:val="F8F8F2"/>
+          <w:sz w:val="21"/>
+          <w:szCs w:val="21"/>
+          <w:lang w:val="en-US"/>
+        </w:rPr>
+        <w:t xml:space="preserve"> </w:t>
+      </w:r>
+      <w:proofErr w:type="gramStart"/>
+      <w:r>
+        <w:rPr>
+          <w:rFonts w:ascii="JetBrains Mono" w:eastAsia="Times New Roman" w:hAnsi="JetBrains Mono"/>
+          <w:color w:val="9580FF"/>
+          <w:sz w:val="21"/>
+          <w:szCs w:val="21"/>
+          <w:lang w:val="en-US"/>
+        </w:rPr>
+        <w:t>2</w:t>
+      </w:r>
+      <w:r>
+        <w:rPr>
+          <w:rFonts w:ascii="JetBrains Mono" w:eastAsia="Times New Roman" w:hAnsi="JetBrains Mono"/>
+          <w:color w:val="F8F8F2"/>
+          <w:sz w:val="21"/>
+          <w:szCs w:val="21"/>
+          <w:lang w:val="en-US"/>
+        </w:rPr>
+        <w:t>;</w:t>
+      </w:r>
+      <w:proofErr w:type="gramEnd"/>
     </w:p>
     <w:p>
       <w:pPr>
@@ -2124,7 +2676,7 @@
           <w:szCs w:val="21"/>
           <w:lang w:val="en-US"/>
         </w:rPr>
-        <w:t xml:space="preserve"> (</w:t>
+        <w:t xml:space="preserve"> (d </w:t>
       </w:r>
       <w:r>
         <w:rPr>
@@ -2134,126 +2686,6 @@
           <w:szCs w:val="21"/>
           <w:lang w:val="en-US"/>
         </w:rPr>
-        <w:t>!</w:t>
-      </w:r>
-      <w:r>
-        <w:rPr>
-          <w:rFonts w:ascii="JetBrains Mono" w:eastAsia="Times New Roman" w:hAnsi="JetBrains Mono"/>
-          <w:color w:val="F8F8F2"/>
-          <w:sz w:val="21"/>
-          <w:szCs w:val="21"/>
-          <w:lang w:val="en-US"/>
-        </w:rPr>
-        <w:t>cin.</w:t>
-      </w:r>
-      <w:r>
-        <w:rPr>
-          <w:rFonts w:ascii="JetBrains Mono" w:eastAsia="Times New Roman" w:hAnsi="JetBrains Mono"/>
-          <w:color w:val="8AFF80"/>
-          <w:sz w:val="21"/>
-          <w:szCs w:val="21"/>
-          <w:lang w:val="en-US"/>
-        </w:rPr>
-        <w:t>good</w:t>
-      </w:r>
-      <w:r>
-        <w:rPr>
-          <w:rFonts w:ascii="JetBrains Mono" w:eastAsia="Times New Roman" w:hAnsi="JetBrains Mono"/>
-          <w:color w:val="F8F8F2"/>
-          <w:sz w:val="21"/>
-          <w:szCs w:val="21"/>
-          <w:lang w:val="en-US"/>
-        </w:rPr>
-        <w:t xml:space="preserve">() </w:t>
-      </w:r>
-      <w:r>
-        <w:rPr>
-          <w:rFonts w:ascii="JetBrains Mono" w:eastAsia="Times New Roman" w:hAnsi="JetBrains Mono"/>
-          <w:color w:val="FF80BF"/>
-          <w:sz w:val="21"/>
-          <w:szCs w:val="21"/>
-          <w:lang w:val="en-US"/>
-        </w:rPr>
-        <w:t>||</w:t>
-      </w:r>
-      <w:r>
-        <w:rPr>
-          <w:rFonts w:ascii="JetBrains Mono" w:eastAsia="Times New Roman" w:hAnsi="JetBrains Mono"/>
-          <w:color w:val="F8F8F2"/>
-          <w:sz w:val="21"/>
-          <w:szCs w:val="21"/>
-          <w:lang w:val="en-US"/>
-        </w:rPr>
-        <w:t xml:space="preserve"> </w:t>
-      </w:r>
-      <w:r>
-        <w:rPr>
-          <w:rFonts w:ascii="JetBrains Mono" w:eastAsia="Times New Roman" w:hAnsi="JetBrains Mono"/>
-          <w:color w:val="8AFF80"/>
-          <w:sz w:val="21"/>
-          <w:szCs w:val="21"/>
-          <w:lang w:val="en-US"/>
-        </w:rPr>
-        <w:t>!</w:t>
-      </w:r>
-      <w:r>
-        <w:rPr>
-          <w:rFonts w:ascii="JetBrains Mono" w:eastAsia="Times New Roman" w:hAnsi="JetBrains Mono"/>
-          <w:color w:val="F8F8F2"/>
-          <w:sz w:val="21"/>
-          <w:szCs w:val="21"/>
-          <w:lang w:val="en-US"/>
-        </w:rPr>
-        <w:t xml:space="preserve">cin </w:t>
-      </w:r>
-      <w:r>
-        <w:rPr>
-          <w:rFonts w:ascii="JetBrains Mono" w:eastAsia="Times New Roman" w:hAnsi="JetBrains Mono"/>
-          <w:color w:val="FF80BF"/>
-          <w:sz w:val="21"/>
-          <w:szCs w:val="21"/>
-          <w:lang w:val="en-US"/>
-        </w:rPr>
-        <w:t>||</w:t>
-      </w:r>
-      <w:r>
-        <w:rPr>
-          <w:rFonts w:ascii="JetBrains Mono" w:eastAsia="Times New Roman" w:hAnsi="JetBrains Mono"/>
-          <w:color w:val="F8F8F2"/>
-          <w:sz w:val="21"/>
-          <w:szCs w:val="21"/>
-          <w:lang w:val="en-US"/>
-        </w:rPr>
-        <w:t xml:space="preserve"> cin.</w:t>
-      </w:r>
-      <w:r>
-        <w:rPr>
-          <w:rFonts w:ascii="JetBrains Mono" w:eastAsia="Times New Roman" w:hAnsi="JetBrains Mono"/>
-          <w:color w:val="8AFF80"/>
-          <w:sz w:val="21"/>
-          <w:szCs w:val="21"/>
-          <w:lang w:val="en-US"/>
-        </w:rPr>
-        <w:t>peek</w:t>
-      </w:r>
-      <w:r>
-        <w:rPr>
-          <w:rFonts w:ascii="JetBrains Mono" w:eastAsia="Times New Roman" w:hAnsi="JetBrains Mono"/>
-          <w:color w:val="F8F8F2"/>
-          <w:sz w:val="21"/>
-          <w:szCs w:val="21"/>
-          <w:lang w:val="en-US"/>
-        </w:rPr>
-        <w:t xml:space="preserve">() </w:t>
-      </w:r>
-      <w:r>
-        <w:rPr>
-          <w:rFonts w:ascii="JetBrains Mono" w:eastAsia="Times New Roman" w:hAnsi="JetBrains Mono"/>
-          <w:color w:val="FF80BF"/>
-          <w:sz w:val="21"/>
-          <w:szCs w:val="21"/>
-          <w:lang w:val="en-US"/>
-        </w:rPr>
         <w:t>==</w:t>
       </w:r>
       <w:r>
@@ -2269,142 +2701,22 @@
       <w:r>
         <w:rPr>
           <w:rFonts w:ascii="JetBrains Mono" w:eastAsia="Times New Roman" w:hAnsi="JetBrains Mono"/>
-          <w:color w:val="E9F284"/>
-          <w:sz w:val="21"/>
-          <w:szCs w:val="21"/>
-          <w:lang w:val="en-US"/>
-        </w:rPr>
-        <w:t>'</w:t>
-      </w:r>
-      <w:r>
-        <w:rPr>
-          <w:rFonts w:ascii="JetBrains Mono" w:eastAsia="Times New Roman" w:hAnsi="JetBrains Mono"/>
-          <w:color w:val="FFFF80"/>
-          <w:sz w:val="21"/>
-          <w:szCs w:val="21"/>
-          <w:lang w:val="en-US"/>
-        </w:rPr>
-        <w:t>.</w:t>
-      </w:r>
-      <w:r>
-        <w:rPr>
-          <w:rFonts w:ascii="JetBrains Mono" w:eastAsia="Times New Roman" w:hAnsi="JetBrains Mono"/>
-          <w:color w:val="E9F284"/>
-          <w:sz w:val="21"/>
-          <w:szCs w:val="21"/>
-          <w:lang w:val="en-US"/>
-        </w:rPr>
-        <w:t>'</w:t>
-      </w:r>
-      <w:r>
-        <w:rPr>
-          <w:rFonts w:ascii="JetBrains Mono" w:eastAsia="Times New Roman" w:hAnsi="JetBrains Mono"/>
-          <w:color w:val="F8F8F2"/>
-          <w:sz w:val="21"/>
-          <w:szCs w:val="21"/>
-          <w:lang w:val="en-US"/>
-        </w:rPr>
-        <w:t xml:space="preserve"> </w:t>
-      </w:r>
-      <w:r>
-        <w:rPr>
-          <w:rFonts w:ascii="JetBrains Mono" w:eastAsia="Times New Roman" w:hAnsi="JetBrains Mono"/>
-          <w:color w:val="FF80BF"/>
-          <w:sz w:val="21"/>
-          <w:szCs w:val="21"/>
-          <w:lang w:val="en-US"/>
-        </w:rPr>
-        <w:t>||</w:t>
-      </w:r>
-      <w:r>
-        <w:rPr>
-          <w:rFonts w:ascii="JetBrains Mono" w:eastAsia="Times New Roman" w:hAnsi="JetBrains Mono"/>
-          <w:color w:val="F8F8F2"/>
-          <w:sz w:val="21"/>
-          <w:szCs w:val="21"/>
-          <w:lang w:val="en-US"/>
-        </w:rPr>
-        <w:t xml:space="preserve"> cin.</w:t>
-      </w:r>
-      <w:r>
-        <w:rPr>
-          <w:rFonts w:ascii="JetBrains Mono" w:eastAsia="Times New Roman" w:hAnsi="JetBrains Mono"/>
-          <w:color w:val="8AFF80"/>
-          <w:sz w:val="21"/>
-          <w:szCs w:val="21"/>
-          <w:lang w:val="en-US"/>
-        </w:rPr>
-        <w:t>peek</w:t>
-      </w:r>
-      <w:r>
-        <w:rPr>
-          <w:rFonts w:ascii="JetBrains Mono" w:eastAsia="Times New Roman" w:hAnsi="JetBrains Mono"/>
-          <w:color w:val="F8F8F2"/>
-          <w:sz w:val="21"/>
-          <w:szCs w:val="21"/>
-          <w:lang w:val="en-US"/>
-        </w:rPr>
-        <w:t xml:space="preserve">() </w:t>
-      </w:r>
-      <w:r>
-        <w:rPr>
-          <w:rFonts w:ascii="JetBrains Mono" w:eastAsia="Times New Roman" w:hAnsi="JetBrains Mono"/>
-          <w:color w:val="FF80BF"/>
-          <w:sz w:val="21"/>
-          <w:szCs w:val="21"/>
-          <w:lang w:val="en-US"/>
-        </w:rPr>
-        <w:t>==</w:t>
-      </w:r>
-      <w:r>
-        <w:rPr>
-          <w:rFonts w:ascii="JetBrains Mono" w:eastAsia="Times New Roman" w:hAnsi="JetBrains Mono"/>
-          <w:color w:val="F8F8F2"/>
-          <w:sz w:val="21"/>
-          <w:szCs w:val="21"/>
-          <w:lang w:val="en-US"/>
-        </w:rPr>
-        <w:t xml:space="preserve"> </w:t>
-      </w:r>
-      <w:r>
-        <w:rPr>
-          <w:rFonts w:ascii="JetBrains Mono" w:eastAsia="Times New Roman" w:hAnsi="JetBrains Mono"/>
-          <w:color w:val="E9F284"/>
-          <w:sz w:val="21"/>
-          <w:szCs w:val="21"/>
-          <w:lang w:val="en-US"/>
-        </w:rPr>
-        <w:t>'</w:t>
-      </w:r>
-      <w:r>
-        <w:rPr>
-          <w:rFonts w:ascii="JetBrains Mono" w:eastAsia="Times New Roman" w:hAnsi="JetBrains Mono"/>
-          <w:color w:val="FFFF80"/>
-          <w:sz w:val="21"/>
-          <w:szCs w:val="21"/>
-          <w:lang w:val="en-US"/>
-        </w:rPr>
-        <w:t>,</w:t>
-      </w:r>
-      <w:r>
-        <w:rPr>
-          <w:rFonts w:ascii="JetBrains Mono" w:eastAsia="Times New Roman" w:hAnsi="JetBrains Mono"/>
-          <w:color w:val="E9F284"/>
-          <w:sz w:val="21"/>
-          <w:szCs w:val="21"/>
-          <w:lang w:val="en-US"/>
-        </w:rPr>
-        <w:t>'</w:t>
-      </w:r>
-      <w:r>
-        <w:rPr>
-          <w:rFonts w:ascii="JetBrains Mono" w:eastAsia="Times New Roman" w:hAnsi="JetBrains Mono"/>
-          <w:color w:val="F8F8F2"/>
-          <w:sz w:val="21"/>
-          <w:szCs w:val="21"/>
-          <w:lang w:val="en-US"/>
-        </w:rPr>
-        <w:t>) {</w:t>
+          <w:color w:val="9580FF"/>
+          <w:sz w:val="21"/>
+          <w:szCs w:val="21"/>
+          <w:lang w:val="en-US"/>
+        </w:rPr>
+        <w:t>0</w:t>
+      </w:r>
+      <w:r>
+        <w:rPr>
+          <w:rFonts w:ascii="JetBrains Mono" w:eastAsia="Times New Roman" w:hAnsi="JetBrains Mono"/>
+          <w:color w:val="F8F8F2"/>
+          <w:sz w:val="21"/>
+          <w:szCs w:val="21"/>
+          <w:lang w:val="en-US"/>
+        </w:rPr>
+        <w:t>)</w:t>
       </w:r>
     </w:p>
     <w:p>
@@ -2500,57 +2812,38 @@
           <w:szCs w:val="21"/>
           <w:lang w:val="en-US"/>
         </w:rPr>
-        <w:t xml:space="preserve"> cerr </w:t>
-      </w:r>
-      <w:r>
-        <w:rPr>
-          <w:rFonts w:ascii="JetBrains Mono" w:eastAsia="Times New Roman" w:hAnsi="JetBrains Mono"/>
-          <w:color w:val="8AFF80"/>
-          <w:sz w:val="21"/>
-          <w:szCs w:val="21"/>
-          <w:lang w:val="en-US"/>
-        </w:rPr>
-        <w:t>&lt;&lt;</w:t>
-      </w:r>
-      <w:r>
-        <w:rPr>
-          <w:rFonts w:ascii="JetBrains Mono" w:eastAsia="Times New Roman" w:hAnsi="JetBrains Mono"/>
-          <w:color w:val="F8F8F2"/>
-          <w:sz w:val="21"/>
-          <w:szCs w:val="21"/>
-          <w:lang w:val="en-US"/>
-        </w:rPr>
-        <w:t xml:space="preserve"> </w:t>
-      </w:r>
-      <w:r>
-        <w:rPr>
-          <w:rFonts w:ascii="JetBrains Mono" w:eastAsia="Times New Roman" w:hAnsi="JetBrains Mono"/>
-          <w:color w:val="E9F284"/>
-          <w:sz w:val="21"/>
-          <w:szCs w:val="21"/>
-          <w:lang w:val="en-US"/>
-        </w:rPr>
-        <w:t>"</w:t>
-      </w:r>
-      <w:r>
-        <w:rPr>
-          <w:rFonts w:ascii="JetBrains Mono" w:eastAsia="Times New Roman" w:hAnsi="JetBrains Mono"/>
-          <w:color w:val="FFFF80"/>
-          <w:sz w:val="21"/>
-          <w:szCs w:val="21"/>
-          <w:lang w:val="en-US"/>
-        </w:rPr>
-        <w:t>ERROR: Invalid input data</w:t>
-      </w:r>
-      <w:r>
-        <w:rPr>
-          <w:rFonts w:ascii="JetBrains Mono" w:eastAsia="Times New Roman" w:hAnsi="JetBrains Mono"/>
-          <w:color w:val="E9F284"/>
-          <w:sz w:val="21"/>
-          <w:szCs w:val="21"/>
-          <w:lang w:val="en-US"/>
-        </w:rPr>
-        <w:t>"</w:t>
+        <w:t xml:space="preserve"> c </w:t>
+      </w:r>
+      <w:r>
+        <w:rPr>
+          <w:rFonts w:ascii="JetBrains Mono" w:eastAsia="Times New Roman" w:hAnsi="JetBrains Mono"/>
+          <w:color w:val="FF80BF"/>
+          <w:sz w:val="21"/>
+          <w:szCs w:val="21"/>
+          <w:lang w:val="en-US"/>
+        </w:rPr>
+        <w:t>=</w:t>
+      </w:r>
+      <w:r>
+        <w:rPr>
+          <w:rFonts w:ascii="JetBrains Mono" w:eastAsia="Times New Roman" w:hAnsi="JetBrains Mono"/>
+          <w:color w:val="F8F8F2"/>
+          <w:sz w:val="21"/>
+          <w:szCs w:val="21"/>
+          <w:lang w:val="en-US"/>
+        </w:rPr>
+        <w:t xml:space="preserve"> </w:t>
+      </w:r>
+      <w:proofErr w:type="gramStart"/>
+      <w:r>
+        <w:rPr>
+          <w:rFonts w:ascii="JetBrains Mono" w:eastAsia="Times New Roman" w:hAnsi="JetBrains Mono"/>
+          <w:color w:val="9580FF"/>
+          <w:sz w:val="21"/>
+          <w:szCs w:val="21"/>
+          <w:lang w:val="en-US"/>
+        </w:rPr>
+        <w:t>10</w:t>
       </w:r>
       <w:r>
         <w:rPr>
@@ -2562,6 +2855,7 @@
         </w:rPr>
         <w:t>;</w:t>
       </w:r>
+      <w:proofErr w:type="gramEnd"/>
     </w:p>
     <w:p>
       <w:pPr>
@@ -2620,93 +2914,13 @@
       </w:r>
       <w:r>
         <w:rPr>
-          <w:rFonts w:ascii="Cambria" w:eastAsia="Times New Roman" w:hAnsi="Cambria" w:cs="Cambria"/>
-          <w:color w:val="F8F8F2"/>
-          <w:sz w:val="21"/>
-          <w:szCs w:val="21"/>
-          <w:lang w:val="en-US"/>
-        </w:rPr>
-        <w:t> </w:t>
-      </w:r>
-      <w:r>
-        <w:rPr>
-          <w:rFonts w:ascii="JetBrains Mono" w:eastAsia="Times New Roman" w:hAnsi="JetBrains Mono"/>
-          <w:color w:val="F8F8F2"/>
-          <w:sz w:val="21"/>
-          <w:szCs w:val="21"/>
-          <w:lang w:val="en-US"/>
-        </w:rPr>
-        <w:t xml:space="preserve"> </w:t>
-      </w:r>
-      <w:r>
-        <w:rPr>
-          <w:rFonts w:ascii="Cambria" w:eastAsia="Times New Roman" w:hAnsi="Cambria" w:cs="Cambria"/>
-          <w:color w:val="F8F8F2"/>
-          <w:sz w:val="21"/>
-          <w:szCs w:val="21"/>
-          <w:lang w:val="en-US"/>
-        </w:rPr>
-        <w:t> </w:t>
-      </w:r>
-      <w:r>
-        <w:rPr>
-          <w:rFonts w:ascii="JetBrains Mono" w:eastAsia="Times New Roman" w:hAnsi="JetBrains Mono"/>
-          <w:color w:val="F8F8F2"/>
-          <w:sz w:val="21"/>
-          <w:szCs w:val="21"/>
-          <w:lang w:val="en-US"/>
-        </w:rPr>
-        <w:t xml:space="preserve"> </w:t>
-      </w:r>
-      <w:r>
-        <w:rPr>
-          <w:rFonts w:ascii="JetBrains Mono" w:eastAsia="Times New Roman" w:hAnsi="JetBrains Mono"/>
-          <w:color w:val="8AFF80"/>
-          <w:sz w:val="21"/>
-          <w:szCs w:val="21"/>
-          <w:lang w:val="en-US"/>
-        </w:rPr>
-        <w:t>exit</w:t>
-      </w:r>
-      <w:r>
-        <w:rPr>
-          <w:rFonts w:ascii="JetBrains Mono" w:eastAsia="Times New Roman" w:hAnsi="JetBrains Mono"/>
-          <w:color w:val="F8F8F2"/>
-          <w:sz w:val="21"/>
-          <w:szCs w:val="21"/>
-          <w:lang w:val="en-US"/>
-        </w:rPr>
-        <w:t>(</w:t>
-      </w:r>
-      <w:r>
-        <w:rPr>
           <w:rFonts w:ascii="JetBrains Mono" w:eastAsia="Times New Roman" w:hAnsi="JetBrains Mono"/>
           <w:color w:val="FF80BF"/>
           <w:sz w:val="21"/>
           <w:szCs w:val="21"/>
           <w:lang w:val="en-US"/>
         </w:rPr>
-        <w:t>-</w:t>
-      </w:r>
-      <w:r>
-        <w:rPr>
-          <w:rFonts w:ascii="JetBrains Mono" w:eastAsia="Times New Roman" w:hAnsi="JetBrains Mono"/>
-          <w:color w:val="9580FF"/>
-          <w:sz w:val="21"/>
-          <w:szCs w:val="21"/>
-          <w:lang w:val="en-US"/>
-        </w:rPr>
-        <w:t>1</w:t>
-      </w:r>
-      <w:r>
-        <w:rPr>
-          <w:rFonts w:ascii="JetBrains Mono" w:eastAsia="Times New Roman" w:hAnsi="JetBrains Mono"/>
-          <w:color w:val="F8F8F2"/>
-          <w:sz w:val="21"/>
-          <w:szCs w:val="21"/>
-          <w:lang w:val="en-US"/>
-        </w:rPr>
-        <w:t>);</w:t>
+        <w:t>else</w:t>
       </w:r>
     </w:p>
     <w:p>
@@ -2762,7 +2976,47 @@
           <w:szCs w:val="21"/>
           <w:lang w:val="en-US"/>
         </w:rPr>
-        <w:t xml:space="preserve"> } </w:t>
+        <w:t xml:space="preserve"> </w:t>
+      </w:r>
+      <w:r>
+        <w:rPr>
+          <w:rFonts w:ascii="Cambria" w:eastAsia="Times New Roman" w:hAnsi="Cambria" w:cs="Cambria"/>
+          <w:color w:val="F8F8F2"/>
+          <w:sz w:val="21"/>
+          <w:szCs w:val="21"/>
+          <w:lang w:val="en-US"/>
+        </w:rPr>
+        <w:t> </w:t>
+      </w:r>
+      <w:r>
+        <w:rPr>
+          <w:rFonts w:ascii="JetBrains Mono" w:eastAsia="Times New Roman" w:hAnsi="JetBrains Mono"/>
+          <w:color w:val="F8F8F2"/>
+          <w:sz w:val="21"/>
+          <w:szCs w:val="21"/>
+          <w:lang w:val="en-US"/>
+        </w:rPr>
+        <w:t xml:space="preserve"> </w:t>
+      </w:r>
+      <w:r>
+        <w:rPr>
+          <w:rFonts w:ascii="Cambria" w:eastAsia="Times New Roman" w:hAnsi="Cambria" w:cs="Cambria"/>
+          <w:color w:val="F8F8F2"/>
+          <w:sz w:val="21"/>
+          <w:szCs w:val="21"/>
+          <w:lang w:val="en-US"/>
+        </w:rPr>
+        <w:t> </w:t>
+      </w:r>
+      <w:r>
+        <w:rPr>
+          <w:rFonts w:ascii="JetBrains Mono" w:eastAsia="Times New Roman" w:hAnsi="JetBrains Mono"/>
+          <w:color w:val="F8F8F2"/>
+          <w:sz w:val="21"/>
+          <w:szCs w:val="21"/>
+          <w:lang w:val="en-US"/>
+        </w:rPr>
+        <w:t xml:space="preserve"> c </w:t>
       </w:r>
       <w:r>
         <w:rPr>
@@ -2772,58 +3026,19 @@
           <w:szCs w:val="21"/>
           <w:lang w:val="en-US"/>
         </w:rPr>
-        <w:t>else</w:t>
-      </w:r>
-      <w:r>
-        <w:rPr>
-          <w:rFonts w:ascii="JetBrains Mono" w:eastAsia="Times New Roman" w:hAnsi="JetBrains Mono"/>
-          <w:color w:val="F8F8F2"/>
-          <w:sz w:val="21"/>
-          <w:szCs w:val="21"/>
-          <w:lang w:val="en-US"/>
-        </w:rPr>
-        <w:t xml:space="preserve"> </w:t>
-      </w:r>
-      <w:r>
-        <w:rPr>
-          <w:rFonts w:ascii="JetBrains Mono" w:eastAsia="Times New Roman" w:hAnsi="JetBrains Mono"/>
-          <w:color w:val="FF80BF"/>
-          <w:sz w:val="21"/>
-          <w:szCs w:val="21"/>
-          <w:lang w:val="en-US"/>
-        </w:rPr>
-        <w:t>if</w:t>
-      </w:r>
-      <w:r>
-        <w:rPr>
-          <w:rFonts w:ascii="JetBrains Mono" w:eastAsia="Times New Roman" w:hAnsi="JetBrains Mono"/>
-          <w:color w:val="F8F8F2"/>
-          <w:sz w:val="21"/>
-          <w:szCs w:val="21"/>
-          <w:lang w:val="en-US"/>
-        </w:rPr>
-        <w:t xml:space="preserve"> (N </w:t>
-      </w:r>
-      <w:r>
-        <w:rPr>
-          <w:rFonts w:ascii="JetBrains Mono" w:eastAsia="Times New Roman" w:hAnsi="JetBrains Mono"/>
-          <w:color w:val="FF80BF"/>
-          <w:sz w:val="21"/>
-          <w:szCs w:val="21"/>
-          <w:lang w:val="en-US"/>
-        </w:rPr>
-        <w:t>&lt;</w:t>
-      </w:r>
-      <w:r>
-        <w:rPr>
-          <w:rFonts w:ascii="JetBrains Mono" w:eastAsia="Times New Roman" w:hAnsi="JetBrains Mono"/>
-          <w:color w:val="F8F8F2"/>
-          <w:sz w:val="21"/>
-          <w:szCs w:val="21"/>
-          <w:lang w:val="en-US"/>
-        </w:rPr>
-        <w:t xml:space="preserve"> </w:t>
-      </w:r>
+        <w:t>=</w:t>
+      </w:r>
+      <w:r>
+        <w:rPr>
+          <w:rFonts w:ascii="JetBrains Mono" w:eastAsia="Times New Roman" w:hAnsi="JetBrains Mono"/>
+          <w:color w:val="F8F8F2"/>
+          <w:sz w:val="21"/>
+          <w:szCs w:val="21"/>
+          <w:lang w:val="en-US"/>
+        </w:rPr>
+        <w:t xml:space="preserve"> </w:t>
+      </w:r>
+      <w:proofErr w:type="gramStart"/>
       <w:r>
         <w:rPr>
           <w:rFonts w:ascii="JetBrains Mono" w:eastAsia="Times New Roman" w:hAnsi="JetBrains Mono"/>
@@ -2832,18 +3047,19 @@
           <w:szCs w:val="21"/>
           <w:lang w:val="en-US"/>
         </w:rPr>
-        <w:t>2</w:t>
-      </w:r>
-      <w:r>
-        <w:rPr>
-          <w:rFonts w:ascii="JetBrains Mono" w:eastAsia="Times New Roman" w:hAnsi="JetBrains Mono"/>
-          <w:color w:val="F8F8F2"/>
-          <w:sz w:val="21"/>
-          <w:szCs w:val="21"/>
-          <w:lang w:val="en-US"/>
-        </w:rPr>
-        <w:t>) {</w:t>
-      </w:r>
+        <w:t>11</w:t>
+      </w:r>
+      <w:r>
+        <w:rPr>
+          <w:rFonts w:ascii="JetBrains Mono" w:eastAsia="Times New Roman" w:hAnsi="JetBrains Mono"/>
+          <w:color w:val="F8F8F2"/>
+          <w:sz w:val="21"/>
+          <w:szCs w:val="21"/>
+          <w:lang w:val="en-US"/>
+        </w:rPr>
+        <w:t>;</w:t>
+      </w:r>
+      <w:proofErr w:type="gramEnd"/>
     </w:p>
     <w:p>
       <w:pPr>
@@ -2860,146 +3076,6 @@
           <w:lang w:val="en-US"/>
         </w:rPr>
       </w:pPr>
-      <w:r>
-        <w:rPr>
-          <w:rFonts w:ascii="Cambria" w:eastAsia="Times New Roman" w:hAnsi="Cambria" w:cs="Cambria"/>
-          <w:color w:val="F8F8F2"/>
-          <w:sz w:val="21"/>
-          <w:szCs w:val="21"/>
-          <w:lang w:val="en-US"/>
-        </w:rPr>
-        <w:t> </w:t>
-      </w:r>
-      <w:r>
-        <w:rPr>
-          <w:rFonts w:ascii="JetBrains Mono" w:eastAsia="Times New Roman" w:hAnsi="JetBrains Mono"/>
-          <w:color w:val="F8F8F2"/>
-          <w:sz w:val="21"/>
-          <w:szCs w:val="21"/>
-          <w:lang w:val="en-US"/>
-        </w:rPr>
-        <w:t xml:space="preserve"> </w:t>
-      </w:r>
-      <w:r>
-        <w:rPr>
-          <w:rFonts w:ascii="Cambria" w:eastAsia="Times New Roman" w:hAnsi="Cambria" w:cs="Cambria"/>
-          <w:color w:val="F8F8F2"/>
-          <w:sz w:val="21"/>
-          <w:szCs w:val="21"/>
-          <w:lang w:val="en-US"/>
-        </w:rPr>
-        <w:t> </w:t>
-      </w:r>
-      <w:r>
-        <w:rPr>
-          <w:rFonts w:ascii="JetBrains Mono" w:eastAsia="Times New Roman" w:hAnsi="JetBrains Mono"/>
-          <w:color w:val="F8F8F2"/>
-          <w:sz w:val="21"/>
-          <w:szCs w:val="21"/>
-          <w:lang w:val="en-US"/>
-        </w:rPr>
-        <w:t xml:space="preserve"> </w:t>
-      </w:r>
-      <w:r>
-        <w:rPr>
-          <w:rFonts w:ascii="Cambria" w:eastAsia="Times New Roman" w:hAnsi="Cambria" w:cs="Cambria"/>
-          <w:color w:val="F8F8F2"/>
-          <w:sz w:val="21"/>
-          <w:szCs w:val="21"/>
-          <w:lang w:val="en-US"/>
-        </w:rPr>
-        <w:t> </w:t>
-      </w:r>
-      <w:r>
-        <w:rPr>
-          <w:rFonts w:ascii="JetBrains Mono" w:eastAsia="Times New Roman" w:hAnsi="JetBrains Mono"/>
-          <w:color w:val="F8F8F2"/>
-          <w:sz w:val="21"/>
-          <w:szCs w:val="21"/>
-          <w:lang w:val="en-US"/>
-        </w:rPr>
-        <w:t xml:space="preserve"> </w:t>
-      </w:r>
-      <w:r>
-        <w:rPr>
-          <w:rFonts w:ascii="Cambria" w:eastAsia="Times New Roman" w:hAnsi="Cambria" w:cs="Cambria"/>
-          <w:color w:val="F8F8F2"/>
-          <w:sz w:val="21"/>
-          <w:szCs w:val="21"/>
-          <w:lang w:val="en-US"/>
-        </w:rPr>
-        <w:t> </w:t>
-      </w:r>
-      <w:r>
-        <w:rPr>
-          <w:rFonts w:ascii="JetBrains Mono" w:eastAsia="Times New Roman" w:hAnsi="JetBrains Mono"/>
-          <w:color w:val="F8F8F2"/>
-          <w:sz w:val="21"/>
-          <w:szCs w:val="21"/>
-          <w:lang w:val="en-US"/>
-        </w:rPr>
-        <w:t xml:space="preserve"> cerr </w:t>
-      </w:r>
-      <w:r>
-        <w:rPr>
-          <w:rFonts w:ascii="JetBrains Mono" w:eastAsia="Times New Roman" w:hAnsi="JetBrains Mono"/>
-          <w:color w:val="8AFF80"/>
-          <w:sz w:val="21"/>
-          <w:szCs w:val="21"/>
-          <w:lang w:val="en-US"/>
-        </w:rPr>
-        <w:t>&lt;&lt;</w:t>
-      </w:r>
-      <w:r>
-        <w:rPr>
-          <w:rFonts w:ascii="JetBrains Mono" w:eastAsia="Times New Roman" w:hAnsi="JetBrains Mono"/>
-          <w:color w:val="F8F8F2"/>
-          <w:sz w:val="21"/>
-          <w:szCs w:val="21"/>
-          <w:lang w:val="en-US"/>
-        </w:rPr>
-        <w:t xml:space="preserve"> </w:t>
-      </w:r>
-      <w:r>
-        <w:rPr>
-          <w:rFonts w:ascii="JetBrains Mono" w:eastAsia="Times New Roman" w:hAnsi="JetBrains Mono"/>
-          <w:color w:val="E9F284"/>
-          <w:sz w:val="21"/>
-          <w:szCs w:val="21"/>
-          <w:lang w:val="en-US"/>
-        </w:rPr>
-        <w:t>"</w:t>
-      </w:r>
-      <w:r>
-        <w:rPr>
-          <w:rFonts w:ascii="JetBrains Mono" w:eastAsia="Times New Roman" w:hAnsi="JetBrains Mono"/>
-          <w:color w:val="FFFF80"/>
-          <w:sz w:val="21"/>
-          <w:szCs w:val="21"/>
-          <w:lang w:val="en-US"/>
-        </w:rPr>
-        <w:t>ERROR: Side length must be greater than 1</w:t>
-      </w:r>
-      <w:r>
-        <w:rPr>
-          <w:rFonts w:ascii="JetBrains Mono" w:eastAsia="Times New Roman" w:hAnsi="JetBrains Mono"/>
-          <w:color w:val="E9F284"/>
-          <w:sz w:val="21"/>
-          <w:szCs w:val="21"/>
-          <w:lang w:val="en-US"/>
-        </w:rPr>
-        <w:t>"</w:t>
-      </w:r>
-      <w:r>
-        <w:rPr>
-          <w:rFonts w:ascii="JetBrains Mono" w:eastAsia="Times New Roman" w:hAnsi="JetBrains Mono"/>
-          <w:color w:val="F8F8F2"/>
-          <w:sz w:val="21"/>
-          <w:szCs w:val="21"/>
-          <w:lang w:val="en-US"/>
-        </w:rPr>
-        <w:t>;</w:t>
-      </w:r>
     </w:p>
     <w:p>
       <w:pPr>
@@ -3056,36 +3132,18 @@
         </w:rPr>
         <w:t xml:space="preserve"> </w:t>
       </w:r>
-      <w:r>
-        <w:rPr>
-          <w:rFonts w:ascii="Cambria" w:eastAsia="Times New Roman" w:hAnsi="Cambria" w:cs="Cambria"/>
-          <w:color w:val="F8F8F2"/>
-          <w:sz w:val="21"/>
-          <w:szCs w:val="21"/>
-          <w:lang w:val="en-US"/>
-        </w:rPr>
-        <w:t> </w:t>
-      </w:r>
-      <w:r>
-        <w:rPr>
-          <w:rFonts w:ascii="JetBrains Mono" w:eastAsia="Times New Roman" w:hAnsi="JetBrains Mono"/>
-          <w:color w:val="F8F8F2"/>
-          <w:sz w:val="21"/>
-          <w:szCs w:val="21"/>
-          <w:lang w:val="en-US"/>
-        </w:rPr>
-        <w:t xml:space="preserve"> </w:t>
-      </w:r>
-      <w:r>
-        <w:rPr>
-          <w:rFonts w:ascii="Cambria" w:eastAsia="Times New Roman" w:hAnsi="Cambria" w:cs="Cambria"/>
-          <w:color w:val="F8F8F2"/>
-          <w:sz w:val="21"/>
-          <w:szCs w:val="21"/>
-          <w:lang w:val="en-US"/>
-        </w:rPr>
-        <w:t> </w:t>
-      </w:r>
+      <w:proofErr w:type="spellStart"/>
+      <w:r>
+        <w:rPr>
+          <w:rFonts w:ascii="JetBrains Mono" w:eastAsia="Times New Roman" w:hAnsi="JetBrains Mono"/>
+          <w:color w:val="F8F8F2"/>
+          <w:sz w:val="21"/>
+          <w:szCs w:val="21"/>
+          <w:lang w:val="en-US"/>
+        </w:rPr>
+        <w:t>cout</w:t>
+      </w:r>
+      <w:proofErr w:type="spellEnd"/>
       <w:r>
         <w:rPr>
           <w:rFonts w:ascii="JetBrains Mono" w:eastAsia="Times New Roman" w:hAnsi="JetBrains Mono"/>
@@ -3104,48 +3162,302 @@
           <w:szCs w:val="21"/>
           <w:lang w:val="en-US"/>
         </w:rPr>
-        <w:t>exit</w:t>
-      </w:r>
-      <w:r>
-        <w:rPr>
-          <w:rFonts w:ascii="JetBrains Mono" w:eastAsia="Times New Roman" w:hAnsi="JetBrains Mono"/>
-          <w:color w:val="F8F8F2"/>
-          <w:sz w:val="21"/>
-          <w:szCs w:val="21"/>
-          <w:lang w:val="en-US"/>
-        </w:rPr>
-        <w:t>(</w:t>
-      </w:r>
-      <w:r>
-        <w:rPr>
-          <w:rFonts w:ascii="JetBrains Mono" w:eastAsia="Times New Roman" w:hAnsi="JetBrains Mono"/>
-          <w:color w:val="FF80BF"/>
-          <w:sz w:val="21"/>
-          <w:szCs w:val="21"/>
-          <w:lang w:val="en-US"/>
-        </w:rPr>
-        <w:t>-</w:t>
-      </w:r>
-      <w:r>
-        <w:rPr>
-          <w:rFonts w:ascii="JetBrains Mono" w:eastAsia="Times New Roman" w:hAnsi="JetBrains Mono"/>
-          <w:color w:val="9580FF"/>
-          <w:sz w:val="21"/>
-          <w:szCs w:val="21"/>
-          <w:lang w:val="en-US"/>
-        </w:rPr>
-        <w:t>1</w:t>
-      </w:r>
-      <w:r>
-        <w:rPr>
-          <w:rFonts w:ascii="JetBrains Mono" w:eastAsia="Times New Roman" w:hAnsi="JetBrains Mono"/>
-          <w:color w:val="F8F8F2"/>
-          <w:sz w:val="21"/>
-          <w:szCs w:val="21"/>
-          <w:lang w:val="en-US"/>
-        </w:rPr>
-        <w:t>);</w:t>
-      </w:r>
+        <w:t>&lt;&lt;</w:t>
+      </w:r>
+      <w:r>
+        <w:rPr>
+          <w:rFonts w:ascii="JetBrains Mono" w:eastAsia="Times New Roman" w:hAnsi="JetBrains Mono"/>
+          <w:color w:val="F8F8F2"/>
+          <w:sz w:val="21"/>
+          <w:szCs w:val="21"/>
+          <w:lang w:val="en-US"/>
+        </w:rPr>
+        <w:t xml:space="preserve"> a </w:t>
+      </w:r>
+      <w:r>
+        <w:rPr>
+          <w:rFonts w:ascii="JetBrains Mono" w:eastAsia="Times New Roman" w:hAnsi="JetBrains Mono"/>
+          <w:color w:val="8AFF80"/>
+          <w:sz w:val="21"/>
+          <w:szCs w:val="21"/>
+          <w:lang w:val="en-US"/>
+        </w:rPr>
+        <w:t>&lt;&lt;</w:t>
+      </w:r>
+      <w:r>
+        <w:rPr>
+          <w:rFonts w:ascii="JetBrains Mono" w:eastAsia="Times New Roman" w:hAnsi="JetBrains Mono"/>
+          <w:color w:val="F8F8F2"/>
+          <w:sz w:val="21"/>
+          <w:szCs w:val="21"/>
+          <w:lang w:val="en-US"/>
+        </w:rPr>
+        <w:t xml:space="preserve"> </w:t>
+      </w:r>
+      <w:r>
+        <w:rPr>
+          <w:rFonts w:ascii="JetBrains Mono" w:eastAsia="Times New Roman" w:hAnsi="JetBrains Mono"/>
+          <w:color w:val="E9F284"/>
+          <w:sz w:val="21"/>
+          <w:szCs w:val="21"/>
+          <w:lang w:val="en-US"/>
+        </w:rPr>
+        <w:t>"</w:t>
+      </w:r>
+      <w:r>
+        <w:rPr>
+          <w:rFonts w:ascii="JetBrains Mono" w:eastAsia="Times New Roman" w:hAnsi="JetBrains Mono"/>
+          <w:color w:val="FFFF80"/>
+          <w:sz w:val="21"/>
+          <w:szCs w:val="21"/>
+          <w:lang w:val="en-US"/>
+        </w:rPr>
+        <w:t xml:space="preserve"> </w:t>
+      </w:r>
+      <w:r>
+        <w:rPr>
+          <w:rFonts w:ascii="JetBrains Mono" w:eastAsia="Times New Roman" w:hAnsi="JetBrains Mono"/>
+          <w:color w:val="E9F284"/>
+          <w:sz w:val="21"/>
+          <w:szCs w:val="21"/>
+          <w:lang w:val="en-US"/>
+        </w:rPr>
+        <w:t>"</w:t>
+      </w:r>
+      <w:r>
+        <w:rPr>
+          <w:rFonts w:ascii="JetBrains Mono" w:eastAsia="Times New Roman" w:hAnsi="JetBrains Mono"/>
+          <w:color w:val="F8F8F2"/>
+          <w:sz w:val="21"/>
+          <w:szCs w:val="21"/>
+          <w:lang w:val="en-US"/>
+        </w:rPr>
+        <w:t xml:space="preserve"> </w:t>
+      </w:r>
+      <w:r>
+        <w:rPr>
+          <w:rFonts w:ascii="JetBrains Mono" w:eastAsia="Times New Roman" w:hAnsi="JetBrains Mono"/>
+          <w:color w:val="8AFF80"/>
+          <w:sz w:val="21"/>
+          <w:szCs w:val="21"/>
+          <w:lang w:val="en-US"/>
+        </w:rPr>
+        <w:t>&lt;&lt;</w:t>
+      </w:r>
+      <w:r>
+        <w:rPr>
+          <w:rFonts w:ascii="JetBrains Mono" w:eastAsia="Times New Roman" w:hAnsi="JetBrains Mono"/>
+          <w:color w:val="F8F8F2"/>
+          <w:sz w:val="21"/>
+          <w:szCs w:val="21"/>
+          <w:lang w:val="en-US"/>
+        </w:rPr>
+        <w:t xml:space="preserve"> b </w:t>
+      </w:r>
+      <w:r>
+        <w:rPr>
+          <w:rFonts w:ascii="JetBrains Mono" w:eastAsia="Times New Roman" w:hAnsi="JetBrains Mono"/>
+          <w:color w:val="8AFF80"/>
+          <w:sz w:val="21"/>
+          <w:szCs w:val="21"/>
+          <w:lang w:val="en-US"/>
+        </w:rPr>
+        <w:t>&lt;&lt;</w:t>
+      </w:r>
+      <w:r>
+        <w:rPr>
+          <w:rFonts w:ascii="JetBrains Mono" w:eastAsia="Times New Roman" w:hAnsi="JetBrains Mono"/>
+          <w:color w:val="F8F8F2"/>
+          <w:sz w:val="21"/>
+          <w:szCs w:val="21"/>
+          <w:lang w:val="en-US"/>
+        </w:rPr>
+        <w:t xml:space="preserve"> </w:t>
+      </w:r>
+      <w:r>
+        <w:rPr>
+          <w:rFonts w:ascii="JetBrains Mono" w:eastAsia="Times New Roman" w:hAnsi="JetBrains Mono"/>
+          <w:color w:val="E9F284"/>
+          <w:sz w:val="21"/>
+          <w:szCs w:val="21"/>
+          <w:lang w:val="en-US"/>
+        </w:rPr>
+        <w:t>"</w:t>
+      </w:r>
+      <w:r>
+        <w:rPr>
+          <w:rFonts w:ascii="JetBrains Mono" w:eastAsia="Times New Roman" w:hAnsi="JetBrains Mono"/>
+          <w:color w:val="FFFF80"/>
+          <w:sz w:val="21"/>
+          <w:szCs w:val="21"/>
+          <w:lang w:val="en-US"/>
+        </w:rPr>
+        <w:t xml:space="preserve"> </w:t>
+      </w:r>
+      <w:r>
+        <w:rPr>
+          <w:rFonts w:ascii="JetBrains Mono" w:eastAsia="Times New Roman" w:hAnsi="JetBrains Mono"/>
+          <w:color w:val="E9F284"/>
+          <w:sz w:val="21"/>
+          <w:szCs w:val="21"/>
+          <w:lang w:val="en-US"/>
+        </w:rPr>
+        <w:t>"</w:t>
+      </w:r>
+      <w:r>
+        <w:rPr>
+          <w:rFonts w:ascii="JetBrains Mono" w:eastAsia="Times New Roman" w:hAnsi="JetBrains Mono"/>
+          <w:color w:val="F8F8F2"/>
+          <w:sz w:val="21"/>
+          <w:szCs w:val="21"/>
+          <w:lang w:val="en-US"/>
+        </w:rPr>
+        <w:t xml:space="preserve"> </w:t>
+      </w:r>
+      <w:r>
+        <w:rPr>
+          <w:rFonts w:ascii="JetBrains Mono" w:eastAsia="Times New Roman" w:hAnsi="JetBrains Mono"/>
+          <w:color w:val="8AFF80"/>
+          <w:sz w:val="21"/>
+          <w:szCs w:val="21"/>
+          <w:lang w:val="en-US"/>
+        </w:rPr>
+        <w:t>&lt;&lt;</w:t>
+      </w:r>
+      <w:r>
+        <w:rPr>
+          <w:rFonts w:ascii="JetBrains Mono" w:eastAsia="Times New Roman" w:hAnsi="JetBrains Mono"/>
+          <w:color w:val="F8F8F2"/>
+          <w:sz w:val="21"/>
+          <w:szCs w:val="21"/>
+          <w:lang w:val="en-US"/>
+        </w:rPr>
+        <w:t xml:space="preserve"> c </w:t>
+      </w:r>
+      <w:r>
+        <w:rPr>
+          <w:rFonts w:ascii="JetBrains Mono" w:eastAsia="Times New Roman" w:hAnsi="JetBrains Mono"/>
+          <w:color w:val="8AFF80"/>
+          <w:sz w:val="21"/>
+          <w:szCs w:val="21"/>
+          <w:lang w:val="en-US"/>
+        </w:rPr>
+        <w:t>&lt;&lt;</w:t>
+      </w:r>
+      <w:r>
+        <w:rPr>
+          <w:rFonts w:ascii="JetBrains Mono" w:eastAsia="Times New Roman" w:hAnsi="JetBrains Mono"/>
+          <w:color w:val="F8F8F2"/>
+          <w:sz w:val="21"/>
+          <w:szCs w:val="21"/>
+          <w:lang w:val="en-US"/>
+        </w:rPr>
+        <w:t xml:space="preserve"> </w:t>
+      </w:r>
+      <w:r>
+        <w:rPr>
+          <w:rFonts w:ascii="JetBrains Mono" w:eastAsia="Times New Roman" w:hAnsi="JetBrains Mono"/>
+          <w:color w:val="E9F284"/>
+          <w:sz w:val="21"/>
+          <w:szCs w:val="21"/>
+          <w:lang w:val="en-US"/>
+        </w:rPr>
+        <w:t>"</w:t>
+      </w:r>
+      <w:r>
+        <w:rPr>
+          <w:rFonts w:ascii="JetBrains Mono" w:eastAsia="Times New Roman" w:hAnsi="JetBrains Mono"/>
+          <w:color w:val="FFFF80"/>
+          <w:sz w:val="21"/>
+          <w:szCs w:val="21"/>
+          <w:lang w:val="en-US"/>
+        </w:rPr>
+        <w:t xml:space="preserve"> </w:t>
+      </w:r>
+      <w:r>
+        <w:rPr>
+          <w:rFonts w:ascii="JetBrains Mono" w:eastAsia="Times New Roman" w:hAnsi="JetBrains Mono"/>
+          <w:color w:val="E9F284"/>
+          <w:sz w:val="21"/>
+          <w:szCs w:val="21"/>
+          <w:lang w:val="en-US"/>
+        </w:rPr>
+        <w:t>"</w:t>
+      </w:r>
+      <w:r>
+        <w:rPr>
+          <w:rFonts w:ascii="JetBrains Mono" w:eastAsia="Times New Roman" w:hAnsi="JetBrains Mono"/>
+          <w:color w:val="F8F8F2"/>
+          <w:sz w:val="21"/>
+          <w:szCs w:val="21"/>
+          <w:lang w:val="en-US"/>
+        </w:rPr>
+        <w:t xml:space="preserve"> </w:t>
+      </w:r>
+      <w:r>
+        <w:rPr>
+          <w:rFonts w:ascii="JetBrains Mono" w:eastAsia="Times New Roman" w:hAnsi="JetBrains Mono"/>
+          <w:color w:val="8AFF80"/>
+          <w:sz w:val="21"/>
+          <w:szCs w:val="21"/>
+          <w:lang w:val="en-US"/>
+        </w:rPr>
+        <w:t>&lt;&lt;</w:t>
+      </w:r>
+      <w:r>
+        <w:rPr>
+          <w:rFonts w:ascii="JetBrains Mono" w:eastAsia="Times New Roman" w:hAnsi="JetBrains Mono"/>
+          <w:color w:val="F8F8F2"/>
+          <w:sz w:val="21"/>
+          <w:szCs w:val="21"/>
+          <w:lang w:val="en-US"/>
+        </w:rPr>
+        <w:t xml:space="preserve"> d </w:t>
+      </w:r>
+      <w:r>
+        <w:rPr>
+          <w:rFonts w:ascii="JetBrains Mono" w:eastAsia="Times New Roman" w:hAnsi="JetBrains Mono"/>
+          <w:color w:val="8AFF80"/>
+          <w:sz w:val="21"/>
+          <w:szCs w:val="21"/>
+          <w:lang w:val="en-US"/>
+        </w:rPr>
+        <w:t>&lt;&lt;</w:t>
+      </w:r>
+      <w:r>
+        <w:rPr>
+          <w:rFonts w:ascii="JetBrains Mono" w:eastAsia="Times New Roman" w:hAnsi="JetBrains Mono"/>
+          <w:color w:val="F8F8F2"/>
+          <w:sz w:val="21"/>
+          <w:szCs w:val="21"/>
+          <w:lang w:val="en-US"/>
+        </w:rPr>
+        <w:t xml:space="preserve"> </w:t>
+      </w:r>
+      <w:proofErr w:type="spellStart"/>
+      <w:proofErr w:type="gramStart"/>
+      <w:r>
+        <w:rPr>
+          <w:rFonts w:ascii="JetBrains Mono" w:eastAsia="Times New Roman" w:hAnsi="JetBrains Mono"/>
+          <w:color w:val="8AFF80"/>
+          <w:sz w:val="21"/>
+          <w:szCs w:val="21"/>
+          <w:lang w:val="en-US"/>
+        </w:rPr>
+        <w:t>endl</w:t>
+      </w:r>
+      <w:proofErr w:type="spellEnd"/>
+      <w:r>
+        <w:rPr>
+          <w:rFonts w:ascii="JetBrains Mono" w:eastAsia="Times New Roman" w:hAnsi="JetBrains Mono"/>
+          <w:color w:val="F8F8F2"/>
+          <w:sz w:val="21"/>
+          <w:szCs w:val="21"/>
+          <w:lang w:val="en-US"/>
+        </w:rPr>
+        <w:t>;</w:t>
+      </w:r>
+      <w:proofErr w:type="gramEnd"/>
     </w:p>
     <w:p>
       <w:pPr>
@@ -3164,43 +3476,21 @@
       </w:pPr>
       <w:r>
         <w:rPr>
-          <w:rFonts w:ascii="Cambria" w:eastAsia="Times New Roman" w:hAnsi="Cambria" w:cs="Cambria"/>
-          <w:color w:val="F8F8F2"/>
-          <w:sz w:val="21"/>
-          <w:szCs w:val="21"/>
-          <w:lang w:val="en-US"/>
-        </w:rPr>
-        <w:t> </w:t>
-      </w:r>
-      <w:r>
-        <w:rPr>
-          <w:rFonts w:ascii="JetBrains Mono" w:eastAsia="Times New Roman" w:hAnsi="JetBrains Mono"/>
-          <w:color w:val="F8F8F2"/>
-          <w:sz w:val="21"/>
-          <w:szCs w:val="21"/>
-          <w:lang w:val="en-US"/>
-        </w:rPr>
-        <w:t xml:space="preserve"> </w:t>
-      </w:r>
-      <w:r>
-        <w:rPr>
-          <w:rFonts w:ascii="Cambria" w:eastAsia="Times New Roman" w:hAnsi="Cambria" w:cs="Cambria"/>
-          <w:color w:val="F8F8F2"/>
-          <w:sz w:val="21"/>
-          <w:szCs w:val="21"/>
-          <w:lang w:val="en-US"/>
-        </w:rPr>
-        <w:t> </w:t>
-      </w:r>
-      <w:r>
-        <w:rPr>
-          <w:rFonts w:ascii="JetBrains Mono" w:eastAsia="Times New Roman" w:hAnsi="JetBrains Mono"/>
-          <w:color w:val="F8F8F2"/>
-          <w:sz w:val="21"/>
-          <w:szCs w:val="21"/>
-          <w:lang w:val="en-US"/>
-        </w:rPr>
-        <w:t xml:space="preserve"> }</w:t>
+          <w:rFonts w:ascii="JetBrains Mono" w:eastAsia="Times New Roman" w:hAnsi="JetBrains Mono"/>
+          <w:color w:val="F8F8F2"/>
+          <w:sz w:val="21"/>
+          <w:szCs w:val="21"/>
+          <w:lang w:val="en-US"/>
+        </w:rPr>
+        <w:t>}</w:t>
+      </w:r>
+    </w:p>
+    <w:p>
+      <w:pPr>
+        <w:ind w:firstLine="0"/>
+      </w:pPr>
+      <w:r>
+        <w:t>Код программы №1</w:t>
       </w:r>
     </w:p>
     <w:p>
@@ -3218,6 +3508,56 @@
           <w:lang w:val="en-US"/>
         </w:rPr>
       </w:pPr>
+      <w:r>
+        <w:rPr>
+          <w:rFonts w:ascii="JetBrains Mono" w:eastAsia="Times New Roman" w:hAnsi="JetBrains Mono"/>
+          <w:color w:val="FF80BF"/>
+          <w:sz w:val="21"/>
+          <w:szCs w:val="21"/>
+          <w:lang w:val="en-US"/>
+        </w:rPr>
+        <w:t>#include</w:t>
+      </w:r>
+      <w:r>
+        <w:rPr>
+          <w:rFonts w:ascii="JetBrains Mono" w:eastAsia="Times New Roman" w:hAnsi="JetBrains Mono"/>
+          <w:color w:val="F8F8F2"/>
+          <w:sz w:val="21"/>
+          <w:szCs w:val="21"/>
+          <w:lang w:val="en-US"/>
+        </w:rPr>
+        <w:t xml:space="preserve"> </w:t>
+      </w:r>
+      <w:r>
+        <w:rPr>
+          <w:rFonts w:ascii="JetBrains Mono" w:eastAsia="Times New Roman" w:hAnsi="JetBrains Mono"/>
+          <w:color w:val="E9F284"/>
+          <w:sz w:val="21"/>
+          <w:szCs w:val="21"/>
+          <w:lang w:val="en-US"/>
+        </w:rPr>
+        <w:t>&lt;</w:t>
+      </w:r>
+      <w:r>
+        <w:rPr>
+          <w:rFonts w:ascii="JetBrains Mono" w:eastAsia="Times New Roman" w:hAnsi="JetBrains Mono"/>
+          <w:color w:val="FFFF80"/>
+          <w:sz w:val="21"/>
+          <w:szCs w:val="21"/>
+          <w:lang w:val="en-US"/>
+        </w:rPr>
+        <w:t>iostream</w:t>
+      </w:r>
+      <w:r>
+        <w:rPr>
+          <w:rFonts w:ascii="JetBrains Mono" w:eastAsia="Times New Roman" w:hAnsi="JetBrains Mono"/>
+          <w:color w:val="E9F284"/>
+          <w:sz w:val="21"/>
+          <w:szCs w:val="21"/>
+          <w:lang w:val="en-US"/>
+        </w:rPr>
+        <w:t>&gt;</w:t>
+      </w:r>
     </w:p>
     <w:p>
       <w:pPr>
@@ -3236,144 +3576,56 @@
       </w:pPr>
       <w:r>
         <w:rPr>
-          <w:rFonts w:ascii="Cambria" w:eastAsia="Times New Roman" w:hAnsi="Cambria" w:cs="Cambria"/>
-          <w:color w:val="F8F8F2"/>
-          <w:sz w:val="21"/>
-          <w:szCs w:val="21"/>
-          <w:lang w:val="en-US"/>
-        </w:rPr>
-        <w:t> </w:t>
-      </w:r>
-      <w:r>
-        <w:rPr>
-          <w:rFonts w:ascii="JetBrains Mono" w:eastAsia="Times New Roman" w:hAnsi="JetBrains Mono"/>
-          <w:color w:val="F8F8F2"/>
-          <w:sz w:val="21"/>
-          <w:szCs w:val="21"/>
-          <w:lang w:val="en-US"/>
-        </w:rPr>
-        <w:t xml:space="preserve"> </w:t>
-      </w:r>
-      <w:r>
-        <w:rPr>
-          <w:rFonts w:ascii="Cambria" w:eastAsia="Times New Roman" w:hAnsi="Cambria" w:cs="Cambria"/>
-          <w:color w:val="F8F8F2"/>
-          <w:sz w:val="21"/>
-          <w:szCs w:val="21"/>
-          <w:lang w:val="en-US"/>
-        </w:rPr>
-        <w:t> </w:t>
-      </w:r>
-      <w:r>
-        <w:rPr>
-          <w:rFonts w:ascii="JetBrains Mono" w:eastAsia="Times New Roman" w:hAnsi="JetBrains Mono"/>
-          <w:color w:val="F8F8F2"/>
-          <w:sz w:val="21"/>
-          <w:szCs w:val="21"/>
-          <w:lang w:val="en-US"/>
-        </w:rPr>
-        <w:t xml:space="preserve"> cout </w:t>
-      </w:r>
-      <w:r>
-        <w:rPr>
-          <w:rFonts w:ascii="JetBrains Mono" w:eastAsia="Times New Roman" w:hAnsi="JetBrains Mono"/>
-          <w:color w:val="8AFF80"/>
-          <w:sz w:val="21"/>
-          <w:szCs w:val="21"/>
-          <w:lang w:val="en-US"/>
-        </w:rPr>
-        <w:t>&lt;&lt;</w:t>
-      </w:r>
-      <w:r>
-        <w:rPr>
-          <w:rFonts w:ascii="JetBrains Mono" w:eastAsia="Times New Roman" w:hAnsi="JetBrains Mono"/>
-          <w:color w:val="F8F8F2"/>
-          <w:sz w:val="21"/>
-          <w:szCs w:val="21"/>
-          <w:lang w:val="en-US"/>
-        </w:rPr>
-        <w:t xml:space="preserve"> </w:t>
-      </w:r>
-      <w:r>
-        <w:rPr>
-          <w:rFonts w:ascii="JetBrains Mono" w:eastAsia="Times New Roman" w:hAnsi="JetBrains Mono"/>
-          <w:color w:val="E9F284"/>
-          <w:sz w:val="21"/>
-          <w:szCs w:val="21"/>
-          <w:lang w:val="en-US"/>
-        </w:rPr>
-        <w:t>'</w:t>
-      </w:r>
-      <w:r>
-        <w:rPr>
-          <w:rFonts w:ascii="JetBrains Mono" w:eastAsia="Times New Roman" w:hAnsi="JetBrains Mono"/>
-          <w:color w:val="FFFF80"/>
-          <w:sz w:val="21"/>
-          <w:szCs w:val="21"/>
-          <w:lang w:val="en-US"/>
-        </w:rPr>
-        <w:t>*</w:t>
-      </w:r>
-      <w:r>
-        <w:rPr>
-          <w:rFonts w:ascii="JetBrains Mono" w:eastAsia="Times New Roman" w:hAnsi="JetBrains Mono"/>
-          <w:color w:val="E9F284"/>
-          <w:sz w:val="21"/>
-          <w:szCs w:val="21"/>
-          <w:lang w:val="en-US"/>
-        </w:rPr>
-        <w:t>'</w:t>
-      </w:r>
-      <w:r>
-        <w:rPr>
-          <w:rFonts w:ascii="JetBrains Mono" w:eastAsia="Times New Roman" w:hAnsi="JetBrains Mono"/>
-          <w:color w:val="F8F8F2"/>
-          <w:sz w:val="21"/>
-          <w:szCs w:val="21"/>
-          <w:lang w:val="en-US"/>
-        </w:rPr>
-        <w:t xml:space="preserve"> </w:t>
-      </w:r>
-      <w:r>
-        <w:rPr>
-          <w:rFonts w:ascii="JetBrains Mono" w:eastAsia="Times New Roman" w:hAnsi="JetBrains Mono"/>
-          <w:color w:val="8AFF80"/>
-          <w:sz w:val="21"/>
-          <w:szCs w:val="21"/>
-          <w:lang w:val="en-US"/>
-        </w:rPr>
-        <w:t>&lt;&lt;</w:t>
-      </w:r>
-      <w:r>
-        <w:rPr>
-          <w:rFonts w:ascii="JetBrains Mono" w:eastAsia="Times New Roman" w:hAnsi="JetBrains Mono"/>
-          <w:color w:val="F8F8F2"/>
-          <w:sz w:val="21"/>
-          <w:szCs w:val="21"/>
-          <w:lang w:val="en-US"/>
-        </w:rPr>
-        <w:t xml:space="preserve"> </w:t>
-      </w:r>
-      <w:r>
-        <w:rPr>
-          <w:rFonts w:ascii="JetBrains Mono" w:eastAsia="Times New Roman" w:hAnsi="JetBrains Mono"/>
-          <w:color w:val="8AFF80"/>
-          <w:sz w:val="21"/>
-          <w:szCs w:val="21"/>
-          <w:lang w:val="en-US"/>
-        </w:rPr>
-        <w:t>endl</w:t>
-      </w:r>
-      <w:r>
-        <w:rPr>
-          <w:rFonts w:ascii="JetBrains Mono" w:eastAsia="Times New Roman" w:hAnsi="JetBrains Mono"/>
-          <w:color w:val="F8F8F2"/>
-          <w:sz w:val="21"/>
-          <w:szCs w:val="21"/>
-          <w:lang w:val="en-US"/>
-        </w:rPr>
-        <w:t>;</w:t>
-      </w:r>
+          <w:rFonts w:ascii="JetBrains Mono" w:eastAsia="Times New Roman" w:hAnsi="JetBrains Mono"/>
+          <w:color w:val="FF80BF"/>
+          <w:sz w:val="21"/>
+          <w:szCs w:val="21"/>
+          <w:lang w:val="en-US"/>
+        </w:rPr>
+        <w:t>using</w:t>
+      </w:r>
+      <w:r>
+        <w:rPr>
+          <w:rFonts w:ascii="JetBrains Mono" w:eastAsia="Times New Roman" w:hAnsi="JetBrains Mono"/>
+          <w:color w:val="F8F8F2"/>
+          <w:sz w:val="21"/>
+          <w:szCs w:val="21"/>
+          <w:lang w:val="en-US"/>
+        </w:rPr>
+        <w:t xml:space="preserve"> </w:t>
+      </w:r>
+      <w:r>
+        <w:rPr>
+          <w:rFonts w:ascii="JetBrains Mono" w:eastAsia="Times New Roman" w:hAnsi="JetBrains Mono"/>
+          <w:color w:val="FF80BF"/>
+          <w:sz w:val="21"/>
+          <w:szCs w:val="21"/>
+          <w:lang w:val="en-US"/>
+        </w:rPr>
+        <w:t>namespace</w:t>
+      </w:r>
+      <w:r>
+        <w:rPr>
+          <w:rFonts w:ascii="JetBrains Mono" w:eastAsia="Times New Roman" w:hAnsi="JetBrains Mono"/>
+          <w:color w:val="F8F8F2"/>
+          <w:sz w:val="21"/>
+          <w:szCs w:val="21"/>
+          <w:lang w:val="en-US"/>
+        </w:rPr>
+        <w:t xml:space="preserve"> </w:t>
+      </w:r>
+      <w:proofErr w:type="gramStart"/>
+      <w:r>
+        <w:rPr>
+          <w:rFonts w:ascii="JetBrains Mono" w:eastAsia="Times New Roman" w:hAnsi="JetBrains Mono"/>
+          <w:color w:val="F8F8F2"/>
+          <w:sz w:val="21"/>
+          <w:szCs w:val="21"/>
+          <w:lang w:val="en-US"/>
+        </w:rPr>
+        <w:t>std;</w:t>
+      </w:r>
+      <w:proofErr w:type="gramEnd"/>
     </w:p>
     <w:p>
       <w:pPr>
@@ -3408,72 +3660,12 @@
       </w:pPr>
       <w:r>
         <w:rPr>
-          <w:rFonts w:ascii="Cambria" w:eastAsia="Times New Roman" w:hAnsi="Cambria" w:cs="Cambria"/>
-          <w:color w:val="F8F8F2"/>
-          <w:sz w:val="21"/>
-          <w:szCs w:val="21"/>
-          <w:lang w:val="en-US"/>
-        </w:rPr>
-        <w:t> </w:t>
-      </w:r>
-      <w:r>
-        <w:rPr>
-          <w:rFonts w:ascii="JetBrains Mono" w:eastAsia="Times New Roman" w:hAnsi="JetBrains Mono"/>
-          <w:color w:val="F8F8F2"/>
-          <w:sz w:val="21"/>
-          <w:szCs w:val="21"/>
-          <w:lang w:val="en-US"/>
-        </w:rPr>
-        <w:t xml:space="preserve"> </w:t>
-      </w:r>
-      <w:r>
-        <w:rPr>
-          <w:rFonts w:ascii="Cambria" w:eastAsia="Times New Roman" w:hAnsi="Cambria" w:cs="Cambria"/>
-          <w:color w:val="F8F8F2"/>
-          <w:sz w:val="21"/>
-          <w:szCs w:val="21"/>
-          <w:lang w:val="en-US"/>
-        </w:rPr>
-        <w:t> </w:t>
-      </w:r>
-      <w:r>
-        <w:rPr>
-          <w:rFonts w:ascii="JetBrains Mono" w:eastAsia="Times New Roman" w:hAnsi="JetBrains Mono"/>
-          <w:color w:val="F8F8F2"/>
-          <w:sz w:val="21"/>
-          <w:szCs w:val="21"/>
-          <w:lang w:val="en-US"/>
-        </w:rPr>
-        <w:t xml:space="preserve"> </w:t>
-      </w:r>
-      <w:r>
-        <w:rPr>
           <w:rFonts w:ascii="JetBrains Mono" w:eastAsia="Times New Roman" w:hAnsi="JetBrains Mono"/>
           <w:color w:val="FF80BF"/>
           <w:sz w:val="21"/>
           <w:szCs w:val="21"/>
           <w:lang w:val="en-US"/>
         </w:rPr>
-        <w:t>for</w:t>
-      </w:r>
-      <w:r>
-        <w:rPr>
-          <w:rFonts w:ascii="JetBrains Mono" w:eastAsia="Times New Roman" w:hAnsi="JetBrains Mono"/>
-          <w:color w:val="F8F8F2"/>
-          <w:sz w:val="21"/>
-          <w:szCs w:val="21"/>
-          <w:lang w:val="en-US"/>
-        </w:rPr>
-        <w:t xml:space="preserve"> (</w:t>
-      </w:r>
-      <w:r>
-        <w:rPr>
-          <w:rFonts w:ascii="JetBrains Mono" w:eastAsia="Times New Roman" w:hAnsi="JetBrains Mono"/>
-          <w:color w:val="FF80BF"/>
-          <w:sz w:val="21"/>
-          <w:szCs w:val="21"/>
-          <w:lang w:val="en-US"/>
-        </w:rPr>
         <w:t>int</w:t>
       </w:r>
       <w:r>
@@ -3484,118 +3676,30 @@
           <w:szCs w:val="21"/>
           <w:lang w:val="en-US"/>
         </w:rPr>
-        <w:t xml:space="preserve"> i </w:t>
-      </w:r>
-      <w:r>
-        <w:rPr>
-          <w:rFonts w:ascii="JetBrains Mono" w:eastAsia="Times New Roman" w:hAnsi="JetBrains Mono"/>
-          <w:color w:val="FF80BF"/>
-          <w:sz w:val="21"/>
-          <w:szCs w:val="21"/>
-          <w:lang w:val="en-US"/>
-        </w:rPr>
-        <w:t>=</w:t>
-      </w:r>
-      <w:r>
-        <w:rPr>
-          <w:rFonts w:ascii="JetBrains Mono" w:eastAsia="Times New Roman" w:hAnsi="JetBrains Mono"/>
-          <w:color w:val="F8F8F2"/>
-          <w:sz w:val="21"/>
-          <w:szCs w:val="21"/>
-          <w:lang w:val="en-US"/>
-        </w:rPr>
-        <w:t xml:space="preserve"> </w:t>
-      </w:r>
-      <w:r>
-        <w:rPr>
-          <w:rFonts w:ascii="JetBrains Mono" w:eastAsia="Times New Roman" w:hAnsi="JetBrains Mono"/>
-          <w:color w:val="9580FF"/>
-          <w:sz w:val="21"/>
-          <w:szCs w:val="21"/>
-          <w:lang w:val="en-US"/>
-        </w:rPr>
-        <w:t>0</w:t>
-      </w:r>
-      <w:r>
-        <w:rPr>
-          <w:rFonts w:ascii="JetBrains Mono" w:eastAsia="Times New Roman" w:hAnsi="JetBrains Mono"/>
-          <w:color w:val="F8F8F2"/>
-          <w:sz w:val="21"/>
-          <w:szCs w:val="21"/>
-          <w:lang w:val="en-US"/>
-        </w:rPr>
-        <w:t xml:space="preserve">; i </w:t>
-      </w:r>
-      <w:r>
-        <w:rPr>
-          <w:rFonts w:ascii="JetBrains Mono" w:eastAsia="Times New Roman" w:hAnsi="JetBrains Mono"/>
-          <w:color w:val="FF80BF"/>
-          <w:sz w:val="21"/>
-          <w:szCs w:val="21"/>
-          <w:lang w:val="en-US"/>
-        </w:rPr>
-        <w:t>&lt;</w:t>
-      </w:r>
-      <w:r>
-        <w:rPr>
-          <w:rFonts w:ascii="JetBrains Mono" w:eastAsia="Times New Roman" w:hAnsi="JetBrains Mono"/>
-          <w:color w:val="F8F8F2"/>
-          <w:sz w:val="21"/>
-          <w:szCs w:val="21"/>
-          <w:lang w:val="en-US"/>
-        </w:rPr>
-        <w:t xml:space="preserve"> N </w:t>
-      </w:r>
-      <w:r>
-        <w:rPr>
-          <w:rFonts w:ascii="JetBrains Mono" w:eastAsia="Times New Roman" w:hAnsi="JetBrains Mono"/>
-          <w:color w:val="FF80BF"/>
-          <w:sz w:val="21"/>
-          <w:szCs w:val="21"/>
-          <w:lang w:val="en-US"/>
-        </w:rPr>
-        <w:t>-</w:t>
-      </w:r>
-      <w:r>
-        <w:rPr>
-          <w:rFonts w:ascii="JetBrains Mono" w:eastAsia="Times New Roman" w:hAnsi="JetBrains Mono"/>
-          <w:color w:val="F8F8F2"/>
-          <w:sz w:val="21"/>
-          <w:szCs w:val="21"/>
-          <w:lang w:val="en-US"/>
-        </w:rPr>
-        <w:t xml:space="preserve"> </w:t>
-      </w:r>
-      <w:r>
-        <w:rPr>
-          <w:rFonts w:ascii="JetBrains Mono" w:eastAsia="Times New Roman" w:hAnsi="JetBrains Mono"/>
-          <w:color w:val="9580FF"/>
-          <w:sz w:val="21"/>
-          <w:szCs w:val="21"/>
-          <w:lang w:val="en-US"/>
-        </w:rPr>
-        <w:t>2</w:t>
-      </w:r>
-      <w:r>
-        <w:rPr>
-          <w:rFonts w:ascii="JetBrains Mono" w:eastAsia="Times New Roman" w:hAnsi="JetBrains Mono"/>
-          <w:color w:val="F8F8F2"/>
-          <w:sz w:val="21"/>
-          <w:szCs w:val="21"/>
-          <w:lang w:val="en-US"/>
-        </w:rPr>
-        <w:t>; i</w:t>
-      </w:r>
-      <w:r>
-        <w:rPr>
-          <w:rFonts w:ascii="JetBrains Mono" w:eastAsia="Times New Roman" w:hAnsi="JetBrains Mono"/>
-          <w:color w:val="FF80BF"/>
-          <w:sz w:val="21"/>
-          <w:szCs w:val="21"/>
-          <w:lang w:val="en-US"/>
-        </w:rPr>
-        <w:t>++</w:t>
-      </w:r>
+        <w:t xml:space="preserve"> </w:t>
+      </w:r>
+      <w:proofErr w:type="gramStart"/>
+      <w:r>
+        <w:rPr>
+          <w:rFonts w:ascii="JetBrains Mono" w:eastAsia="Times New Roman" w:hAnsi="JetBrains Mono"/>
+          <w:color w:val="8AFF80"/>
+          <w:sz w:val="21"/>
+          <w:szCs w:val="21"/>
+          <w:lang w:val="en-US"/>
+        </w:rPr>
+        <w:t>main</w:t>
+      </w:r>
+      <w:r>
+        <w:rPr>
+          <w:rFonts w:ascii="JetBrains Mono" w:eastAsia="Times New Roman" w:hAnsi="JetBrains Mono"/>
+          <w:color w:val="F8F8F2"/>
+          <w:sz w:val="21"/>
+          <w:szCs w:val="21"/>
+          <w:lang w:val="en-US"/>
+        </w:rPr>
+        <w:t>(</w:t>
+      </w:r>
+      <w:proofErr w:type="gramEnd"/>
       <w:r>
         <w:rPr>
           <w:rFonts w:ascii="JetBrains Mono" w:eastAsia="Times New Roman" w:hAnsi="JetBrains Mono"/>
@@ -3664,206 +3768,58 @@
       </w:r>
       <w:r>
         <w:rPr>
-          <w:rFonts w:ascii="Cambria" w:eastAsia="Times New Roman" w:hAnsi="Cambria" w:cs="Cambria"/>
-          <w:color w:val="F8F8F2"/>
-          <w:sz w:val="21"/>
-          <w:szCs w:val="21"/>
-          <w:lang w:val="en-US"/>
-        </w:rPr>
-        <w:t> </w:t>
-      </w:r>
-      <w:r>
-        <w:rPr>
-          <w:rFonts w:ascii="JetBrains Mono" w:eastAsia="Times New Roman" w:hAnsi="JetBrains Mono"/>
-          <w:color w:val="F8F8F2"/>
-          <w:sz w:val="21"/>
-          <w:szCs w:val="21"/>
-          <w:lang w:val="en-US"/>
-        </w:rPr>
-        <w:t xml:space="preserve"> </w:t>
-      </w:r>
-      <w:r>
-        <w:rPr>
-          <w:rFonts w:ascii="Cambria" w:eastAsia="Times New Roman" w:hAnsi="Cambria" w:cs="Cambria"/>
-          <w:color w:val="F8F8F2"/>
-          <w:sz w:val="21"/>
-          <w:szCs w:val="21"/>
-          <w:lang w:val="en-US"/>
-        </w:rPr>
-        <w:t> </w:t>
-      </w:r>
-      <w:r>
-        <w:rPr>
-          <w:rFonts w:ascii="JetBrains Mono" w:eastAsia="Times New Roman" w:hAnsi="JetBrains Mono"/>
-          <w:color w:val="F8F8F2"/>
-          <w:sz w:val="21"/>
-          <w:szCs w:val="21"/>
-          <w:lang w:val="en-US"/>
-        </w:rPr>
-        <w:t xml:space="preserve"> cout </w:t>
-      </w:r>
-      <w:r>
-        <w:rPr>
-          <w:rFonts w:ascii="JetBrains Mono" w:eastAsia="Times New Roman" w:hAnsi="JetBrains Mono"/>
-          <w:color w:val="8AFF80"/>
-          <w:sz w:val="21"/>
-          <w:szCs w:val="21"/>
-          <w:lang w:val="en-US"/>
-        </w:rPr>
-        <w:t>&lt;&lt;</w:t>
-      </w:r>
-      <w:r>
-        <w:rPr>
-          <w:rFonts w:ascii="JetBrains Mono" w:eastAsia="Times New Roman" w:hAnsi="JetBrains Mono"/>
-          <w:color w:val="F8F8F2"/>
-          <w:sz w:val="21"/>
-          <w:szCs w:val="21"/>
-          <w:lang w:val="en-US"/>
-        </w:rPr>
-        <w:t xml:space="preserve"> c </w:t>
-      </w:r>
-      <w:r>
-        <w:rPr>
-          <w:rFonts w:ascii="JetBrains Mono" w:eastAsia="Times New Roman" w:hAnsi="JetBrains Mono"/>
-          <w:color w:val="8AFF80"/>
-          <w:sz w:val="21"/>
-          <w:szCs w:val="21"/>
-          <w:lang w:val="en-US"/>
-        </w:rPr>
-        <w:t>&lt;&lt;</w:t>
-      </w:r>
-      <w:r>
-        <w:rPr>
-          <w:rFonts w:ascii="JetBrains Mono" w:eastAsia="Times New Roman" w:hAnsi="JetBrains Mono"/>
-          <w:color w:val="F8F8F2"/>
-          <w:sz w:val="21"/>
-          <w:szCs w:val="21"/>
-          <w:lang w:val="en-US"/>
-        </w:rPr>
-        <w:t xml:space="preserve"> </w:t>
-      </w:r>
-      <w:r>
-        <w:rPr>
-          <w:rFonts w:ascii="JetBrains Mono" w:eastAsia="Times New Roman" w:hAnsi="JetBrains Mono"/>
-          <w:i/>
-          <w:iCs/>
-          <w:color w:val="80FFEA"/>
-          <w:sz w:val="21"/>
-          <w:szCs w:val="21"/>
-          <w:lang w:val="en-US"/>
-        </w:rPr>
-        <w:t>string</w:t>
-      </w:r>
-      <w:r>
-        <w:rPr>
-          <w:rFonts w:ascii="JetBrains Mono" w:eastAsia="Times New Roman" w:hAnsi="JetBrains Mono"/>
-          <w:color w:val="F8F8F2"/>
-          <w:sz w:val="21"/>
-          <w:szCs w:val="21"/>
-          <w:lang w:val="en-US"/>
-        </w:rPr>
-        <w:t xml:space="preserve">(i, </w:t>
-      </w:r>
-      <w:r>
-        <w:rPr>
-          <w:rFonts w:ascii="JetBrains Mono" w:eastAsia="Times New Roman" w:hAnsi="JetBrains Mono"/>
-          <w:color w:val="E9F284"/>
-          <w:sz w:val="21"/>
-          <w:szCs w:val="21"/>
-          <w:lang w:val="en-US"/>
-        </w:rPr>
-        <w:t>'</w:t>
-      </w:r>
-      <w:r>
-        <w:rPr>
-          <w:rFonts w:ascii="JetBrains Mono" w:eastAsia="Times New Roman" w:hAnsi="JetBrains Mono"/>
-          <w:color w:val="FFFF80"/>
-          <w:sz w:val="21"/>
-          <w:szCs w:val="21"/>
-          <w:lang w:val="en-US"/>
-        </w:rPr>
-        <w:t xml:space="preserve"> </w:t>
-      </w:r>
-      <w:r>
-        <w:rPr>
-          <w:rFonts w:ascii="JetBrains Mono" w:eastAsia="Times New Roman" w:hAnsi="JetBrains Mono"/>
-          <w:color w:val="E9F284"/>
-          <w:sz w:val="21"/>
-          <w:szCs w:val="21"/>
-          <w:lang w:val="en-US"/>
-        </w:rPr>
-        <w:t>'</w:t>
-      </w:r>
-      <w:r>
-        <w:rPr>
-          <w:rFonts w:ascii="JetBrains Mono" w:eastAsia="Times New Roman" w:hAnsi="JetBrains Mono"/>
-          <w:color w:val="F8F8F2"/>
-          <w:sz w:val="21"/>
-          <w:szCs w:val="21"/>
-          <w:lang w:val="en-US"/>
-        </w:rPr>
-        <w:t xml:space="preserve">) </w:t>
-      </w:r>
-      <w:r>
-        <w:rPr>
-          <w:rFonts w:ascii="JetBrains Mono" w:eastAsia="Times New Roman" w:hAnsi="JetBrains Mono"/>
-          <w:color w:val="8AFF80"/>
-          <w:sz w:val="21"/>
-          <w:szCs w:val="21"/>
-          <w:lang w:val="en-US"/>
-        </w:rPr>
-        <w:t>&lt;&lt;</w:t>
-      </w:r>
-      <w:r>
-        <w:rPr>
-          <w:rFonts w:ascii="JetBrains Mono" w:eastAsia="Times New Roman" w:hAnsi="JetBrains Mono"/>
-          <w:color w:val="F8F8F2"/>
-          <w:sz w:val="21"/>
-          <w:szCs w:val="21"/>
-          <w:lang w:val="en-US"/>
-        </w:rPr>
-        <w:t xml:space="preserve"> c </w:t>
-      </w:r>
-      <w:r>
-        <w:rPr>
-          <w:rFonts w:ascii="JetBrains Mono" w:eastAsia="Times New Roman" w:hAnsi="JetBrains Mono"/>
-          <w:color w:val="8AFF80"/>
-          <w:sz w:val="21"/>
-          <w:szCs w:val="21"/>
-          <w:lang w:val="en-US"/>
-        </w:rPr>
-        <w:t>&lt;&lt;</w:t>
-      </w:r>
-      <w:r>
-        <w:rPr>
-          <w:rFonts w:ascii="JetBrains Mono" w:eastAsia="Times New Roman" w:hAnsi="JetBrains Mono"/>
-          <w:color w:val="F8F8F2"/>
-          <w:sz w:val="21"/>
-          <w:szCs w:val="21"/>
-          <w:lang w:val="en-US"/>
-        </w:rPr>
-        <w:t xml:space="preserve"> </w:t>
-      </w:r>
-      <w:r>
-        <w:rPr>
-          <w:rFonts w:ascii="JetBrains Mono" w:eastAsia="Times New Roman" w:hAnsi="JetBrains Mono"/>
-          <w:color w:val="8AFF80"/>
-          <w:sz w:val="21"/>
-          <w:szCs w:val="21"/>
-          <w:lang w:val="en-US"/>
-        </w:rPr>
-        <w:t>endl</w:t>
-      </w:r>
-      <w:r>
-        <w:rPr>
-          <w:rFonts w:ascii="JetBrains Mono" w:eastAsia="Times New Roman" w:hAnsi="JetBrains Mono"/>
-          <w:color w:val="F8F8F2"/>
-          <w:sz w:val="21"/>
-          <w:szCs w:val="21"/>
-          <w:lang w:val="en-US"/>
-        </w:rPr>
-        <w:t>;</w:t>
-      </w:r>
+          <w:rFonts w:ascii="JetBrains Mono" w:eastAsia="Times New Roman" w:hAnsi="JetBrains Mono"/>
+          <w:color w:val="FF80BF"/>
+          <w:sz w:val="21"/>
+          <w:szCs w:val="21"/>
+          <w:lang w:val="en-US"/>
+        </w:rPr>
+        <w:t>long</w:t>
+      </w:r>
+      <w:r>
+        <w:rPr>
+          <w:rFonts w:ascii="JetBrains Mono" w:eastAsia="Times New Roman" w:hAnsi="JetBrains Mono"/>
+          <w:color w:val="F8F8F2"/>
+          <w:sz w:val="21"/>
+          <w:szCs w:val="21"/>
+          <w:lang w:val="en-US"/>
+        </w:rPr>
+        <w:t xml:space="preserve"> </w:t>
+      </w:r>
+      <w:proofErr w:type="spellStart"/>
+      <w:r>
+        <w:rPr>
+          <w:rFonts w:ascii="JetBrains Mono" w:eastAsia="Times New Roman" w:hAnsi="JetBrains Mono"/>
+          <w:color w:val="FF80BF"/>
+          <w:sz w:val="21"/>
+          <w:szCs w:val="21"/>
+          <w:lang w:val="en-US"/>
+        </w:rPr>
+        <w:t>long</w:t>
+      </w:r>
+      <w:proofErr w:type="spellEnd"/>
+      <w:r>
+        <w:rPr>
+          <w:rFonts w:ascii="JetBrains Mono" w:eastAsia="Times New Roman" w:hAnsi="JetBrains Mono"/>
+          <w:color w:val="F8F8F2"/>
+          <w:sz w:val="21"/>
+          <w:szCs w:val="21"/>
+          <w:lang w:val="en-US"/>
+        </w:rPr>
+        <w:t xml:space="preserve"> </w:t>
+      </w:r>
+      <w:proofErr w:type="gramStart"/>
+      <w:r>
+        <w:rPr>
+          <w:rFonts w:ascii="JetBrains Mono" w:eastAsia="Times New Roman" w:hAnsi="JetBrains Mono"/>
+          <w:color w:val="F8F8F2"/>
+          <w:sz w:val="21"/>
+          <w:szCs w:val="21"/>
+          <w:lang w:val="en-US"/>
+        </w:rPr>
+        <w:t>N;</w:t>
+      </w:r>
+      <w:proofErr w:type="gramEnd"/>
     </w:p>
     <w:p>
       <w:pPr>
@@ -3918,8 +3874,110 @@
           <w:szCs w:val="21"/>
           <w:lang w:val="en-US"/>
         </w:rPr>
-        <w:t xml:space="preserve"> }</w:t>
-      </w:r>
+        <w:t xml:space="preserve"> </w:t>
+      </w:r>
+      <w:r>
+        <w:rPr>
+          <w:rFonts w:ascii="JetBrains Mono" w:eastAsia="Times New Roman" w:hAnsi="JetBrains Mono"/>
+          <w:color w:val="FF80BF"/>
+          <w:sz w:val="21"/>
+          <w:szCs w:val="21"/>
+          <w:lang w:val="en-US"/>
+        </w:rPr>
+        <w:t>const</w:t>
+      </w:r>
+      <w:r>
+        <w:rPr>
+          <w:rFonts w:ascii="JetBrains Mono" w:eastAsia="Times New Roman" w:hAnsi="JetBrains Mono"/>
+          <w:color w:val="F8F8F2"/>
+          <w:sz w:val="21"/>
+          <w:szCs w:val="21"/>
+          <w:lang w:val="en-US"/>
+        </w:rPr>
+        <w:t xml:space="preserve"> </w:t>
+      </w:r>
+      <w:r>
+        <w:rPr>
+          <w:rFonts w:ascii="JetBrains Mono" w:eastAsia="Times New Roman" w:hAnsi="JetBrains Mono"/>
+          <w:color w:val="FF80BF"/>
+          <w:sz w:val="21"/>
+          <w:szCs w:val="21"/>
+          <w:lang w:val="en-US"/>
+        </w:rPr>
+        <w:t>char</w:t>
+      </w:r>
+      <w:r>
+        <w:rPr>
+          <w:rFonts w:ascii="JetBrains Mono" w:eastAsia="Times New Roman" w:hAnsi="JetBrains Mono"/>
+          <w:color w:val="F8F8F2"/>
+          <w:sz w:val="21"/>
+          <w:szCs w:val="21"/>
+          <w:lang w:val="en-US"/>
+        </w:rPr>
+        <w:t xml:space="preserve"> c </w:t>
+      </w:r>
+      <w:r>
+        <w:rPr>
+          <w:rFonts w:ascii="JetBrains Mono" w:eastAsia="Times New Roman" w:hAnsi="JetBrains Mono"/>
+          <w:color w:val="FF80BF"/>
+          <w:sz w:val="21"/>
+          <w:szCs w:val="21"/>
+          <w:lang w:val="en-US"/>
+        </w:rPr>
+        <w:t>=</w:t>
+      </w:r>
+      <w:r>
+        <w:rPr>
+          <w:rFonts w:ascii="JetBrains Mono" w:eastAsia="Times New Roman" w:hAnsi="JetBrains Mono"/>
+          <w:color w:val="F8F8F2"/>
+          <w:sz w:val="21"/>
+          <w:szCs w:val="21"/>
+          <w:lang w:val="en-US"/>
+        </w:rPr>
+        <w:t xml:space="preserve"> </w:t>
+      </w:r>
+      <w:r>
+        <w:rPr>
+          <w:rFonts w:ascii="JetBrains Mono" w:eastAsia="Times New Roman" w:hAnsi="JetBrains Mono"/>
+          <w:color w:val="E9F284"/>
+          <w:sz w:val="21"/>
+          <w:szCs w:val="21"/>
+          <w:lang w:val="en-US"/>
+        </w:rPr>
+        <w:t>'</w:t>
+      </w:r>
+      <w:r>
+        <w:rPr>
+          <w:rFonts w:ascii="JetBrains Mono" w:eastAsia="Times New Roman" w:hAnsi="JetBrains Mono"/>
+          <w:color w:val="FFFF80"/>
+          <w:sz w:val="21"/>
+          <w:szCs w:val="21"/>
+          <w:lang w:val="en-US"/>
+        </w:rPr>
+        <w:t>*</w:t>
+      </w:r>
+      <w:proofErr w:type="gramStart"/>
+      <w:r>
+        <w:rPr>
+          <w:rFonts w:ascii="JetBrains Mono" w:eastAsia="Times New Roman" w:hAnsi="JetBrains Mono"/>
+          <w:color w:val="E9F284"/>
+          <w:sz w:val="21"/>
+          <w:szCs w:val="21"/>
+          <w:lang w:val="en-US"/>
+        </w:rPr>
+        <w:t>'</w:t>
+      </w:r>
+      <w:r>
+        <w:rPr>
+          <w:rFonts w:ascii="JetBrains Mono" w:eastAsia="Times New Roman" w:hAnsi="JetBrains Mono"/>
+          <w:color w:val="F8F8F2"/>
+          <w:sz w:val="21"/>
+          <w:szCs w:val="21"/>
+          <w:lang w:val="en-US"/>
+        </w:rPr>
+        <w:t>;</w:t>
+      </w:r>
+      <w:proofErr w:type="gramEnd"/>
     </w:p>
     <w:p>
       <w:pPr>
@@ -3936,6 +3994,100 @@
           <w:lang w:val="en-US"/>
         </w:rPr>
       </w:pPr>
+      <w:r>
+        <w:rPr>
+          <w:rFonts w:ascii="Cambria" w:eastAsia="Times New Roman" w:hAnsi="Cambria" w:cs="Cambria"/>
+          <w:color w:val="F8F8F2"/>
+          <w:sz w:val="21"/>
+          <w:szCs w:val="21"/>
+          <w:lang w:val="en-US"/>
+        </w:rPr>
+        <w:t> </w:t>
+      </w:r>
+      <w:r>
+        <w:rPr>
+          <w:rFonts w:ascii="JetBrains Mono" w:eastAsia="Times New Roman" w:hAnsi="JetBrains Mono"/>
+          <w:color w:val="F8F8F2"/>
+          <w:sz w:val="21"/>
+          <w:szCs w:val="21"/>
+          <w:lang w:val="en-US"/>
+        </w:rPr>
+        <w:t xml:space="preserve"> </w:t>
+      </w:r>
+      <w:r>
+        <w:rPr>
+          <w:rFonts w:ascii="Cambria" w:eastAsia="Times New Roman" w:hAnsi="Cambria" w:cs="Cambria"/>
+          <w:color w:val="F8F8F2"/>
+          <w:sz w:val="21"/>
+          <w:szCs w:val="21"/>
+          <w:lang w:val="en-US"/>
+        </w:rPr>
+        <w:t> </w:t>
+      </w:r>
+      <w:r>
+        <w:rPr>
+          <w:rFonts w:ascii="JetBrains Mono" w:eastAsia="Times New Roman" w:hAnsi="JetBrains Mono"/>
+          <w:color w:val="F8F8F2"/>
+          <w:sz w:val="21"/>
+          <w:szCs w:val="21"/>
+          <w:lang w:val="en-US"/>
+        </w:rPr>
+        <w:t xml:space="preserve"> </w:t>
+      </w:r>
+      <w:proofErr w:type="spellStart"/>
+      <w:r>
+        <w:rPr>
+          <w:rFonts w:ascii="JetBrains Mono" w:eastAsia="Times New Roman" w:hAnsi="JetBrains Mono"/>
+          <w:color w:val="F8F8F2"/>
+          <w:sz w:val="21"/>
+          <w:szCs w:val="21"/>
+          <w:lang w:val="en-US"/>
+        </w:rPr>
+        <w:t>cin</w:t>
+      </w:r>
+      <w:proofErr w:type="spellEnd"/>
+      <w:r>
+        <w:rPr>
+          <w:rFonts w:ascii="JetBrains Mono" w:eastAsia="Times New Roman" w:hAnsi="JetBrains Mono"/>
+          <w:color w:val="F8F8F2"/>
+          <w:sz w:val="21"/>
+          <w:szCs w:val="21"/>
+          <w:lang w:val="en-US"/>
+        </w:rPr>
+        <w:t xml:space="preserve"> </w:t>
+      </w:r>
+      <w:r>
+        <w:rPr>
+          <w:rFonts w:ascii="JetBrains Mono" w:eastAsia="Times New Roman" w:hAnsi="JetBrains Mono"/>
+          <w:color w:val="8AFF80"/>
+          <w:sz w:val="21"/>
+          <w:szCs w:val="21"/>
+          <w:lang w:val="en-US"/>
+        </w:rPr>
+        <w:t>&gt;&gt;</w:t>
+      </w:r>
+      <w:r>
+        <w:rPr>
+          <w:rFonts w:ascii="JetBrains Mono" w:eastAsia="Times New Roman" w:hAnsi="JetBrains Mono"/>
+          <w:color w:val="F8F8F2"/>
+          <w:sz w:val="21"/>
+          <w:szCs w:val="21"/>
+          <w:lang w:val="en-US"/>
+        </w:rPr>
+        <w:t xml:space="preserve"> </w:t>
+      </w:r>
+      <w:proofErr w:type="gramStart"/>
+      <w:r>
+        <w:rPr>
+          <w:rFonts w:ascii="JetBrains Mono" w:eastAsia="Times New Roman" w:hAnsi="JetBrains Mono"/>
+          <w:color w:val="F8F8F2"/>
+          <w:sz w:val="21"/>
+          <w:szCs w:val="21"/>
+          <w:lang w:val="en-US"/>
+        </w:rPr>
+        <w:t>N;</w:t>
+      </w:r>
+      <w:proofErr w:type="gramEnd"/>
     </w:p>
     <w:p>
       <w:pPr>
@@ -3952,128 +4104,6 @@
           <w:lang w:val="en-US"/>
         </w:rPr>
       </w:pPr>
-      <w:r>
-        <w:rPr>
-          <w:rFonts w:ascii="Cambria" w:eastAsia="Times New Roman" w:hAnsi="Cambria" w:cs="Cambria"/>
-          <w:color w:val="F8F8F2"/>
-          <w:sz w:val="21"/>
-          <w:szCs w:val="21"/>
-          <w:lang w:val="en-US"/>
-        </w:rPr>
-        <w:t> </w:t>
-      </w:r>
-      <w:r>
-        <w:rPr>
-          <w:rFonts w:ascii="JetBrains Mono" w:eastAsia="Times New Roman" w:hAnsi="JetBrains Mono"/>
-          <w:color w:val="F8F8F2"/>
-          <w:sz w:val="21"/>
-          <w:szCs w:val="21"/>
-          <w:lang w:val="en-US"/>
-        </w:rPr>
-        <w:t xml:space="preserve"> </w:t>
-      </w:r>
-      <w:r>
-        <w:rPr>
-          <w:rFonts w:ascii="Cambria" w:eastAsia="Times New Roman" w:hAnsi="Cambria" w:cs="Cambria"/>
-          <w:color w:val="F8F8F2"/>
-          <w:sz w:val="21"/>
-          <w:szCs w:val="21"/>
-          <w:lang w:val="en-US"/>
-        </w:rPr>
-        <w:t> </w:t>
-      </w:r>
-      <w:r>
-        <w:rPr>
-          <w:rFonts w:ascii="JetBrains Mono" w:eastAsia="Times New Roman" w:hAnsi="JetBrains Mono"/>
-          <w:color w:val="F8F8F2"/>
-          <w:sz w:val="21"/>
-          <w:szCs w:val="21"/>
-          <w:lang w:val="en-US"/>
-        </w:rPr>
-        <w:t xml:space="preserve"> cout </w:t>
-      </w:r>
-      <w:r>
-        <w:rPr>
-          <w:rFonts w:ascii="JetBrains Mono" w:eastAsia="Times New Roman" w:hAnsi="JetBrains Mono"/>
-          <w:color w:val="8AFF80"/>
-          <w:sz w:val="21"/>
-          <w:szCs w:val="21"/>
-          <w:lang w:val="en-US"/>
-        </w:rPr>
-        <w:t>&lt;&lt;</w:t>
-      </w:r>
-      <w:r>
-        <w:rPr>
-          <w:rFonts w:ascii="JetBrains Mono" w:eastAsia="Times New Roman" w:hAnsi="JetBrains Mono"/>
-          <w:color w:val="F8F8F2"/>
-          <w:sz w:val="21"/>
-          <w:szCs w:val="21"/>
-          <w:lang w:val="en-US"/>
-        </w:rPr>
-        <w:t xml:space="preserve"> </w:t>
-      </w:r>
-      <w:r>
-        <w:rPr>
-          <w:rFonts w:ascii="JetBrains Mono" w:eastAsia="Times New Roman" w:hAnsi="JetBrains Mono"/>
-          <w:i/>
-          <w:iCs/>
-          <w:color w:val="80FFEA"/>
-          <w:sz w:val="21"/>
-          <w:szCs w:val="21"/>
-          <w:lang w:val="en-US"/>
-        </w:rPr>
-        <w:t>string</w:t>
-      </w:r>
-      <w:r>
-        <w:rPr>
-          <w:rFonts w:ascii="JetBrains Mono" w:eastAsia="Times New Roman" w:hAnsi="JetBrains Mono"/>
-          <w:color w:val="F8F8F2"/>
-          <w:sz w:val="21"/>
-          <w:szCs w:val="21"/>
-          <w:lang w:val="en-US"/>
-        </w:rPr>
-        <w:t xml:space="preserve">(N, </w:t>
-      </w:r>
-      <w:r>
-        <w:rPr>
-          <w:rFonts w:ascii="JetBrains Mono" w:eastAsia="Times New Roman" w:hAnsi="JetBrains Mono"/>
-          <w:color w:val="E9F284"/>
-          <w:sz w:val="21"/>
-          <w:szCs w:val="21"/>
-          <w:lang w:val="en-US"/>
-        </w:rPr>
-        <w:t>'</w:t>
-      </w:r>
-      <w:r>
-        <w:rPr>
-          <w:rFonts w:ascii="JetBrains Mono" w:eastAsia="Times New Roman" w:hAnsi="JetBrains Mono"/>
-          <w:color w:val="FFFF80"/>
-          <w:sz w:val="21"/>
-          <w:szCs w:val="21"/>
-          <w:lang w:val="en-US"/>
-        </w:rPr>
-        <w:t>*</w:t>
-      </w:r>
-      <w:r>
-        <w:rPr>
-          <w:rFonts w:ascii="JetBrains Mono" w:eastAsia="Times New Roman" w:hAnsi="JetBrains Mono"/>
-          <w:color w:val="E9F284"/>
-          <w:sz w:val="21"/>
-          <w:szCs w:val="21"/>
-          <w:lang w:val="en-US"/>
-        </w:rPr>
-        <w:t>'</w:t>
-      </w:r>
-      <w:r>
-        <w:rPr>
-          <w:rFonts w:ascii="JetBrains Mono" w:eastAsia="Times New Roman" w:hAnsi="JetBrains Mono"/>
-          <w:color w:val="F8F8F2"/>
-          <w:sz w:val="21"/>
-          <w:szCs w:val="21"/>
-          <w:lang w:val="en-US"/>
-        </w:rPr>
-        <w:t>);</w:t>
-      </w:r>
     </w:p>
     <w:p>
       <w:pPr>
@@ -4092,13 +4122,403 @@
       </w:pPr>
       <w:r>
         <w:rPr>
-          <w:rFonts w:ascii="JetBrains Mono" w:eastAsia="Times New Roman" w:hAnsi="JetBrains Mono"/>
-          <w:color w:val="F8F8F2"/>
-          <w:sz w:val="21"/>
-          <w:szCs w:val="21"/>
-          <w:lang w:val="en-US"/>
-        </w:rPr>
-        <w:t>}</w:t>
+          <w:rFonts w:ascii="Cambria" w:eastAsia="Times New Roman" w:hAnsi="Cambria" w:cs="Cambria"/>
+          <w:color w:val="F8F8F2"/>
+          <w:sz w:val="21"/>
+          <w:szCs w:val="21"/>
+          <w:lang w:val="en-US"/>
+        </w:rPr>
+        <w:t> </w:t>
+      </w:r>
+      <w:r>
+        <w:rPr>
+          <w:rFonts w:ascii="JetBrains Mono" w:eastAsia="Times New Roman" w:hAnsi="JetBrains Mono"/>
+          <w:color w:val="F8F8F2"/>
+          <w:sz w:val="21"/>
+          <w:szCs w:val="21"/>
+          <w:lang w:val="en-US"/>
+        </w:rPr>
+        <w:t xml:space="preserve"> </w:t>
+      </w:r>
+      <w:r>
+        <w:rPr>
+          <w:rFonts w:ascii="Cambria" w:eastAsia="Times New Roman" w:hAnsi="Cambria" w:cs="Cambria"/>
+          <w:color w:val="F8F8F2"/>
+          <w:sz w:val="21"/>
+          <w:szCs w:val="21"/>
+          <w:lang w:val="en-US"/>
+        </w:rPr>
+        <w:t> </w:t>
+      </w:r>
+      <w:r>
+        <w:rPr>
+          <w:rFonts w:ascii="JetBrains Mono" w:eastAsia="Times New Roman" w:hAnsi="JetBrains Mono"/>
+          <w:color w:val="F8F8F2"/>
+          <w:sz w:val="21"/>
+          <w:szCs w:val="21"/>
+          <w:lang w:val="en-US"/>
+        </w:rPr>
+        <w:t xml:space="preserve"> </w:t>
+      </w:r>
+      <w:r>
+        <w:rPr>
+          <w:rFonts w:ascii="JetBrains Mono" w:eastAsia="Times New Roman" w:hAnsi="JetBrains Mono"/>
+          <w:color w:val="FF80BF"/>
+          <w:sz w:val="21"/>
+          <w:szCs w:val="21"/>
+          <w:lang w:val="en-US"/>
+        </w:rPr>
+        <w:t>if</w:t>
+      </w:r>
+      <w:r>
+        <w:rPr>
+          <w:rFonts w:ascii="JetBrains Mono" w:eastAsia="Times New Roman" w:hAnsi="JetBrains Mono"/>
+          <w:color w:val="F8F8F2"/>
+          <w:sz w:val="21"/>
+          <w:szCs w:val="21"/>
+          <w:lang w:val="en-US"/>
+        </w:rPr>
+        <w:t xml:space="preserve"> </w:t>
+      </w:r>
+      <w:proofErr w:type="gramStart"/>
+      <w:r>
+        <w:rPr>
+          <w:rFonts w:ascii="JetBrains Mono" w:eastAsia="Times New Roman" w:hAnsi="JetBrains Mono"/>
+          <w:color w:val="F8F8F2"/>
+          <w:sz w:val="21"/>
+          <w:szCs w:val="21"/>
+          <w:lang w:val="en-US"/>
+        </w:rPr>
+        <w:t>(</w:t>
+      </w:r>
+      <w:r>
+        <w:rPr>
+          <w:rFonts w:ascii="JetBrains Mono" w:eastAsia="Times New Roman" w:hAnsi="JetBrains Mono"/>
+          <w:color w:val="FF80BF"/>
+          <w:sz w:val="21"/>
+          <w:szCs w:val="21"/>
+          <w:lang w:val="en-US"/>
+        </w:rPr>
+        <w:t>!</w:t>
+      </w:r>
+      <w:proofErr w:type="spellStart"/>
+      <w:r>
+        <w:rPr>
+          <w:rFonts w:ascii="JetBrains Mono" w:eastAsia="Times New Roman" w:hAnsi="JetBrains Mono"/>
+          <w:color w:val="F8F8F2"/>
+          <w:sz w:val="21"/>
+          <w:szCs w:val="21"/>
+          <w:lang w:val="en-US"/>
+        </w:rPr>
+        <w:t>cin</w:t>
+      </w:r>
+      <w:proofErr w:type="gramEnd"/>
+      <w:r>
+        <w:rPr>
+          <w:rFonts w:ascii="JetBrains Mono" w:eastAsia="Times New Roman" w:hAnsi="JetBrains Mono"/>
+          <w:color w:val="F8F8F2"/>
+          <w:sz w:val="21"/>
+          <w:szCs w:val="21"/>
+          <w:lang w:val="en-US"/>
+        </w:rPr>
+        <w:t>.</w:t>
+      </w:r>
+      <w:r>
+        <w:rPr>
+          <w:rFonts w:ascii="JetBrains Mono" w:eastAsia="Times New Roman" w:hAnsi="JetBrains Mono"/>
+          <w:color w:val="8AFF80"/>
+          <w:sz w:val="21"/>
+          <w:szCs w:val="21"/>
+          <w:lang w:val="en-US"/>
+        </w:rPr>
+        <w:t>good</w:t>
+      </w:r>
+      <w:proofErr w:type="spellEnd"/>
+      <w:r>
+        <w:rPr>
+          <w:rFonts w:ascii="JetBrains Mono" w:eastAsia="Times New Roman" w:hAnsi="JetBrains Mono"/>
+          <w:color w:val="F8F8F2"/>
+          <w:sz w:val="21"/>
+          <w:szCs w:val="21"/>
+          <w:lang w:val="en-US"/>
+        </w:rPr>
+        <w:t xml:space="preserve">() </w:t>
+      </w:r>
+      <w:r>
+        <w:rPr>
+          <w:rFonts w:ascii="JetBrains Mono" w:eastAsia="Times New Roman" w:hAnsi="JetBrains Mono"/>
+          <w:color w:val="FF80BF"/>
+          <w:sz w:val="21"/>
+          <w:szCs w:val="21"/>
+          <w:lang w:val="en-US"/>
+        </w:rPr>
+        <w:t>||</w:t>
+      </w:r>
+      <w:r>
+        <w:rPr>
+          <w:rFonts w:ascii="JetBrains Mono" w:eastAsia="Times New Roman" w:hAnsi="JetBrains Mono"/>
+          <w:color w:val="F8F8F2"/>
+          <w:sz w:val="21"/>
+          <w:szCs w:val="21"/>
+          <w:lang w:val="en-US"/>
+        </w:rPr>
+        <w:t xml:space="preserve"> </w:t>
+      </w:r>
+      <w:r>
+        <w:rPr>
+          <w:rFonts w:ascii="JetBrains Mono" w:eastAsia="Times New Roman" w:hAnsi="JetBrains Mono"/>
+          <w:color w:val="8AFF80"/>
+          <w:sz w:val="21"/>
+          <w:szCs w:val="21"/>
+          <w:lang w:val="en-US"/>
+        </w:rPr>
+        <w:t>!</w:t>
+      </w:r>
+      <w:proofErr w:type="spellStart"/>
+      <w:r>
+        <w:rPr>
+          <w:rFonts w:ascii="JetBrains Mono" w:eastAsia="Times New Roman" w:hAnsi="JetBrains Mono"/>
+          <w:color w:val="F8F8F2"/>
+          <w:sz w:val="21"/>
+          <w:szCs w:val="21"/>
+          <w:lang w:val="en-US"/>
+        </w:rPr>
+        <w:t>cin</w:t>
+      </w:r>
+      <w:proofErr w:type="spellEnd"/>
+      <w:r>
+        <w:rPr>
+          <w:rFonts w:ascii="JetBrains Mono" w:eastAsia="Times New Roman" w:hAnsi="JetBrains Mono"/>
+          <w:color w:val="F8F8F2"/>
+          <w:sz w:val="21"/>
+          <w:szCs w:val="21"/>
+          <w:lang w:val="en-US"/>
+        </w:rPr>
+        <w:t xml:space="preserve"> </w:t>
+      </w:r>
+      <w:r>
+        <w:rPr>
+          <w:rFonts w:ascii="JetBrains Mono" w:eastAsia="Times New Roman" w:hAnsi="JetBrains Mono"/>
+          <w:color w:val="FF80BF"/>
+          <w:sz w:val="21"/>
+          <w:szCs w:val="21"/>
+          <w:lang w:val="en-US"/>
+        </w:rPr>
+        <w:t>||</w:t>
+      </w:r>
+      <w:r>
+        <w:rPr>
+          <w:rFonts w:ascii="JetBrains Mono" w:eastAsia="Times New Roman" w:hAnsi="JetBrains Mono"/>
+          <w:color w:val="F8F8F2"/>
+          <w:sz w:val="21"/>
+          <w:szCs w:val="21"/>
+          <w:lang w:val="en-US"/>
+        </w:rPr>
+        <w:t xml:space="preserve"> </w:t>
+      </w:r>
+      <w:proofErr w:type="spellStart"/>
+      <w:r>
+        <w:rPr>
+          <w:rFonts w:ascii="JetBrains Mono" w:eastAsia="Times New Roman" w:hAnsi="JetBrains Mono"/>
+          <w:color w:val="F8F8F2"/>
+          <w:sz w:val="21"/>
+          <w:szCs w:val="21"/>
+          <w:lang w:val="en-US"/>
+        </w:rPr>
+        <w:t>cin.</w:t>
+      </w:r>
+      <w:r>
+        <w:rPr>
+          <w:rFonts w:ascii="JetBrains Mono" w:eastAsia="Times New Roman" w:hAnsi="JetBrains Mono"/>
+          <w:color w:val="8AFF80"/>
+          <w:sz w:val="21"/>
+          <w:szCs w:val="21"/>
+          <w:lang w:val="en-US"/>
+        </w:rPr>
+        <w:t>peek</w:t>
+      </w:r>
+      <w:proofErr w:type="spellEnd"/>
+      <w:r>
+        <w:rPr>
+          <w:rFonts w:ascii="JetBrains Mono" w:eastAsia="Times New Roman" w:hAnsi="JetBrains Mono"/>
+          <w:color w:val="F8F8F2"/>
+          <w:sz w:val="21"/>
+          <w:szCs w:val="21"/>
+          <w:lang w:val="en-US"/>
+        </w:rPr>
+        <w:t xml:space="preserve">() </w:t>
+      </w:r>
+      <w:r>
+        <w:rPr>
+          <w:rFonts w:ascii="JetBrains Mono" w:eastAsia="Times New Roman" w:hAnsi="JetBrains Mono"/>
+          <w:color w:val="FF80BF"/>
+          <w:sz w:val="21"/>
+          <w:szCs w:val="21"/>
+          <w:lang w:val="en-US"/>
+        </w:rPr>
+        <w:t>==</w:t>
+      </w:r>
+      <w:r>
+        <w:rPr>
+          <w:rFonts w:ascii="JetBrains Mono" w:eastAsia="Times New Roman" w:hAnsi="JetBrains Mono"/>
+          <w:color w:val="F8F8F2"/>
+          <w:sz w:val="21"/>
+          <w:szCs w:val="21"/>
+          <w:lang w:val="en-US"/>
+        </w:rPr>
+        <w:t xml:space="preserve"> </w:t>
+      </w:r>
+      <w:r>
+        <w:rPr>
+          <w:rFonts w:ascii="JetBrains Mono" w:eastAsia="Times New Roman" w:hAnsi="JetBrains Mono"/>
+          <w:color w:val="E9F284"/>
+          <w:sz w:val="21"/>
+          <w:szCs w:val="21"/>
+          <w:lang w:val="en-US"/>
+        </w:rPr>
+        <w:t>'</w:t>
+      </w:r>
+      <w:r>
+        <w:rPr>
+          <w:rFonts w:ascii="JetBrains Mono" w:eastAsia="Times New Roman" w:hAnsi="JetBrains Mono"/>
+          <w:color w:val="FFFF80"/>
+          <w:sz w:val="21"/>
+          <w:szCs w:val="21"/>
+          <w:lang w:val="en-US"/>
+        </w:rPr>
+        <w:t>.</w:t>
+      </w:r>
+      <w:r>
+        <w:rPr>
+          <w:rFonts w:ascii="JetBrains Mono" w:eastAsia="Times New Roman" w:hAnsi="JetBrains Mono"/>
+          <w:color w:val="E9F284"/>
+          <w:sz w:val="21"/>
+          <w:szCs w:val="21"/>
+          <w:lang w:val="en-US"/>
+        </w:rPr>
+        <w:t>'</w:t>
+      </w:r>
+      <w:r>
+        <w:rPr>
+          <w:rFonts w:ascii="JetBrains Mono" w:eastAsia="Times New Roman" w:hAnsi="JetBrains Mono"/>
+          <w:color w:val="F8F8F2"/>
+          <w:sz w:val="21"/>
+          <w:szCs w:val="21"/>
+          <w:lang w:val="en-US"/>
+        </w:rPr>
+        <w:t xml:space="preserve"> </w:t>
+      </w:r>
+      <w:r>
+        <w:rPr>
+          <w:rFonts w:ascii="JetBrains Mono" w:eastAsia="Times New Roman" w:hAnsi="JetBrains Mono"/>
+          <w:color w:val="FF80BF"/>
+          <w:sz w:val="21"/>
+          <w:szCs w:val="21"/>
+          <w:lang w:val="en-US"/>
+        </w:rPr>
+        <w:t>||</w:t>
+      </w:r>
+      <w:r>
+        <w:rPr>
+          <w:rFonts w:ascii="JetBrains Mono" w:eastAsia="Times New Roman" w:hAnsi="JetBrains Mono"/>
+          <w:color w:val="F8F8F2"/>
+          <w:sz w:val="21"/>
+          <w:szCs w:val="21"/>
+          <w:lang w:val="en-US"/>
+        </w:rPr>
+        <w:t xml:space="preserve"> </w:t>
+      </w:r>
+      <w:proofErr w:type="spellStart"/>
+      <w:r>
+        <w:rPr>
+          <w:rFonts w:ascii="JetBrains Mono" w:eastAsia="Times New Roman" w:hAnsi="JetBrains Mono"/>
+          <w:color w:val="F8F8F2"/>
+          <w:sz w:val="21"/>
+          <w:szCs w:val="21"/>
+          <w:lang w:val="en-US"/>
+        </w:rPr>
+        <w:t>cin.</w:t>
+      </w:r>
+      <w:r>
+        <w:rPr>
+          <w:rFonts w:ascii="JetBrains Mono" w:eastAsia="Times New Roman" w:hAnsi="JetBrains Mono"/>
+          <w:color w:val="8AFF80"/>
+          <w:sz w:val="21"/>
+          <w:szCs w:val="21"/>
+          <w:lang w:val="en-US"/>
+        </w:rPr>
+        <w:t>peek</w:t>
+      </w:r>
+      <w:proofErr w:type="spellEnd"/>
+      <w:r>
+        <w:rPr>
+          <w:rFonts w:ascii="JetBrains Mono" w:eastAsia="Times New Roman" w:hAnsi="JetBrains Mono"/>
+          <w:color w:val="F8F8F2"/>
+          <w:sz w:val="21"/>
+          <w:szCs w:val="21"/>
+          <w:lang w:val="en-US"/>
+        </w:rPr>
+        <w:t xml:space="preserve">() </w:t>
+      </w:r>
+      <w:r>
+        <w:rPr>
+          <w:rFonts w:ascii="JetBrains Mono" w:eastAsia="Times New Roman" w:hAnsi="JetBrains Mono"/>
+          <w:color w:val="FF80BF"/>
+          <w:sz w:val="21"/>
+          <w:szCs w:val="21"/>
+          <w:lang w:val="en-US"/>
+        </w:rPr>
+        <w:t>==</w:t>
+      </w:r>
+      <w:r>
+        <w:rPr>
+          <w:rFonts w:ascii="JetBrains Mono" w:eastAsia="Times New Roman" w:hAnsi="JetBrains Mono"/>
+          <w:color w:val="F8F8F2"/>
+          <w:sz w:val="21"/>
+          <w:szCs w:val="21"/>
+          <w:lang w:val="en-US"/>
+        </w:rPr>
+        <w:t xml:space="preserve"> </w:t>
+      </w:r>
+      <w:r>
+        <w:rPr>
+          <w:rFonts w:ascii="JetBrains Mono" w:eastAsia="Times New Roman" w:hAnsi="JetBrains Mono"/>
+          <w:color w:val="E9F284"/>
+          <w:sz w:val="21"/>
+          <w:szCs w:val="21"/>
+          <w:lang w:val="en-US"/>
+        </w:rPr>
+        <w:t>'</w:t>
+      </w:r>
+      <w:r>
+        <w:rPr>
+          <w:rFonts w:ascii="JetBrains Mono" w:eastAsia="Times New Roman" w:hAnsi="JetBrains Mono"/>
+          <w:color w:val="FFFF80"/>
+          <w:sz w:val="21"/>
+          <w:szCs w:val="21"/>
+          <w:lang w:val="en-US"/>
+        </w:rPr>
+        <w:t>,</w:t>
+      </w:r>
+      <w:r>
+        <w:rPr>
+          <w:rFonts w:ascii="JetBrains Mono" w:eastAsia="Times New Roman" w:hAnsi="JetBrains Mono"/>
+          <w:color w:val="E9F284"/>
+          <w:sz w:val="21"/>
+          <w:szCs w:val="21"/>
+          <w:lang w:val="en-US"/>
+        </w:rPr>
+        <w:t>'</w:t>
+      </w:r>
+      <w:r>
+        <w:rPr>
+          <w:rFonts w:ascii="JetBrains Mono" w:eastAsia="Times New Roman" w:hAnsi="JetBrains Mono"/>
+          <w:color w:val="F8F8F2"/>
+          <w:sz w:val="21"/>
+          <w:szCs w:val="21"/>
+          <w:lang w:val="en-US"/>
+        </w:rPr>
+        <w:t>) {</w:t>
       </w:r>
     </w:p>
     <w:p>
@@ -4116,39 +4536,1937 @@
           <w:lang w:val="en-US"/>
         </w:rPr>
       </w:pPr>
-    </w:p>
-    <w:p>
-      <w:pPr>
+      <w:r>
+        <w:rPr>
+          <w:rFonts w:ascii="Cambria" w:eastAsia="Times New Roman" w:hAnsi="Cambria" w:cs="Cambria"/>
+          <w:color w:val="F8F8F2"/>
+          <w:sz w:val="21"/>
+          <w:szCs w:val="21"/>
+          <w:lang w:val="en-US"/>
+        </w:rPr>
+        <w:t> </w:t>
+      </w:r>
+      <w:r>
+        <w:rPr>
+          <w:rFonts w:ascii="JetBrains Mono" w:eastAsia="Times New Roman" w:hAnsi="JetBrains Mono"/>
+          <w:color w:val="F8F8F2"/>
+          <w:sz w:val="21"/>
+          <w:szCs w:val="21"/>
+          <w:lang w:val="en-US"/>
+        </w:rPr>
+        <w:t xml:space="preserve"> </w:t>
+      </w:r>
+      <w:r>
+        <w:rPr>
+          <w:rFonts w:ascii="Cambria" w:eastAsia="Times New Roman" w:hAnsi="Cambria" w:cs="Cambria"/>
+          <w:color w:val="F8F8F2"/>
+          <w:sz w:val="21"/>
+          <w:szCs w:val="21"/>
+          <w:lang w:val="en-US"/>
+        </w:rPr>
+        <w:t> </w:t>
+      </w:r>
+      <w:r>
+        <w:rPr>
+          <w:rFonts w:ascii="JetBrains Mono" w:eastAsia="Times New Roman" w:hAnsi="JetBrains Mono"/>
+          <w:color w:val="F8F8F2"/>
+          <w:sz w:val="21"/>
+          <w:szCs w:val="21"/>
+          <w:lang w:val="en-US"/>
+        </w:rPr>
+        <w:t xml:space="preserve"> </w:t>
+      </w:r>
+      <w:r>
+        <w:rPr>
+          <w:rFonts w:ascii="Cambria" w:eastAsia="Times New Roman" w:hAnsi="Cambria" w:cs="Cambria"/>
+          <w:color w:val="F8F8F2"/>
+          <w:sz w:val="21"/>
+          <w:szCs w:val="21"/>
+          <w:lang w:val="en-US"/>
+        </w:rPr>
+        <w:t> </w:t>
+      </w:r>
+      <w:r>
+        <w:rPr>
+          <w:rFonts w:ascii="JetBrains Mono" w:eastAsia="Times New Roman" w:hAnsi="JetBrains Mono"/>
+          <w:color w:val="F8F8F2"/>
+          <w:sz w:val="21"/>
+          <w:szCs w:val="21"/>
+          <w:lang w:val="en-US"/>
+        </w:rPr>
+        <w:t xml:space="preserve"> </w:t>
+      </w:r>
+      <w:r>
+        <w:rPr>
+          <w:rFonts w:ascii="Cambria" w:eastAsia="Times New Roman" w:hAnsi="Cambria" w:cs="Cambria"/>
+          <w:color w:val="F8F8F2"/>
+          <w:sz w:val="21"/>
+          <w:szCs w:val="21"/>
+          <w:lang w:val="en-US"/>
+        </w:rPr>
+        <w:t> </w:t>
+      </w:r>
+      <w:r>
+        <w:rPr>
+          <w:rFonts w:ascii="JetBrains Mono" w:eastAsia="Times New Roman" w:hAnsi="JetBrains Mono"/>
+          <w:color w:val="F8F8F2"/>
+          <w:sz w:val="21"/>
+          <w:szCs w:val="21"/>
+          <w:lang w:val="en-US"/>
+        </w:rPr>
+        <w:t xml:space="preserve"> </w:t>
+      </w:r>
+      <w:proofErr w:type="spellStart"/>
+      <w:r>
+        <w:rPr>
+          <w:rFonts w:ascii="JetBrains Mono" w:eastAsia="Times New Roman" w:hAnsi="JetBrains Mono"/>
+          <w:color w:val="F8F8F2"/>
+          <w:sz w:val="21"/>
+          <w:szCs w:val="21"/>
+          <w:lang w:val="en-US"/>
+        </w:rPr>
+        <w:t>cerr</w:t>
+      </w:r>
+      <w:proofErr w:type="spellEnd"/>
+      <w:r>
+        <w:rPr>
+          <w:rFonts w:ascii="JetBrains Mono" w:eastAsia="Times New Roman" w:hAnsi="JetBrains Mono"/>
+          <w:color w:val="F8F8F2"/>
+          <w:sz w:val="21"/>
+          <w:szCs w:val="21"/>
+          <w:lang w:val="en-US"/>
+        </w:rPr>
+        <w:t xml:space="preserve"> </w:t>
+      </w:r>
+      <w:r>
+        <w:rPr>
+          <w:rFonts w:ascii="JetBrains Mono" w:eastAsia="Times New Roman" w:hAnsi="JetBrains Mono"/>
+          <w:color w:val="8AFF80"/>
+          <w:sz w:val="21"/>
+          <w:szCs w:val="21"/>
+          <w:lang w:val="en-US"/>
+        </w:rPr>
+        <w:t>&lt;&lt;</w:t>
+      </w:r>
+      <w:r>
+        <w:rPr>
+          <w:rFonts w:ascii="JetBrains Mono" w:eastAsia="Times New Roman" w:hAnsi="JetBrains Mono"/>
+          <w:color w:val="F8F8F2"/>
+          <w:sz w:val="21"/>
+          <w:szCs w:val="21"/>
+          <w:lang w:val="en-US"/>
+        </w:rPr>
+        <w:t xml:space="preserve"> </w:t>
+      </w:r>
+      <w:r>
+        <w:rPr>
+          <w:rFonts w:ascii="JetBrains Mono" w:eastAsia="Times New Roman" w:hAnsi="JetBrains Mono"/>
+          <w:color w:val="E9F284"/>
+          <w:sz w:val="21"/>
+          <w:szCs w:val="21"/>
+          <w:lang w:val="en-US"/>
+        </w:rPr>
+        <w:t>"</w:t>
+      </w:r>
+      <w:r>
+        <w:rPr>
+          <w:rFonts w:ascii="JetBrains Mono" w:eastAsia="Times New Roman" w:hAnsi="JetBrains Mono"/>
+          <w:color w:val="FFFF80"/>
+          <w:sz w:val="21"/>
+          <w:szCs w:val="21"/>
+          <w:lang w:val="en-US"/>
+        </w:rPr>
+        <w:t>ERROR: Invalid input data</w:t>
+      </w:r>
+      <w:proofErr w:type="gramStart"/>
+      <w:r>
+        <w:rPr>
+          <w:rFonts w:ascii="JetBrains Mono" w:eastAsia="Times New Roman" w:hAnsi="JetBrains Mono"/>
+          <w:color w:val="E9F284"/>
+          <w:sz w:val="21"/>
+          <w:szCs w:val="21"/>
+          <w:lang w:val="en-US"/>
+        </w:rPr>
+        <w:t>"</w:t>
+      </w:r>
+      <w:r>
+        <w:rPr>
+          <w:rFonts w:ascii="JetBrains Mono" w:eastAsia="Times New Roman" w:hAnsi="JetBrains Mono"/>
+          <w:color w:val="F8F8F2"/>
+          <w:sz w:val="21"/>
+          <w:szCs w:val="21"/>
+          <w:lang w:val="en-US"/>
+        </w:rPr>
+        <w:t>;</w:t>
+      </w:r>
+      <w:proofErr w:type="gramEnd"/>
+    </w:p>
+    <w:p>
+      <w:pPr>
+        <w:shd w:val="clear" w:color="auto" w:fill="0B0D0F"/>
+        <w:suppressAutoHyphens w:val="0"/>
+        <w:spacing w:after="0" w:line="285" w:lineRule="atLeast"/>
         <w:ind w:firstLine="0"/>
-        <w:rPr>
-          <w:lang w:val="en-US"/>
-        </w:rPr>
+        <w:jc w:val="left"/>
+        <w:rPr>
+          <w:rFonts w:ascii="JetBrains Mono" w:eastAsia="Times New Roman" w:hAnsi="JetBrains Mono"/>
+          <w:color w:val="F8F8F2"/>
+          <w:sz w:val="21"/>
+          <w:szCs w:val="21"/>
+          <w:lang w:val="en-US"/>
+        </w:rPr>
+      </w:pPr>
+      <w:r>
+        <w:rPr>
+          <w:rFonts w:ascii="Cambria" w:eastAsia="Times New Roman" w:hAnsi="Cambria" w:cs="Cambria"/>
+          <w:color w:val="F8F8F2"/>
+          <w:sz w:val="21"/>
+          <w:szCs w:val="21"/>
+          <w:lang w:val="en-US"/>
+        </w:rPr>
+        <w:t> </w:t>
+      </w:r>
+      <w:r>
+        <w:rPr>
+          <w:rFonts w:ascii="JetBrains Mono" w:eastAsia="Times New Roman" w:hAnsi="JetBrains Mono"/>
+          <w:color w:val="F8F8F2"/>
+          <w:sz w:val="21"/>
+          <w:szCs w:val="21"/>
+          <w:lang w:val="en-US"/>
+        </w:rPr>
+        <w:t xml:space="preserve"> </w:t>
+      </w:r>
+      <w:r>
+        <w:rPr>
+          <w:rFonts w:ascii="Cambria" w:eastAsia="Times New Roman" w:hAnsi="Cambria" w:cs="Cambria"/>
+          <w:color w:val="F8F8F2"/>
+          <w:sz w:val="21"/>
+          <w:szCs w:val="21"/>
+          <w:lang w:val="en-US"/>
+        </w:rPr>
+        <w:t> </w:t>
+      </w:r>
+      <w:r>
+        <w:rPr>
+          <w:rFonts w:ascii="JetBrains Mono" w:eastAsia="Times New Roman" w:hAnsi="JetBrains Mono"/>
+          <w:color w:val="F8F8F2"/>
+          <w:sz w:val="21"/>
+          <w:szCs w:val="21"/>
+          <w:lang w:val="en-US"/>
+        </w:rPr>
+        <w:t xml:space="preserve"> </w:t>
+      </w:r>
+      <w:r>
+        <w:rPr>
+          <w:rFonts w:ascii="Cambria" w:eastAsia="Times New Roman" w:hAnsi="Cambria" w:cs="Cambria"/>
+          <w:color w:val="F8F8F2"/>
+          <w:sz w:val="21"/>
+          <w:szCs w:val="21"/>
+          <w:lang w:val="en-US"/>
+        </w:rPr>
+        <w:t> </w:t>
+      </w:r>
+      <w:r>
+        <w:rPr>
+          <w:rFonts w:ascii="JetBrains Mono" w:eastAsia="Times New Roman" w:hAnsi="JetBrains Mono"/>
+          <w:color w:val="F8F8F2"/>
+          <w:sz w:val="21"/>
+          <w:szCs w:val="21"/>
+          <w:lang w:val="en-US"/>
+        </w:rPr>
+        <w:t xml:space="preserve"> </w:t>
+      </w:r>
+      <w:r>
+        <w:rPr>
+          <w:rFonts w:ascii="Cambria" w:eastAsia="Times New Roman" w:hAnsi="Cambria" w:cs="Cambria"/>
+          <w:color w:val="F8F8F2"/>
+          <w:sz w:val="21"/>
+          <w:szCs w:val="21"/>
+          <w:lang w:val="en-US"/>
+        </w:rPr>
+        <w:t> </w:t>
+      </w:r>
+      <w:r>
+        <w:rPr>
+          <w:rFonts w:ascii="JetBrains Mono" w:eastAsia="Times New Roman" w:hAnsi="JetBrains Mono"/>
+          <w:color w:val="F8F8F2"/>
+          <w:sz w:val="21"/>
+          <w:szCs w:val="21"/>
+          <w:lang w:val="en-US"/>
+        </w:rPr>
+        <w:t xml:space="preserve"> </w:t>
+      </w:r>
+      <w:proofErr w:type="gramStart"/>
+      <w:r>
+        <w:rPr>
+          <w:rFonts w:ascii="JetBrains Mono" w:eastAsia="Times New Roman" w:hAnsi="JetBrains Mono"/>
+          <w:color w:val="8AFF80"/>
+          <w:sz w:val="21"/>
+          <w:szCs w:val="21"/>
+          <w:lang w:val="en-US"/>
+        </w:rPr>
+        <w:t>exit</w:t>
+      </w:r>
+      <w:r>
+        <w:rPr>
+          <w:rFonts w:ascii="JetBrains Mono" w:eastAsia="Times New Roman" w:hAnsi="JetBrains Mono"/>
+          <w:color w:val="F8F8F2"/>
+          <w:sz w:val="21"/>
+          <w:szCs w:val="21"/>
+          <w:lang w:val="en-US"/>
+        </w:rPr>
+        <w:t>(</w:t>
+      </w:r>
+      <w:proofErr w:type="gramEnd"/>
+      <w:r>
+        <w:rPr>
+          <w:rFonts w:ascii="JetBrains Mono" w:eastAsia="Times New Roman" w:hAnsi="JetBrains Mono"/>
+          <w:color w:val="FF80BF"/>
+          <w:sz w:val="21"/>
+          <w:szCs w:val="21"/>
+          <w:lang w:val="en-US"/>
+        </w:rPr>
+        <w:t>-</w:t>
+      </w:r>
+      <w:r>
+        <w:rPr>
+          <w:rFonts w:ascii="JetBrains Mono" w:eastAsia="Times New Roman" w:hAnsi="JetBrains Mono"/>
+          <w:color w:val="9580FF"/>
+          <w:sz w:val="21"/>
+          <w:szCs w:val="21"/>
+          <w:lang w:val="en-US"/>
+        </w:rPr>
+        <w:t>1</w:t>
+      </w:r>
+      <w:r>
+        <w:rPr>
+          <w:rFonts w:ascii="JetBrains Mono" w:eastAsia="Times New Roman" w:hAnsi="JetBrains Mono"/>
+          <w:color w:val="F8F8F2"/>
+          <w:sz w:val="21"/>
+          <w:szCs w:val="21"/>
+          <w:lang w:val="en-US"/>
+        </w:rPr>
+        <w:t>);</w:t>
+      </w:r>
+    </w:p>
+    <w:p>
+      <w:pPr>
+        <w:shd w:val="clear" w:color="auto" w:fill="0B0D0F"/>
+        <w:suppressAutoHyphens w:val="0"/>
+        <w:spacing w:after="0" w:line="285" w:lineRule="atLeast"/>
+        <w:ind w:firstLine="0"/>
+        <w:jc w:val="left"/>
+        <w:rPr>
+          <w:rFonts w:ascii="JetBrains Mono" w:eastAsia="Times New Roman" w:hAnsi="JetBrains Mono"/>
+          <w:color w:val="F8F8F2"/>
+          <w:sz w:val="21"/>
+          <w:szCs w:val="21"/>
+          <w:lang w:val="en-US"/>
+        </w:rPr>
+      </w:pPr>
+      <w:r>
+        <w:rPr>
+          <w:rFonts w:ascii="Cambria" w:eastAsia="Times New Roman" w:hAnsi="Cambria" w:cs="Cambria"/>
+          <w:color w:val="F8F8F2"/>
+          <w:sz w:val="21"/>
+          <w:szCs w:val="21"/>
+          <w:lang w:val="en-US"/>
+        </w:rPr>
+        <w:t> </w:t>
+      </w:r>
+      <w:r>
+        <w:rPr>
+          <w:rFonts w:ascii="JetBrains Mono" w:eastAsia="Times New Roman" w:hAnsi="JetBrains Mono"/>
+          <w:color w:val="F8F8F2"/>
+          <w:sz w:val="21"/>
+          <w:szCs w:val="21"/>
+          <w:lang w:val="en-US"/>
+        </w:rPr>
+        <w:t xml:space="preserve"> </w:t>
+      </w:r>
+      <w:r>
+        <w:rPr>
+          <w:rFonts w:ascii="Cambria" w:eastAsia="Times New Roman" w:hAnsi="Cambria" w:cs="Cambria"/>
+          <w:color w:val="F8F8F2"/>
+          <w:sz w:val="21"/>
+          <w:szCs w:val="21"/>
+          <w:lang w:val="en-US"/>
+        </w:rPr>
+        <w:t> </w:t>
+      </w:r>
+      <w:r>
+        <w:rPr>
+          <w:rFonts w:ascii="JetBrains Mono" w:eastAsia="Times New Roman" w:hAnsi="JetBrains Mono"/>
+          <w:color w:val="F8F8F2"/>
+          <w:sz w:val="21"/>
+          <w:szCs w:val="21"/>
+          <w:lang w:val="en-US"/>
+        </w:rPr>
+        <w:t xml:space="preserve"> } </w:t>
+      </w:r>
+      <w:r>
+        <w:rPr>
+          <w:rFonts w:ascii="JetBrains Mono" w:eastAsia="Times New Roman" w:hAnsi="JetBrains Mono"/>
+          <w:color w:val="FF80BF"/>
+          <w:sz w:val="21"/>
+          <w:szCs w:val="21"/>
+          <w:lang w:val="en-US"/>
+        </w:rPr>
+        <w:t>else</w:t>
+      </w:r>
+      <w:r>
+        <w:rPr>
+          <w:rFonts w:ascii="JetBrains Mono" w:eastAsia="Times New Roman" w:hAnsi="JetBrains Mono"/>
+          <w:color w:val="F8F8F2"/>
+          <w:sz w:val="21"/>
+          <w:szCs w:val="21"/>
+          <w:lang w:val="en-US"/>
+        </w:rPr>
+        <w:t xml:space="preserve"> </w:t>
+      </w:r>
+      <w:r>
+        <w:rPr>
+          <w:rFonts w:ascii="JetBrains Mono" w:eastAsia="Times New Roman" w:hAnsi="JetBrains Mono"/>
+          <w:color w:val="FF80BF"/>
+          <w:sz w:val="21"/>
+          <w:szCs w:val="21"/>
+          <w:lang w:val="en-US"/>
+        </w:rPr>
+        <w:t>if</w:t>
+      </w:r>
+      <w:r>
+        <w:rPr>
+          <w:rFonts w:ascii="JetBrains Mono" w:eastAsia="Times New Roman" w:hAnsi="JetBrains Mono"/>
+          <w:color w:val="F8F8F2"/>
+          <w:sz w:val="21"/>
+          <w:szCs w:val="21"/>
+          <w:lang w:val="en-US"/>
+        </w:rPr>
+        <w:t xml:space="preserve"> (N </w:t>
+      </w:r>
+      <w:r>
+        <w:rPr>
+          <w:rFonts w:ascii="JetBrains Mono" w:eastAsia="Times New Roman" w:hAnsi="JetBrains Mono"/>
+          <w:color w:val="FF80BF"/>
+          <w:sz w:val="21"/>
+          <w:szCs w:val="21"/>
+          <w:lang w:val="en-US"/>
+        </w:rPr>
+        <w:t>&lt;</w:t>
+      </w:r>
+      <w:r>
+        <w:rPr>
+          <w:rFonts w:ascii="JetBrains Mono" w:eastAsia="Times New Roman" w:hAnsi="JetBrains Mono"/>
+          <w:color w:val="F8F8F2"/>
+          <w:sz w:val="21"/>
+          <w:szCs w:val="21"/>
+          <w:lang w:val="en-US"/>
+        </w:rPr>
+        <w:t xml:space="preserve"> </w:t>
+      </w:r>
+      <w:r>
+        <w:rPr>
+          <w:rFonts w:ascii="JetBrains Mono" w:eastAsia="Times New Roman" w:hAnsi="JetBrains Mono"/>
+          <w:color w:val="9580FF"/>
+          <w:sz w:val="21"/>
+          <w:szCs w:val="21"/>
+          <w:lang w:val="en-US"/>
+        </w:rPr>
+        <w:t>2</w:t>
+      </w:r>
+      <w:r>
+        <w:rPr>
+          <w:rFonts w:ascii="JetBrains Mono" w:eastAsia="Times New Roman" w:hAnsi="JetBrains Mono"/>
+          <w:color w:val="F8F8F2"/>
+          <w:sz w:val="21"/>
+          <w:szCs w:val="21"/>
+          <w:lang w:val="en-US"/>
+        </w:rPr>
+        <w:t>) {</w:t>
+      </w:r>
+    </w:p>
+    <w:p>
+      <w:pPr>
+        <w:shd w:val="clear" w:color="auto" w:fill="0B0D0F"/>
+        <w:suppressAutoHyphens w:val="0"/>
+        <w:spacing w:after="0" w:line="285" w:lineRule="atLeast"/>
+        <w:ind w:firstLine="0"/>
+        <w:jc w:val="left"/>
+        <w:rPr>
+          <w:rFonts w:ascii="JetBrains Mono" w:eastAsia="Times New Roman" w:hAnsi="JetBrains Mono"/>
+          <w:color w:val="F8F8F2"/>
+          <w:sz w:val="21"/>
+          <w:szCs w:val="21"/>
+          <w:lang w:val="en-US"/>
+        </w:rPr>
+      </w:pPr>
+      <w:r>
+        <w:rPr>
+          <w:rFonts w:ascii="Cambria" w:eastAsia="Times New Roman" w:hAnsi="Cambria" w:cs="Cambria"/>
+          <w:color w:val="F8F8F2"/>
+          <w:sz w:val="21"/>
+          <w:szCs w:val="21"/>
+          <w:lang w:val="en-US"/>
+        </w:rPr>
+        <w:t> </w:t>
+      </w:r>
+      <w:r>
+        <w:rPr>
+          <w:rFonts w:ascii="JetBrains Mono" w:eastAsia="Times New Roman" w:hAnsi="JetBrains Mono"/>
+          <w:color w:val="F8F8F2"/>
+          <w:sz w:val="21"/>
+          <w:szCs w:val="21"/>
+          <w:lang w:val="en-US"/>
+        </w:rPr>
+        <w:t xml:space="preserve"> </w:t>
+      </w:r>
+      <w:r>
+        <w:rPr>
+          <w:rFonts w:ascii="Cambria" w:eastAsia="Times New Roman" w:hAnsi="Cambria" w:cs="Cambria"/>
+          <w:color w:val="F8F8F2"/>
+          <w:sz w:val="21"/>
+          <w:szCs w:val="21"/>
+          <w:lang w:val="en-US"/>
+        </w:rPr>
+        <w:t> </w:t>
+      </w:r>
+      <w:r>
+        <w:rPr>
+          <w:rFonts w:ascii="JetBrains Mono" w:eastAsia="Times New Roman" w:hAnsi="JetBrains Mono"/>
+          <w:color w:val="F8F8F2"/>
+          <w:sz w:val="21"/>
+          <w:szCs w:val="21"/>
+          <w:lang w:val="en-US"/>
+        </w:rPr>
+        <w:t xml:space="preserve"> </w:t>
+      </w:r>
+      <w:r>
+        <w:rPr>
+          <w:rFonts w:ascii="Cambria" w:eastAsia="Times New Roman" w:hAnsi="Cambria" w:cs="Cambria"/>
+          <w:color w:val="F8F8F2"/>
+          <w:sz w:val="21"/>
+          <w:szCs w:val="21"/>
+          <w:lang w:val="en-US"/>
+        </w:rPr>
+        <w:t> </w:t>
+      </w:r>
+      <w:r>
+        <w:rPr>
+          <w:rFonts w:ascii="JetBrains Mono" w:eastAsia="Times New Roman" w:hAnsi="JetBrains Mono"/>
+          <w:color w:val="F8F8F2"/>
+          <w:sz w:val="21"/>
+          <w:szCs w:val="21"/>
+          <w:lang w:val="en-US"/>
+        </w:rPr>
+        <w:t xml:space="preserve"> </w:t>
+      </w:r>
+      <w:r>
+        <w:rPr>
+          <w:rFonts w:ascii="Cambria" w:eastAsia="Times New Roman" w:hAnsi="Cambria" w:cs="Cambria"/>
+          <w:color w:val="F8F8F2"/>
+          <w:sz w:val="21"/>
+          <w:szCs w:val="21"/>
+          <w:lang w:val="en-US"/>
+        </w:rPr>
+        <w:t> </w:t>
+      </w:r>
+      <w:r>
+        <w:rPr>
+          <w:rFonts w:ascii="JetBrains Mono" w:eastAsia="Times New Roman" w:hAnsi="JetBrains Mono"/>
+          <w:color w:val="F8F8F2"/>
+          <w:sz w:val="21"/>
+          <w:szCs w:val="21"/>
+          <w:lang w:val="en-US"/>
+        </w:rPr>
+        <w:t xml:space="preserve"> </w:t>
+      </w:r>
+      <w:proofErr w:type="spellStart"/>
+      <w:r>
+        <w:rPr>
+          <w:rFonts w:ascii="JetBrains Mono" w:eastAsia="Times New Roman" w:hAnsi="JetBrains Mono"/>
+          <w:color w:val="F8F8F2"/>
+          <w:sz w:val="21"/>
+          <w:szCs w:val="21"/>
+          <w:lang w:val="en-US"/>
+        </w:rPr>
+        <w:t>cerr</w:t>
+      </w:r>
+      <w:proofErr w:type="spellEnd"/>
+      <w:r>
+        <w:rPr>
+          <w:rFonts w:ascii="JetBrains Mono" w:eastAsia="Times New Roman" w:hAnsi="JetBrains Mono"/>
+          <w:color w:val="F8F8F2"/>
+          <w:sz w:val="21"/>
+          <w:szCs w:val="21"/>
+          <w:lang w:val="en-US"/>
+        </w:rPr>
+        <w:t xml:space="preserve"> </w:t>
+      </w:r>
+      <w:r>
+        <w:rPr>
+          <w:rFonts w:ascii="JetBrains Mono" w:eastAsia="Times New Roman" w:hAnsi="JetBrains Mono"/>
+          <w:color w:val="8AFF80"/>
+          <w:sz w:val="21"/>
+          <w:szCs w:val="21"/>
+          <w:lang w:val="en-US"/>
+        </w:rPr>
+        <w:t>&lt;&lt;</w:t>
+      </w:r>
+      <w:r>
+        <w:rPr>
+          <w:rFonts w:ascii="JetBrains Mono" w:eastAsia="Times New Roman" w:hAnsi="JetBrains Mono"/>
+          <w:color w:val="F8F8F2"/>
+          <w:sz w:val="21"/>
+          <w:szCs w:val="21"/>
+          <w:lang w:val="en-US"/>
+        </w:rPr>
+        <w:t xml:space="preserve"> </w:t>
+      </w:r>
+      <w:r>
+        <w:rPr>
+          <w:rFonts w:ascii="JetBrains Mono" w:eastAsia="Times New Roman" w:hAnsi="JetBrains Mono"/>
+          <w:color w:val="E9F284"/>
+          <w:sz w:val="21"/>
+          <w:szCs w:val="21"/>
+          <w:lang w:val="en-US"/>
+        </w:rPr>
+        <w:t>"</w:t>
+      </w:r>
+      <w:r>
+        <w:rPr>
+          <w:rFonts w:ascii="JetBrains Mono" w:eastAsia="Times New Roman" w:hAnsi="JetBrains Mono"/>
+          <w:color w:val="FFFF80"/>
+          <w:sz w:val="21"/>
+          <w:szCs w:val="21"/>
+          <w:lang w:val="en-US"/>
+        </w:rPr>
+        <w:t>ERROR: Side length must be greater than 1</w:t>
+      </w:r>
+      <w:proofErr w:type="gramStart"/>
+      <w:r>
+        <w:rPr>
+          <w:rFonts w:ascii="JetBrains Mono" w:eastAsia="Times New Roman" w:hAnsi="JetBrains Mono"/>
+          <w:color w:val="E9F284"/>
+          <w:sz w:val="21"/>
+          <w:szCs w:val="21"/>
+          <w:lang w:val="en-US"/>
+        </w:rPr>
+        <w:t>"</w:t>
+      </w:r>
+      <w:r>
+        <w:rPr>
+          <w:rFonts w:ascii="JetBrains Mono" w:eastAsia="Times New Roman" w:hAnsi="JetBrains Mono"/>
+          <w:color w:val="F8F8F2"/>
+          <w:sz w:val="21"/>
+          <w:szCs w:val="21"/>
+          <w:lang w:val="en-US"/>
+        </w:rPr>
+        <w:t>;</w:t>
+      </w:r>
+      <w:proofErr w:type="gramEnd"/>
+    </w:p>
+    <w:p>
+      <w:pPr>
+        <w:shd w:val="clear" w:color="auto" w:fill="0B0D0F"/>
+        <w:suppressAutoHyphens w:val="0"/>
+        <w:spacing w:after="0" w:line="285" w:lineRule="atLeast"/>
+        <w:ind w:firstLine="0"/>
+        <w:jc w:val="left"/>
+        <w:rPr>
+          <w:rFonts w:ascii="JetBrains Mono" w:eastAsia="Times New Roman" w:hAnsi="JetBrains Mono"/>
+          <w:color w:val="F8F8F2"/>
+          <w:sz w:val="21"/>
+          <w:szCs w:val="21"/>
+          <w:lang w:val="en-US"/>
+        </w:rPr>
+      </w:pPr>
+      <w:r>
+        <w:rPr>
+          <w:rFonts w:ascii="Cambria" w:eastAsia="Times New Roman" w:hAnsi="Cambria" w:cs="Cambria"/>
+          <w:color w:val="F8F8F2"/>
+          <w:sz w:val="21"/>
+          <w:szCs w:val="21"/>
+          <w:lang w:val="en-US"/>
+        </w:rPr>
+        <w:t> </w:t>
+      </w:r>
+      <w:r>
+        <w:rPr>
+          <w:rFonts w:ascii="JetBrains Mono" w:eastAsia="Times New Roman" w:hAnsi="JetBrains Mono"/>
+          <w:color w:val="F8F8F2"/>
+          <w:sz w:val="21"/>
+          <w:szCs w:val="21"/>
+          <w:lang w:val="en-US"/>
+        </w:rPr>
+        <w:t xml:space="preserve"> </w:t>
+      </w:r>
+      <w:r>
+        <w:rPr>
+          <w:rFonts w:ascii="Cambria" w:eastAsia="Times New Roman" w:hAnsi="Cambria" w:cs="Cambria"/>
+          <w:color w:val="F8F8F2"/>
+          <w:sz w:val="21"/>
+          <w:szCs w:val="21"/>
+          <w:lang w:val="en-US"/>
+        </w:rPr>
+        <w:t> </w:t>
+      </w:r>
+      <w:r>
+        <w:rPr>
+          <w:rFonts w:ascii="JetBrains Mono" w:eastAsia="Times New Roman" w:hAnsi="JetBrains Mono"/>
+          <w:color w:val="F8F8F2"/>
+          <w:sz w:val="21"/>
+          <w:szCs w:val="21"/>
+          <w:lang w:val="en-US"/>
+        </w:rPr>
+        <w:t xml:space="preserve"> </w:t>
+      </w:r>
+      <w:r>
+        <w:rPr>
+          <w:rFonts w:ascii="Cambria" w:eastAsia="Times New Roman" w:hAnsi="Cambria" w:cs="Cambria"/>
+          <w:color w:val="F8F8F2"/>
+          <w:sz w:val="21"/>
+          <w:szCs w:val="21"/>
+          <w:lang w:val="en-US"/>
+        </w:rPr>
+        <w:t> </w:t>
+      </w:r>
+      <w:r>
+        <w:rPr>
+          <w:rFonts w:ascii="JetBrains Mono" w:eastAsia="Times New Roman" w:hAnsi="JetBrains Mono"/>
+          <w:color w:val="F8F8F2"/>
+          <w:sz w:val="21"/>
+          <w:szCs w:val="21"/>
+          <w:lang w:val="en-US"/>
+        </w:rPr>
+        <w:t xml:space="preserve"> </w:t>
+      </w:r>
+      <w:r>
+        <w:rPr>
+          <w:rFonts w:ascii="Cambria" w:eastAsia="Times New Roman" w:hAnsi="Cambria" w:cs="Cambria"/>
+          <w:color w:val="F8F8F2"/>
+          <w:sz w:val="21"/>
+          <w:szCs w:val="21"/>
+          <w:lang w:val="en-US"/>
+        </w:rPr>
+        <w:t> </w:t>
+      </w:r>
+      <w:r>
+        <w:rPr>
+          <w:rFonts w:ascii="JetBrains Mono" w:eastAsia="Times New Roman" w:hAnsi="JetBrains Mono"/>
+          <w:color w:val="F8F8F2"/>
+          <w:sz w:val="21"/>
+          <w:szCs w:val="21"/>
+          <w:lang w:val="en-US"/>
+        </w:rPr>
+        <w:t xml:space="preserve"> </w:t>
+      </w:r>
+      <w:proofErr w:type="gramStart"/>
+      <w:r>
+        <w:rPr>
+          <w:rFonts w:ascii="JetBrains Mono" w:eastAsia="Times New Roman" w:hAnsi="JetBrains Mono"/>
+          <w:color w:val="8AFF80"/>
+          <w:sz w:val="21"/>
+          <w:szCs w:val="21"/>
+          <w:lang w:val="en-US"/>
+        </w:rPr>
+        <w:t>exit</w:t>
+      </w:r>
+      <w:r>
+        <w:rPr>
+          <w:rFonts w:ascii="JetBrains Mono" w:eastAsia="Times New Roman" w:hAnsi="JetBrains Mono"/>
+          <w:color w:val="F8F8F2"/>
+          <w:sz w:val="21"/>
+          <w:szCs w:val="21"/>
+          <w:lang w:val="en-US"/>
+        </w:rPr>
+        <w:t>(</w:t>
+      </w:r>
+      <w:proofErr w:type="gramEnd"/>
+      <w:r>
+        <w:rPr>
+          <w:rFonts w:ascii="JetBrains Mono" w:eastAsia="Times New Roman" w:hAnsi="JetBrains Mono"/>
+          <w:color w:val="FF80BF"/>
+          <w:sz w:val="21"/>
+          <w:szCs w:val="21"/>
+          <w:lang w:val="en-US"/>
+        </w:rPr>
+        <w:t>-</w:t>
+      </w:r>
+      <w:r>
+        <w:rPr>
+          <w:rFonts w:ascii="JetBrains Mono" w:eastAsia="Times New Roman" w:hAnsi="JetBrains Mono"/>
+          <w:color w:val="9580FF"/>
+          <w:sz w:val="21"/>
+          <w:szCs w:val="21"/>
+          <w:lang w:val="en-US"/>
+        </w:rPr>
+        <w:t>1</w:t>
+      </w:r>
+      <w:r>
+        <w:rPr>
+          <w:rFonts w:ascii="JetBrains Mono" w:eastAsia="Times New Roman" w:hAnsi="JetBrains Mono"/>
+          <w:color w:val="F8F8F2"/>
+          <w:sz w:val="21"/>
+          <w:szCs w:val="21"/>
+          <w:lang w:val="en-US"/>
+        </w:rPr>
+        <w:t>);</w:t>
+      </w:r>
+    </w:p>
+    <w:p>
+      <w:pPr>
+        <w:shd w:val="clear" w:color="auto" w:fill="0B0D0F"/>
+        <w:suppressAutoHyphens w:val="0"/>
+        <w:spacing w:after="0" w:line="285" w:lineRule="atLeast"/>
+        <w:ind w:firstLine="0"/>
+        <w:jc w:val="left"/>
+        <w:rPr>
+          <w:rFonts w:ascii="JetBrains Mono" w:eastAsia="Times New Roman" w:hAnsi="JetBrains Mono"/>
+          <w:color w:val="F8F8F2"/>
+          <w:sz w:val="21"/>
+          <w:szCs w:val="21"/>
+          <w:lang w:val="en-US"/>
+        </w:rPr>
+      </w:pPr>
+      <w:r>
+        <w:rPr>
+          <w:rFonts w:ascii="Cambria" w:eastAsia="Times New Roman" w:hAnsi="Cambria" w:cs="Cambria"/>
+          <w:color w:val="F8F8F2"/>
+          <w:sz w:val="21"/>
+          <w:szCs w:val="21"/>
+          <w:lang w:val="en-US"/>
+        </w:rPr>
+        <w:t> </w:t>
+      </w:r>
+      <w:r>
+        <w:rPr>
+          <w:rFonts w:ascii="JetBrains Mono" w:eastAsia="Times New Roman" w:hAnsi="JetBrains Mono"/>
+          <w:color w:val="F8F8F2"/>
+          <w:sz w:val="21"/>
+          <w:szCs w:val="21"/>
+          <w:lang w:val="en-US"/>
+        </w:rPr>
+        <w:t xml:space="preserve"> </w:t>
+      </w:r>
+      <w:r>
+        <w:rPr>
+          <w:rFonts w:ascii="Cambria" w:eastAsia="Times New Roman" w:hAnsi="Cambria" w:cs="Cambria"/>
+          <w:color w:val="F8F8F2"/>
+          <w:sz w:val="21"/>
+          <w:szCs w:val="21"/>
+          <w:lang w:val="en-US"/>
+        </w:rPr>
+        <w:t> </w:t>
+      </w:r>
+      <w:r>
+        <w:rPr>
+          <w:rFonts w:ascii="JetBrains Mono" w:eastAsia="Times New Roman" w:hAnsi="JetBrains Mono"/>
+          <w:color w:val="F8F8F2"/>
+          <w:sz w:val="21"/>
+          <w:szCs w:val="21"/>
+          <w:lang w:val="en-US"/>
+        </w:rPr>
+        <w:t xml:space="preserve"> }</w:t>
+      </w:r>
+    </w:p>
+    <w:p>
+      <w:pPr>
+        <w:shd w:val="clear" w:color="auto" w:fill="0B0D0F"/>
+        <w:suppressAutoHyphens w:val="0"/>
+        <w:spacing w:after="0" w:line="285" w:lineRule="atLeast"/>
+        <w:ind w:firstLine="0"/>
+        <w:jc w:val="left"/>
+        <w:rPr>
+          <w:rFonts w:ascii="JetBrains Mono" w:eastAsia="Times New Roman" w:hAnsi="JetBrains Mono"/>
+          <w:color w:val="F8F8F2"/>
+          <w:sz w:val="21"/>
+          <w:szCs w:val="21"/>
+          <w:lang w:val="en-US"/>
+        </w:rPr>
+      </w:pPr>
+    </w:p>
+    <w:p>
+      <w:pPr>
+        <w:shd w:val="clear" w:color="auto" w:fill="0B0D0F"/>
+        <w:suppressAutoHyphens w:val="0"/>
+        <w:spacing w:after="0" w:line="285" w:lineRule="atLeast"/>
+        <w:ind w:firstLine="0"/>
+        <w:jc w:val="left"/>
+        <w:rPr>
+          <w:rFonts w:ascii="JetBrains Mono" w:eastAsia="Times New Roman" w:hAnsi="JetBrains Mono"/>
+          <w:color w:val="F8F8F2"/>
+          <w:sz w:val="21"/>
+          <w:szCs w:val="21"/>
+          <w:lang w:val="en-US"/>
+        </w:rPr>
+      </w:pPr>
+      <w:r>
+        <w:rPr>
+          <w:rFonts w:ascii="Cambria" w:eastAsia="Times New Roman" w:hAnsi="Cambria" w:cs="Cambria"/>
+          <w:color w:val="F8F8F2"/>
+          <w:sz w:val="21"/>
+          <w:szCs w:val="21"/>
+          <w:lang w:val="en-US"/>
+        </w:rPr>
+        <w:t> </w:t>
+      </w:r>
+      <w:r>
+        <w:rPr>
+          <w:rFonts w:ascii="JetBrains Mono" w:eastAsia="Times New Roman" w:hAnsi="JetBrains Mono"/>
+          <w:color w:val="F8F8F2"/>
+          <w:sz w:val="21"/>
+          <w:szCs w:val="21"/>
+          <w:lang w:val="en-US"/>
+        </w:rPr>
+        <w:t xml:space="preserve"> </w:t>
+      </w:r>
+      <w:r>
+        <w:rPr>
+          <w:rFonts w:ascii="Cambria" w:eastAsia="Times New Roman" w:hAnsi="Cambria" w:cs="Cambria"/>
+          <w:color w:val="F8F8F2"/>
+          <w:sz w:val="21"/>
+          <w:szCs w:val="21"/>
+          <w:lang w:val="en-US"/>
+        </w:rPr>
+        <w:t> </w:t>
+      </w:r>
+      <w:r>
+        <w:rPr>
+          <w:rFonts w:ascii="JetBrains Mono" w:eastAsia="Times New Roman" w:hAnsi="JetBrains Mono"/>
+          <w:color w:val="F8F8F2"/>
+          <w:sz w:val="21"/>
+          <w:szCs w:val="21"/>
+          <w:lang w:val="en-US"/>
+        </w:rPr>
+        <w:t xml:space="preserve"> </w:t>
+      </w:r>
+      <w:proofErr w:type="spellStart"/>
+      <w:r>
+        <w:rPr>
+          <w:rFonts w:ascii="JetBrains Mono" w:eastAsia="Times New Roman" w:hAnsi="JetBrains Mono"/>
+          <w:color w:val="F8F8F2"/>
+          <w:sz w:val="21"/>
+          <w:szCs w:val="21"/>
+          <w:lang w:val="en-US"/>
+        </w:rPr>
+        <w:t>cout</w:t>
+      </w:r>
+      <w:proofErr w:type="spellEnd"/>
+      <w:r>
+        <w:rPr>
+          <w:rFonts w:ascii="JetBrains Mono" w:eastAsia="Times New Roman" w:hAnsi="JetBrains Mono"/>
+          <w:color w:val="F8F8F2"/>
+          <w:sz w:val="21"/>
+          <w:szCs w:val="21"/>
+          <w:lang w:val="en-US"/>
+        </w:rPr>
+        <w:t xml:space="preserve"> </w:t>
+      </w:r>
+      <w:r>
+        <w:rPr>
+          <w:rFonts w:ascii="JetBrains Mono" w:eastAsia="Times New Roman" w:hAnsi="JetBrains Mono"/>
+          <w:color w:val="8AFF80"/>
+          <w:sz w:val="21"/>
+          <w:szCs w:val="21"/>
+          <w:lang w:val="en-US"/>
+        </w:rPr>
+        <w:t>&lt;&lt;</w:t>
+      </w:r>
+      <w:r>
+        <w:rPr>
+          <w:rFonts w:ascii="JetBrains Mono" w:eastAsia="Times New Roman" w:hAnsi="JetBrains Mono"/>
+          <w:color w:val="F8F8F2"/>
+          <w:sz w:val="21"/>
+          <w:szCs w:val="21"/>
+          <w:lang w:val="en-US"/>
+        </w:rPr>
+        <w:t xml:space="preserve"> </w:t>
+      </w:r>
+      <w:r>
+        <w:rPr>
+          <w:rFonts w:ascii="JetBrains Mono" w:eastAsia="Times New Roman" w:hAnsi="JetBrains Mono"/>
+          <w:color w:val="E9F284"/>
+          <w:sz w:val="21"/>
+          <w:szCs w:val="21"/>
+          <w:lang w:val="en-US"/>
+        </w:rPr>
+        <w:t>'</w:t>
+      </w:r>
+      <w:r>
+        <w:rPr>
+          <w:rFonts w:ascii="JetBrains Mono" w:eastAsia="Times New Roman" w:hAnsi="JetBrains Mono"/>
+          <w:color w:val="FFFF80"/>
+          <w:sz w:val="21"/>
+          <w:szCs w:val="21"/>
+          <w:lang w:val="en-US"/>
+        </w:rPr>
+        <w:t>*</w:t>
+      </w:r>
+      <w:r>
+        <w:rPr>
+          <w:rFonts w:ascii="JetBrains Mono" w:eastAsia="Times New Roman" w:hAnsi="JetBrains Mono"/>
+          <w:color w:val="E9F284"/>
+          <w:sz w:val="21"/>
+          <w:szCs w:val="21"/>
+          <w:lang w:val="en-US"/>
+        </w:rPr>
+        <w:t>'</w:t>
+      </w:r>
+      <w:r>
+        <w:rPr>
+          <w:rFonts w:ascii="JetBrains Mono" w:eastAsia="Times New Roman" w:hAnsi="JetBrains Mono"/>
+          <w:color w:val="F8F8F2"/>
+          <w:sz w:val="21"/>
+          <w:szCs w:val="21"/>
+          <w:lang w:val="en-US"/>
+        </w:rPr>
+        <w:t xml:space="preserve"> </w:t>
+      </w:r>
+      <w:r>
+        <w:rPr>
+          <w:rFonts w:ascii="JetBrains Mono" w:eastAsia="Times New Roman" w:hAnsi="JetBrains Mono"/>
+          <w:color w:val="8AFF80"/>
+          <w:sz w:val="21"/>
+          <w:szCs w:val="21"/>
+          <w:lang w:val="en-US"/>
+        </w:rPr>
+        <w:t>&lt;&lt;</w:t>
+      </w:r>
+      <w:r>
+        <w:rPr>
+          <w:rFonts w:ascii="JetBrains Mono" w:eastAsia="Times New Roman" w:hAnsi="JetBrains Mono"/>
+          <w:color w:val="F8F8F2"/>
+          <w:sz w:val="21"/>
+          <w:szCs w:val="21"/>
+          <w:lang w:val="en-US"/>
+        </w:rPr>
+        <w:t xml:space="preserve"> </w:t>
+      </w:r>
+      <w:proofErr w:type="spellStart"/>
+      <w:proofErr w:type="gramStart"/>
+      <w:r>
+        <w:rPr>
+          <w:rFonts w:ascii="JetBrains Mono" w:eastAsia="Times New Roman" w:hAnsi="JetBrains Mono"/>
+          <w:color w:val="8AFF80"/>
+          <w:sz w:val="21"/>
+          <w:szCs w:val="21"/>
+          <w:lang w:val="en-US"/>
+        </w:rPr>
+        <w:t>endl</w:t>
+      </w:r>
+      <w:proofErr w:type="spellEnd"/>
+      <w:r>
+        <w:rPr>
+          <w:rFonts w:ascii="JetBrains Mono" w:eastAsia="Times New Roman" w:hAnsi="JetBrains Mono"/>
+          <w:color w:val="F8F8F2"/>
+          <w:sz w:val="21"/>
+          <w:szCs w:val="21"/>
+          <w:lang w:val="en-US"/>
+        </w:rPr>
+        <w:t>;</w:t>
+      </w:r>
+      <w:proofErr w:type="gramEnd"/>
+    </w:p>
+    <w:p>
+      <w:pPr>
+        <w:shd w:val="clear" w:color="auto" w:fill="0B0D0F"/>
+        <w:suppressAutoHyphens w:val="0"/>
+        <w:spacing w:after="0" w:line="285" w:lineRule="atLeast"/>
+        <w:ind w:firstLine="0"/>
+        <w:jc w:val="left"/>
+        <w:rPr>
+          <w:rFonts w:ascii="JetBrains Mono" w:eastAsia="Times New Roman" w:hAnsi="JetBrains Mono"/>
+          <w:color w:val="F8F8F2"/>
+          <w:sz w:val="21"/>
+          <w:szCs w:val="21"/>
+          <w:lang w:val="en-US"/>
+        </w:rPr>
+      </w:pPr>
+    </w:p>
+    <w:p>
+      <w:pPr>
+        <w:shd w:val="clear" w:color="auto" w:fill="0B0D0F"/>
+        <w:suppressAutoHyphens w:val="0"/>
+        <w:spacing w:after="0" w:line="285" w:lineRule="atLeast"/>
+        <w:ind w:firstLine="0"/>
+        <w:jc w:val="left"/>
+        <w:rPr>
+          <w:rFonts w:ascii="JetBrains Mono" w:eastAsia="Times New Roman" w:hAnsi="JetBrains Mono"/>
+          <w:color w:val="F8F8F2"/>
+          <w:sz w:val="21"/>
+          <w:szCs w:val="21"/>
+          <w:lang w:val="en-US"/>
+        </w:rPr>
+      </w:pPr>
+      <w:r>
+        <w:rPr>
+          <w:rFonts w:ascii="Cambria" w:eastAsia="Times New Roman" w:hAnsi="Cambria" w:cs="Cambria"/>
+          <w:color w:val="F8F8F2"/>
+          <w:sz w:val="21"/>
+          <w:szCs w:val="21"/>
+          <w:lang w:val="en-US"/>
+        </w:rPr>
+        <w:t> </w:t>
+      </w:r>
+      <w:r>
+        <w:rPr>
+          <w:rFonts w:ascii="JetBrains Mono" w:eastAsia="Times New Roman" w:hAnsi="JetBrains Mono"/>
+          <w:color w:val="F8F8F2"/>
+          <w:sz w:val="21"/>
+          <w:szCs w:val="21"/>
+          <w:lang w:val="en-US"/>
+        </w:rPr>
+        <w:t xml:space="preserve"> </w:t>
+      </w:r>
+      <w:r>
+        <w:rPr>
+          <w:rFonts w:ascii="Cambria" w:eastAsia="Times New Roman" w:hAnsi="Cambria" w:cs="Cambria"/>
+          <w:color w:val="F8F8F2"/>
+          <w:sz w:val="21"/>
+          <w:szCs w:val="21"/>
+          <w:lang w:val="en-US"/>
+        </w:rPr>
+        <w:t> </w:t>
+      </w:r>
+      <w:r>
+        <w:rPr>
+          <w:rFonts w:ascii="JetBrains Mono" w:eastAsia="Times New Roman" w:hAnsi="JetBrains Mono"/>
+          <w:color w:val="F8F8F2"/>
+          <w:sz w:val="21"/>
+          <w:szCs w:val="21"/>
+          <w:lang w:val="en-US"/>
+        </w:rPr>
+        <w:t xml:space="preserve"> </w:t>
+      </w:r>
+      <w:r>
+        <w:rPr>
+          <w:rFonts w:ascii="JetBrains Mono" w:eastAsia="Times New Roman" w:hAnsi="JetBrains Mono"/>
+          <w:color w:val="FF80BF"/>
+          <w:sz w:val="21"/>
+          <w:szCs w:val="21"/>
+          <w:lang w:val="en-US"/>
+        </w:rPr>
+        <w:t>for</w:t>
+      </w:r>
+      <w:r>
+        <w:rPr>
+          <w:rFonts w:ascii="JetBrains Mono" w:eastAsia="Times New Roman" w:hAnsi="JetBrains Mono"/>
+          <w:color w:val="F8F8F2"/>
+          <w:sz w:val="21"/>
+          <w:szCs w:val="21"/>
+          <w:lang w:val="en-US"/>
+        </w:rPr>
+        <w:t xml:space="preserve"> (</w:t>
+      </w:r>
+      <w:r>
+        <w:rPr>
+          <w:rFonts w:ascii="JetBrains Mono" w:eastAsia="Times New Roman" w:hAnsi="JetBrains Mono"/>
+          <w:color w:val="FF80BF"/>
+          <w:sz w:val="21"/>
+          <w:szCs w:val="21"/>
+          <w:lang w:val="en-US"/>
+        </w:rPr>
+        <w:t>int</w:t>
+      </w:r>
+      <w:r>
+        <w:rPr>
+          <w:rFonts w:ascii="JetBrains Mono" w:eastAsia="Times New Roman" w:hAnsi="JetBrains Mono"/>
+          <w:color w:val="F8F8F2"/>
+          <w:sz w:val="21"/>
+          <w:szCs w:val="21"/>
+          <w:lang w:val="en-US"/>
+        </w:rPr>
+        <w:t xml:space="preserve"> </w:t>
+      </w:r>
+      <w:proofErr w:type="spellStart"/>
+      <w:r>
+        <w:rPr>
+          <w:rFonts w:ascii="JetBrains Mono" w:eastAsia="Times New Roman" w:hAnsi="JetBrains Mono"/>
+          <w:color w:val="F8F8F2"/>
+          <w:sz w:val="21"/>
+          <w:szCs w:val="21"/>
+          <w:lang w:val="en-US"/>
+        </w:rPr>
+        <w:t>i</w:t>
+      </w:r>
+      <w:proofErr w:type="spellEnd"/>
+      <w:r>
+        <w:rPr>
+          <w:rFonts w:ascii="JetBrains Mono" w:eastAsia="Times New Roman" w:hAnsi="JetBrains Mono"/>
+          <w:color w:val="F8F8F2"/>
+          <w:sz w:val="21"/>
+          <w:szCs w:val="21"/>
+          <w:lang w:val="en-US"/>
+        </w:rPr>
+        <w:t xml:space="preserve"> </w:t>
+      </w:r>
+      <w:r>
+        <w:rPr>
+          <w:rFonts w:ascii="JetBrains Mono" w:eastAsia="Times New Roman" w:hAnsi="JetBrains Mono"/>
+          <w:color w:val="FF80BF"/>
+          <w:sz w:val="21"/>
+          <w:szCs w:val="21"/>
+          <w:lang w:val="en-US"/>
+        </w:rPr>
+        <w:t>=</w:t>
+      </w:r>
+      <w:r>
+        <w:rPr>
+          <w:rFonts w:ascii="JetBrains Mono" w:eastAsia="Times New Roman" w:hAnsi="JetBrains Mono"/>
+          <w:color w:val="F8F8F2"/>
+          <w:sz w:val="21"/>
+          <w:szCs w:val="21"/>
+          <w:lang w:val="en-US"/>
+        </w:rPr>
+        <w:t xml:space="preserve"> </w:t>
+      </w:r>
+      <w:r>
+        <w:rPr>
+          <w:rFonts w:ascii="JetBrains Mono" w:eastAsia="Times New Roman" w:hAnsi="JetBrains Mono"/>
+          <w:color w:val="9580FF"/>
+          <w:sz w:val="21"/>
+          <w:szCs w:val="21"/>
+          <w:lang w:val="en-US"/>
+        </w:rPr>
+        <w:t>0</w:t>
+      </w:r>
+      <w:r>
+        <w:rPr>
+          <w:rFonts w:ascii="JetBrains Mono" w:eastAsia="Times New Roman" w:hAnsi="JetBrains Mono"/>
+          <w:color w:val="F8F8F2"/>
+          <w:sz w:val="21"/>
+          <w:szCs w:val="21"/>
+          <w:lang w:val="en-US"/>
+        </w:rPr>
+        <w:t xml:space="preserve">; </w:t>
+      </w:r>
+      <w:proofErr w:type="spellStart"/>
+      <w:r>
+        <w:rPr>
+          <w:rFonts w:ascii="JetBrains Mono" w:eastAsia="Times New Roman" w:hAnsi="JetBrains Mono"/>
+          <w:color w:val="F8F8F2"/>
+          <w:sz w:val="21"/>
+          <w:szCs w:val="21"/>
+          <w:lang w:val="en-US"/>
+        </w:rPr>
+        <w:t>i</w:t>
+      </w:r>
+      <w:proofErr w:type="spellEnd"/>
+      <w:r>
+        <w:rPr>
+          <w:rFonts w:ascii="JetBrains Mono" w:eastAsia="Times New Roman" w:hAnsi="JetBrains Mono"/>
+          <w:color w:val="F8F8F2"/>
+          <w:sz w:val="21"/>
+          <w:szCs w:val="21"/>
+          <w:lang w:val="en-US"/>
+        </w:rPr>
+        <w:t xml:space="preserve"> </w:t>
+      </w:r>
+      <w:r>
+        <w:rPr>
+          <w:rFonts w:ascii="JetBrains Mono" w:eastAsia="Times New Roman" w:hAnsi="JetBrains Mono"/>
+          <w:color w:val="FF80BF"/>
+          <w:sz w:val="21"/>
+          <w:szCs w:val="21"/>
+          <w:lang w:val="en-US"/>
+        </w:rPr>
+        <w:t>&lt;</w:t>
+      </w:r>
+      <w:r>
+        <w:rPr>
+          <w:rFonts w:ascii="JetBrains Mono" w:eastAsia="Times New Roman" w:hAnsi="JetBrains Mono"/>
+          <w:color w:val="F8F8F2"/>
+          <w:sz w:val="21"/>
+          <w:szCs w:val="21"/>
+          <w:lang w:val="en-US"/>
+        </w:rPr>
+        <w:t xml:space="preserve"> N </w:t>
+      </w:r>
+      <w:r>
+        <w:rPr>
+          <w:rFonts w:ascii="JetBrains Mono" w:eastAsia="Times New Roman" w:hAnsi="JetBrains Mono"/>
+          <w:color w:val="FF80BF"/>
+          <w:sz w:val="21"/>
+          <w:szCs w:val="21"/>
+          <w:lang w:val="en-US"/>
+        </w:rPr>
+        <w:t>-</w:t>
+      </w:r>
+      <w:r>
+        <w:rPr>
+          <w:rFonts w:ascii="JetBrains Mono" w:eastAsia="Times New Roman" w:hAnsi="JetBrains Mono"/>
+          <w:color w:val="F8F8F2"/>
+          <w:sz w:val="21"/>
+          <w:szCs w:val="21"/>
+          <w:lang w:val="en-US"/>
+        </w:rPr>
+        <w:t xml:space="preserve"> </w:t>
+      </w:r>
+      <w:r>
+        <w:rPr>
+          <w:rFonts w:ascii="JetBrains Mono" w:eastAsia="Times New Roman" w:hAnsi="JetBrains Mono"/>
+          <w:color w:val="9580FF"/>
+          <w:sz w:val="21"/>
+          <w:szCs w:val="21"/>
+          <w:lang w:val="en-US"/>
+        </w:rPr>
+        <w:t>2</w:t>
+      </w:r>
+      <w:r>
+        <w:rPr>
+          <w:rFonts w:ascii="JetBrains Mono" w:eastAsia="Times New Roman" w:hAnsi="JetBrains Mono"/>
+          <w:color w:val="F8F8F2"/>
+          <w:sz w:val="21"/>
+          <w:szCs w:val="21"/>
+          <w:lang w:val="en-US"/>
+        </w:rPr>
+        <w:t xml:space="preserve">; </w:t>
+      </w:r>
+      <w:proofErr w:type="spellStart"/>
+      <w:r>
+        <w:rPr>
+          <w:rFonts w:ascii="JetBrains Mono" w:eastAsia="Times New Roman" w:hAnsi="JetBrains Mono"/>
+          <w:color w:val="F8F8F2"/>
+          <w:sz w:val="21"/>
+          <w:szCs w:val="21"/>
+          <w:lang w:val="en-US"/>
+        </w:rPr>
+        <w:t>i</w:t>
+      </w:r>
+      <w:proofErr w:type="spellEnd"/>
+      <w:r>
+        <w:rPr>
+          <w:rFonts w:ascii="JetBrains Mono" w:eastAsia="Times New Roman" w:hAnsi="JetBrains Mono"/>
+          <w:color w:val="FF80BF"/>
+          <w:sz w:val="21"/>
+          <w:szCs w:val="21"/>
+          <w:lang w:val="en-US"/>
+        </w:rPr>
+        <w:t>++</w:t>
+      </w:r>
+      <w:r>
+        <w:rPr>
+          <w:rFonts w:ascii="JetBrains Mono" w:eastAsia="Times New Roman" w:hAnsi="JetBrains Mono"/>
+          <w:color w:val="F8F8F2"/>
+          <w:sz w:val="21"/>
+          <w:szCs w:val="21"/>
+          <w:lang w:val="en-US"/>
+        </w:rPr>
+        <w:t>) {</w:t>
+      </w:r>
+    </w:p>
+    <w:p>
+      <w:pPr>
+        <w:shd w:val="clear" w:color="auto" w:fill="0B0D0F"/>
+        <w:suppressAutoHyphens w:val="0"/>
+        <w:spacing w:after="0" w:line="285" w:lineRule="atLeast"/>
+        <w:ind w:firstLine="0"/>
+        <w:jc w:val="left"/>
+        <w:rPr>
+          <w:rFonts w:ascii="JetBrains Mono" w:eastAsia="Times New Roman" w:hAnsi="JetBrains Mono"/>
+          <w:color w:val="F8F8F2"/>
+          <w:sz w:val="21"/>
+          <w:szCs w:val="21"/>
+          <w:lang w:val="en-US"/>
+        </w:rPr>
+      </w:pPr>
+      <w:r>
+        <w:rPr>
+          <w:rFonts w:ascii="Cambria" w:eastAsia="Times New Roman" w:hAnsi="Cambria" w:cs="Cambria"/>
+          <w:color w:val="F8F8F2"/>
+          <w:sz w:val="21"/>
+          <w:szCs w:val="21"/>
+          <w:lang w:val="en-US"/>
+        </w:rPr>
+        <w:t> </w:t>
+      </w:r>
+      <w:r>
+        <w:rPr>
+          <w:rFonts w:ascii="JetBrains Mono" w:eastAsia="Times New Roman" w:hAnsi="JetBrains Mono"/>
+          <w:color w:val="F8F8F2"/>
+          <w:sz w:val="21"/>
+          <w:szCs w:val="21"/>
+          <w:lang w:val="en-US"/>
+        </w:rPr>
+        <w:t xml:space="preserve"> </w:t>
+      </w:r>
+      <w:r>
+        <w:rPr>
+          <w:rFonts w:ascii="Cambria" w:eastAsia="Times New Roman" w:hAnsi="Cambria" w:cs="Cambria"/>
+          <w:color w:val="F8F8F2"/>
+          <w:sz w:val="21"/>
+          <w:szCs w:val="21"/>
+          <w:lang w:val="en-US"/>
+        </w:rPr>
+        <w:t> </w:t>
+      </w:r>
+      <w:r>
+        <w:rPr>
+          <w:rFonts w:ascii="JetBrains Mono" w:eastAsia="Times New Roman" w:hAnsi="JetBrains Mono"/>
+          <w:color w:val="F8F8F2"/>
+          <w:sz w:val="21"/>
+          <w:szCs w:val="21"/>
+          <w:lang w:val="en-US"/>
+        </w:rPr>
+        <w:t xml:space="preserve"> </w:t>
+      </w:r>
+      <w:r>
+        <w:rPr>
+          <w:rFonts w:ascii="Cambria" w:eastAsia="Times New Roman" w:hAnsi="Cambria" w:cs="Cambria"/>
+          <w:color w:val="F8F8F2"/>
+          <w:sz w:val="21"/>
+          <w:szCs w:val="21"/>
+          <w:lang w:val="en-US"/>
+        </w:rPr>
+        <w:t> </w:t>
+      </w:r>
+      <w:r>
+        <w:rPr>
+          <w:rFonts w:ascii="JetBrains Mono" w:eastAsia="Times New Roman" w:hAnsi="JetBrains Mono"/>
+          <w:color w:val="F8F8F2"/>
+          <w:sz w:val="21"/>
+          <w:szCs w:val="21"/>
+          <w:lang w:val="en-US"/>
+        </w:rPr>
+        <w:t xml:space="preserve"> </w:t>
+      </w:r>
+      <w:r>
+        <w:rPr>
+          <w:rFonts w:ascii="Cambria" w:eastAsia="Times New Roman" w:hAnsi="Cambria" w:cs="Cambria"/>
+          <w:color w:val="F8F8F2"/>
+          <w:sz w:val="21"/>
+          <w:szCs w:val="21"/>
+          <w:lang w:val="en-US"/>
+        </w:rPr>
+        <w:t> </w:t>
+      </w:r>
+      <w:r>
+        <w:rPr>
+          <w:rFonts w:ascii="JetBrains Mono" w:eastAsia="Times New Roman" w:hAnsi="JetBrains Mono"/>
+          <w:color w:val="F8F8F2"/>
+          <w:sz w:val="21"/>
+          <w:szCs w:val="21"/>
+          <w:lang w:val="en-US"/>
+        </w:rPr>
+        <w:t xml:space="preserve"> </w:t>
+      </w:r>
+      <w:proofErr w:type="spellStart"/>
+      <w:r>
+        <w:rPr>
+          <w:rFonts w:ascii="JetBrains Mono" w:eastAsia="Times New Roman" w:hAnsi="JetBrains Mono"/>
+          <w:color w:val="F8F8F2"/>
+          <w:sz w:val="21"/>
+          <w:szCs w:val="21"/>
+          <w:lang w:val="en-US"/>
+        </w:rPr>
+        <w:t>cout</w:t>
+      </w:r>
+      <w:proofErr w:type="spellEnd"/>
+      <w:r>
+        <w:rPr>
+          <w:rFonts w:ascii="JetBrains Mono" w:eastAsia="Times New Roman" w:hAnsi="JetBrains Mono"/>
+          <w:color w:val="F8F8F2"/>
+          <w:sz w:val="21"/>
+          <w:szCs w:val="21"/>
+          <w:lang w:val="en-US"/>
+        </w:rPr>
+        <w:t xml:space="preserve"> </w:t>
+      </w:r>
+      <w:r>
+        <w:rPr>
+          <w:rFonts w:ascii="JetBrains Mono" w:eastAsia="Times New Roman" w:hAnsi="JetBrains Mono"/>
+          <w:color w:val="8AFF80"/>
+          <w:sz w:val="21"/>
+          <w:szCs w:val="21"/>
+          <w:lang w:val="en-US"/>
+        </w:rPr>
+        <w:t>&lt;&lt;</w:t>
+      </w:r>
+      <w:r>
+        <w:rPr>
+          <w:rFonts w:ascii="JetBrains Mono" w:eastAsia="Times New Roman" w:hAnsi="JetBrains Mono"/>
+          <w:color w:val="F8F8F2"/>
+          <w:sz w:val="21"/>
+          <w:szCs w:val="21"/>
+          <w:lang w:val="en-US"/>
+        </w:rPr>
+        <w:t xml:space="preserve"> c </w:t>
+      </w:r>
+      <w:r>
+        <w:rPr>
+          <w:rFonts w:ascii="JetBrains Mono" w:eastAsia="Times New Roman" w:hAnsi="JetBrains Mono"/>
+          <w:color w:val="8AFF80"/>
+          <w:sz w:val="21"/>
+          <w:szCs w:val="21"/>
+          <w:lang w:val="en-US"/>
+        </w:rPr>
+        <w:t>&lt;&lt;</w:t>
+      </w:r>
+      <w:r>
+        <w:rPr>
+          <w:rFonts w:ascii="JetBrains Mono" w:eastAsia="Times New Roman" w:hAnsi="JetBrains Mono"/>
+          <w:color w:val="F8F8F2"/>
+          <w:sz w:val="21"/>
+          <w:szCs w:val="21"/>
+          <w:lang w:val="en-US"/>
+        </w:rPr>
+        <w:t xml:space="preserve"> </w:t>
+      </w:r>
+      <w:proofErr w:type="gramStart"/>
+      <w:r>
+        <w:rPr>
+          <w:rFonts w:ascii="JetBrains Mono" w:eastAsia="Times New Roman" w:hAnsi="JetBrains Mono"/>
+          <w:i/>
+          <w:iCs/>
+          <w:color w:val="80FFEA"/>
+          <w:sz w:val="21"/>
+          <w:szCs w:val="21"/>
+          <w:lang w:val="en-US"/>
+        </w:rPr>
+        <w:t>string</w:t>
+      </w:r>
+      <w:r>
+        <w:rPr>
+          <w:rFonts w:ascii="JetBrains Mono" w:eastAsia="Times New Roman" w:hAnsi="JetBrains Mono"/>
+          <w:color w:val="F8F8F2"/>
+          <w:sz w:val="21"/>
+          <w:szCs w:val="21"/>
+          <w:lang w:val="en-US"/>
+        </w:rPr>
+        <w:t>(</w:t>
+      </w:r>
+      <w:proofErr w:type="spellStart"/>
+      <w:proofErr w:type="gramEnd"/>
+      <w:r>
+        <w:rPr>
+          <w:rFonts w:ascii="JetBrains Mono" w:eastAsia="Times New Roman" w:hAnsi="JetBrains Mono"/>
+          <w:color w:val="F8F8F2"/>
+          <w:sz w:val="21"/>
+          <w:szCs w:val="21"/>
+          <w:lang w:val="en-US"/>
+        </w:rPr>
+        <w:t>i</w:t>
+      </w:r>
+      <w:proofErr w:type="spellEnd"/>
+      <w:r>
+        <w:rPr>
+          <w:rFonts w:ascii="JetBrains Mono" w:eastAsia="Times New Roman" w:hAnsi="JetBrains Mono"/>
+          <w:color w:val="F8F8F2"/>
+          <w:sz w:val="21"/>
+          <w:szCs w:val="21"/>
+          <w:lang w:val="en-US"/>
+        </w:rPr>
+        <w:t xml:space="preserve">, </w:t>
+      </w:r>
+      <w:r>
+        <w:rPr>
+          <w:rFonts w:ascii="JetBrains Mono" w:eastAsia="Times New Roman" w:hAnsi="JetBrains Mono"/>
+          <w:color w:val="E9F284"/>
+          <w:sz w:val="21"/>
+          <w:szCs w:val="21"/>
+          <w:lang w:val="en-US"/>
+        </w:rPr>
+        <w:t>'</w:t>
+      </w:r>
+      <w:r>
+        <w:rPr>
+          <w:rFonts w:ascii="JetBrains Mono" w:eastAsia="Times New Roman" w:hAnsi="JetBrains Mono"/>
+          <w:color w:val="FFFF80"/>
+          <w:sz w:val="21"/>
+          <w:szCs w:val="21"/>
+          <w:lang w:val="en-US"/>
+        </w:rPr>
+        <w:t xml:space="preserve"> </w:t>
+      </w:r>
+      <w:r>
+        <w:rPr>
+          <w:rFonts w:ascii="JetBrains Mono" w:eastAsia="Times New Roman" w:hAnsi="JetBrains Mono"/>
+          <w:color w:val="E9F284"/>
+          <w:sz w:val="21"/>
+          <w:szCs w:val="21"/>
+          <w:lang w:val="en-US"/>
+        </w:rPr>
+        <w:t>'</w:t>
+      </w:r>
+      <w:r>
+        <w:rPr>
+          <w:rFonts w:ascii="JetBrains Mono" w:eastAsia="Times New Roman" w:hAnsi="JetBrains Mono"/>
+          <w:color w:val="F8F8F2"/>
+          <w:sz w:val="21"/>
+          <w:szCs w:val="21"/>
+          <w:lang w:val="en-US"/>
+        </w:rPr>
+        <w:t xml:space="preserve">) </w:t>
+      </w:r>
+      <w:r>
+        <w:rPr>
+          <w:rFonts w:ascii="JetBrains Mono" w:eastAsia="Times New Roman" w:hAnsi="JetBrains Mono"/>
+          <w:color w:val="8AFF80"/>
+          <w:sz w:val="21"/>
+          <w:szCs w:val="21"/>
+          <w:lang w:val="en-US"/>
+        </w:rPr>
+        <w:t>&lt;&lt;</w:t>
+      </w:r>
+      <w:r>
+        <w:rPr>
+          <w:rFonts w:ascii="JetBrains Mono" w:eastAsia="Times New Roman" w:hAnsi="JetBrains Mono"/>
+          <w:color w:val="F8F8F2"/>
+          <w:sz w:val="21"/>
+          <w:szCs w:val="21"/>
+          <w:lang w:val="en-US"/>
+        </w:rPr>
+        <w:t xml:space="preserve"> c </w:t>
+      </w:r>
+      <w:r>
+        <w:rPr>
+          <w:rFonts w:ascii="JetBrains Mono" w:eastAsia="Times New Roman" w:hAnsi="JetBrains Mono"/>
+          <w:color w:val="8AFF80"/>
+          <w:sz w:val="21"/>
+          <w:szCs w:val="21"/>
+          <w:lang w:val="en-US"/>
+        </w:rPr>
+        <w:t>&lt;&lt;</w:t>
+      </w:r>
+      <w:r>
+        <w:rPr>
+          <w:rFonts w:ascii="JetBrains Mono" w:eastAsia="Times New Roman" w:hAnsi="JetBrains Mono"/>
+          <w:color w:val="F8F8F2"/>
+          <w:sz w:val="21"/>
+          <w:szCs w:val="21"/>
+          <w:lang w:val="en-US"/>
+        </w:rPr>
+        <w:t xml:space="preserve"> </w:t>
+      </w:r>
+      <w:proofErr w:type="spellStart"/>
+      <w:r>
+        <w:rPr>
+          <w:rFonts w:ascii="JetBrains Mono" w:eastAsia="Times New Roman" w:hAnsi="JetBrains Mono"/>
+          <w:color w:val="8AFF80"/>
+          <w:sz w:val="21"/>
+          <w:szCs w:val="21"/>
+          <w:lang w:val="en-US"/>
+        </w:rPr>
+        <w:t>endl</w:t>
+      </w:r>
+      <w:proofErr w:type="spellEnd"/>
+      <w:r>
+        <w:rPr>
+          <w:rFonts w:ascii="JetBrains Mono" w:eastAsia="Times New Roman" w:hAnsi="JetBrains Mono"/>
+          <w:color w:val="F8F8F2"/>
+          <w:sz w:val="21"/>
+          <w:szCs w:val="21"/>
+          <w:lang w:val="en-US"/>
+        </w:rPr>
+        <w:t>;</w:t>
+      </w:r>
+    </w:p>
+    <w:p>
+      <w:pPr>
+        <w:shd w:val="clear" w:color="auto" w:fill="0B0D0F"/>
+        <w:suppressAutoHyphens w:val="0"/>
+        <w:spacing w:after="0" w:line="285" w:lineRule="atLeast"/>
+        <w:ind w:firstLine="0"/>
+        <w:jc w:val="left"/>
+        <w:rPr>
+          <w:rFonts w:ascii="JetBrains Mono" w:eastAsia="Times New Roman" w:hAnsi="JetBrains Mono"/>
+          <w:color w:val="F8F8F2"/>
+          <w:sz w:val="21"/>
+          <w:szCs w:val="21"/>
+          <w:lang w:val="en-US"/>
+        </w:rPr>
+      </w:pPr>
+      <w:r>
+        <w:rPr>
+          <w:rFonts w:ascii="Cambria" w:eastAsia="Times New Roman" w:hAnsi="Cambria" w:cs="Cambria"/>
+          <w:color w:val="F8F8F2"/>
+          <w:sz w:val="21"/>
+          <w:szCs w:val="21"/>
+          <w:lang w:val="en-US"/>
+        </w:rPr>
+        <w:t> </w:t>
+      </w:r>
+      <w:r>
+        <w:rPr>
+          <w:rFonts w:ascii="JetBrains Mono" w:eastAsia="Times New Roman" w:hAnsi="JetBrains Mono"/>
+          <w:color w:val="F8F8F2"/>
+          <w:sz w:val="21"/>
+          <w:szCs w:val="21"/>
+          <w:lang w:val="en-US"/>
+        </w:rPr>
+        <w:t xml:space="preserve"> </w:t>
+      </w:r>
+      <w:r>
+        <w:rPr>
+          <w:rFonts w:ascii="Cambria" w:eastAsia="Times New Roman" w:hAnsi="Cambria" w:cs="Cambria"/>
+          <w:color w:val="F8F8F2"/>
+          <w:sz w:val="21"/>
+          <w:szCs w:val="21"/>
+          <w:lang w:val="en-US"/>
+        </w:rPr>
+        <w:t> </w:t>
+      </w:r>
+      <w:r>
+        <w:rPr>
+          <w:rFonts w:ascii="JetBrains Mono" w:eastAsia="Times New Roman" w:hAnsi="JetBrains Mono"/>
+          <w:color w:val="F8F8F2"/>
+          <w:sz w:val="21"/>
+          <w:szCs w:val="21"/>
+          <w:lang w:val="en-US"/>
+        </w:rPr>
+        <w:t xml:space="preserve"> }</w:t>
+      </w:r>
+    </w:p>
+    <w:p>
+      <w:pPr>
+        <w:shd w:val="clear" w:color="auto" w:fill="0B0D0F"/>
+        <w:suppressAutoHyphens w:val="0"/>
+        <w:spacing w:after="0" w:line="285" w:lineRule="atLeast"/>
+        <w:ind w:firstLine="0"/>
+        <w:jc w:val="left"/>
+        <w:rPr>
+          <w:rFonts w:ascii="JetBrains Mono" w:eastAsia="Times New Roman" w:hAnsi="JetBrains Mono"/>
+          <w:color w:val="F8F8F2"/>
+          <w:sz w:val="21"/>
+          <w:szCs w:val="21"/>
+          <w:lang w:val="en-US"/>
+        </w:rPr>
+      </w:pPr>
+    </w:p>
+    <w:p>
+      <w:pPr>
+        <w:shd w:val="clear" w:color="auto" w:fill="0B0D0F"/>
+        <w:suppressAutoHyphens w:val="0"/>
+        <w:spacing w:after="0" w:line="285" w:lineRule="atLeast"/>
+        <w:ind w:firstLine="0"/>
+        <w:jc w:val="left"/>
+        <w:rPr>
+          <w:rFonts w:ascii="JetBrains Mono" w:eastAsia="Times New Roman" w:hAnsi="JetBrains Mono"/>
+          <w:color w:val="F8F8F2"/>
+          <w:sz w:val="21"/>
+          <w:szCs w:val="21"/>
+          <w:lang w:val="en-US"/>
+        </w:rPr>
+      </w:pPr>
+      <w:r>
+        <w:rPr>
+          <w:rFonts w:ascii="Cambria" w:eastAsia="Times New Roman" w:hAnsi="Cambria" w:cs="Cambria"/>
+          <w:color w:val="F8F8F2"/>
+          <w:sz w:val="21"/>
+          <w:szCs w:val="21"/>
+          <w:lang w:val="en-US"/>
+        </w:rPr>
+        <w:t> </w:t>
+      </w:r>
+      <w:r>
+        <w:rPr>
+          <w:rFonts w:ascii="JetBrains Mono" w:eastAsia="Times New Roman" w:hAnsi="JetBrains Mono"/>
+          <w:color w:val="F8F8F2"/>
+          <w:sz w:val="21"/>
+          <w:szCs w:val="21"/>
+          <w:lang w:val="en-US"/>
+        </w:rPr>
+        <w:t xml:space="preserve"> </w:t>
+      </w:r>
+      <w:r>
+        <w:rPr>
+          <w:rFonts w:ascii="Cambria" w:eastAsia="Times New Roman" w:hAnsi="Cambria" w:cs="Cambria"/>
+          <w:color w:val="F8F8F2"/>
+          <w:sz w:val="21"/>
+          <w:szCs w:val="21"/>
+          <w:lang w:val="en-US"/>
+        </w:rPr>
+        <w:t> </w:t>
+      </w:r>
+      <w:r>
+        <w:rPr>
+          <w:rFonts w:ascii="JetBrains Mono" w:eastAsia="Times New Roman" w:hAnsi="JetBrains Mono"/>
+          <w:color w:val="F8F8F2"/>
+          <w:sz w:val="21"/>
+          <w:szCs w:val="21"/>
+          <w:lang w:val="en-US"/>
+        </w:rPr>
+        <w:t xml:space="preserve"> </w:t>
+      </w:r>
+      <w:proofErr w:type="spellStart"/>
+      <w:r>
+        <w:rPr>
+          <w:rFonts w:ascii="JetBrains Mono" w:eastAsia="Times New Roman" w:hAnsi="JetBrains Mono"/>
+          <w:color w:val="F8F8F2"/>
+          <w:sz w:val="21"/>
+          <w:szCs w:val="21"/>
+          <w:lang w:val="en-US"/>
+        </w:rPr>
+        <w:t>cout</w:t>
+      </w:r>
+      <w:proofErr w:type="spellEnd"/>
+      <w:r>
+        <w:rPr>
+          <w:rFonts w:ascii="JetBrains Mono" w:eastAsia="Times New Roman" w:hAnsi="JetBrains Mono"/>
+          <w:color w:val="F8F8F2"/>
+          <w:sz w:val="21"/>
+          <w:szCs w:val="21"/>
+          <w:lang w:val="en-US"/>
+        </w:rPr>
+        <w:t xml:space="preserve"> </w:t>
+      </w:r>
+      <w:r>
+        <w:rPr>
+          <w:rFonts w:ascii="JetBrains Mono" w:eastAsia="Times New Roman" w:hAnsi="JetBrains Mono"/>
+          <w:color w:val="8AFF80"/>
+          <w:sz w:val="21"/>
+          <w:szCs w:val="21"/>
+          <w:lang w:val="en-US"/>
+        </w:rPr>
+        <w:t>&lt;&lt;</w:t>
+      </w:r>
+      <w:r>
+        <w:rPr>
+          <w:rFonts w:ascii="JetBrains Mono" w:eastAsia="Times New Roman" w:hAnsi="JetBrains Mono"/>
+          <w:color w:val="F8F8F2"/>
+          <w:sz w:val="21"/>
+          <w:szCs w:val="21"/>
+          <w:lang w:val="en-US"/>
+        </w:rPr>
+        <w:t xml:space="preserve"> </w:t>
+      </w:r>
+      <w:proofErr w:type="gramStart"/>
+      <w:r>
+        <w:rPr>
+          <w:rFonts w:ascii="JetBrains Mono" w:eastAsia="Times New Roman" w:hAnsi="JetBrains Mono"/>
+          <w:i/>
+          <w:iCs/>
+          <w:color w:val="80FFEA"/>
+          <w:sz w:val="21"/>
+          <w:szCs w:val="21"/>
+          <w:lang w:val="en-US"/>
+        </w:rPr>
+        <w:t>string</w:t>
+      </w:r>
+      <w:r>
+        <w:rPr>
+          <w:rFonts w:ascii="JetBrains Mono" w:eastAsia="Times New Roman" w:hAnsi="JetBrains Mono"/>
+          <w:color w:val="F8F8F2"/>
+          <w:sz w:val="21"/>
+          <w:szCs w:val="21"/>
+          <w:lang w:val="en-US"/>
+        </w:rPr>
+        <w:t>(</w:t>
+      </w:r>
+      <w:proofErr w:type="gramEnd"/>
+      <w:r>
+        <w:rPr>
+          <w:rFonts w:ascii="JetBrains Mono" w:eastAsia="Times New Roman" w:hAnsi="JetBrains Mono"/>
+          <w:color w:val="F8F8F2"/>
+          <w:sz w:val="21"/>
+          <w:szCs w:val="21"/>
+          <w:lang w:val="en-US"/>
+        </w:rPr>
+        <w:t xml:space="preserve">N, </w:t>
+      </w:r>
+      <w:r>
+        <w:rPr>
+          <w:rFonts w:ascii="JetBrains Mono" w:eastAsia="Times New Roman" w:hAnsi="JetBrains Mono"/>
+          <w:color w:val="E9F284"/>
+          <w:sz w:val="21"/>
+          <w:szCs w:val="21"/>
+          <w:lang w:val="en-US"/>
+        </w:rPr>
+        <w:t>'</w:t>
+      </w:r>
+      <w:r>
+        <w:rPr>
+          <w:rFonts w:ascii="JetBrains Mono" w:eastAsia="Times New Roman" w:hAnsi="JetBrains Mono"/>
+          <w:color w:val="FFFF80"/>
+          <w:sz w:val="21"/>
+          <w:szCs w:val="21"/>
+          <w:lang w:val="en-US"/>
+        </w:rPr>
+        <w:t>*</w:t>
+      </w:r>
+      <w:r>
+        <w:rPr>
+          <w:rFonts w:ascii="JetBrains Mono" w:eastAsia="Times New Roman" w:hAnsi="JetBrains Mono"/>
+          <w:color w:val="E9F284"/>
+          <w:sz w:val="21"/>
+          <w:szCs w:val="21"/>
+          <w:lang w:val="en-US"/>
+        </w:rPr>
+        <w:t>'</w:t>
+      </w:r>
+      <w:r>
+        <w:rPr>
+          <w:rFonts w:ascii="JetBrains Mono" w:eastAsia="Times New Roman" w:hAnsi="JetBrains Mono"/>
+          <w:color w:val="F8F8F2"/>
+          <w:sz w:val="21"/>
+          <w:szCs w:val="21"/>
+          <w:lang w:val="en-US"/>
+        </w:rPr>
+        <w:t>);</w:t>
+      </w:r>
+    </w:p>
+    <w:p>
+      <w:pPr>
+        <w:shd w:val="clear" w:color="auto" w:fill="0B0D0F"/>
+        <w:suppressAutoHyphens w:val="0"/>
+        <w:spacing w:after="0" w:line="285" w:lineRule="atLeast"/>
+        <w:ind w:firstLine="0"/>
+        <w:jc w:val="left"/>
+        <w:rPr>
+          <w:rFonts w:ascii="JetBrains Mono" w:eastAsia="Times New Roman" w:hAnsi="JetBrains Mono"/>
+          <w:color w:val="F8F8F2"/>
+          <w:sz w:val="21"/>
+          <w:szCs w:val="21"/>
+        </w:rPr>
+      </w:pPr>
+      <w:r>
+        <w:rPr>
+          <w:rFonts w:ascii="JetBrains Mono" w:eastAsia="Times New Roman" w:hAnsi="JetBrains Mono"/>
+          <w:color w:val="F8F8F2"/>
+          <w:sz w:val="21"/>
+          <w:szCs w:val="21"/>
+        </w:rPr>
+        <w:t>}</w:t>
+      </w:r>
+    </w:p>
+    <w:p>
+      <w:pPr>
+        <w:shd w:val="clear" w:color="auto" w:fill="0B0D0F"/>
+        <w:suppressAutoHyphens w:val="0"/>
+        <w:spacing w:after="0" w:line="285" w:lineRule="atLeast"/>
+        <w:ind w:firstLine="0"/>
+        <w:jc w:val="left"/>
+        <w:rPr>
+          <w:rFonts w:ascii="JetBrains Mono" w:eastAsia="Times New Roman" w:hAnsi="JetBrains Mono"/>
+          <w:color w:val="F8F8F2"/>
+          <w:sz w:val="21"/>
+          <w:szCs w:val="21"/>
+        </w:rPr>
+      </w:pPr>
+    </w:p>
+    <w:p>
+      <w:pPr>
+        <w:ind w:firstLine="0"/>
       </w:pPr>
       <w:r>
         <w:t>Код</w:t>
       </w:r>
       <w:r>
-        <w:rPr>
-          <w:lang w:val="en-US"/>
-        </w:rPr>
         <w:t xml:space="preserve"> </w:t>
       </w:r>
       <w:r>
         <w:t>программы</w:t>
       </w:r>
       <w:r>
-        <w:rPr>
-          <w:lang w:val="en-US"/>
-        </w:rPr>
-        <w:t xml:space="preserve"> №1</w:t>
+        <w:t xml:space="preserve"> №</w:t>
+      </w:r>
+      <w:r>
+        <w:t>2</w:t>
       </w:r>
     </w:p>
     <w:p>
       <w:pPr>
         <w:ind w:firstLine="0"/>
-        <w:rPr>
-          <w:lang w:val="en-US"/>
-        </w:rPr>
       </w:pPr>
       <w:hyperlink r:id="rId11" w:history="1">
         <w:r>
@@ -4156,7 +6474,91 @@
             <w:rStyle w:val="Hyperlink"/>
             <w:lang w:val="en-US"/>
           </w:rPr>
-          <w:t>https://github.com/OverFitted/polytech-AIP-course</w:t>
+          <w:t>https</w:t>
+        </w:r>
+        <w:r>
+          <w:rPr>
+            <w:rStyle w:val="Hyperlink"/>
+          </w:rPr>
+          <w:t>://</w:t>
+        </w:r>
+        <w:proofErr w:type="spellStart"/>
+        <w:r>
+          <w:rPr>
+            <w:rStyle w:val="Hyperlink"/>
+            <w:lang w:val="en-US"/>
+          </w:rPr>
+          <w:t>github</w:t>
+        </w:r>
+        <w:proofErr w:type="spellEnd"/>
+        <w:r>
+          <w:rPr>
+            <w:rStyle w:val="Hyperlink"/>
+          </w:rPr>
+          <w:t>.</w:t>
+        </w:r>
+        <w:r>
+          <w:rPr>
+            <w:rStyle w:val="Hyperlink"/>
+            <w:lang w:val="en-US"/>
+          </w:rPr>
+          <w:t>com</w:t>
+        </w:r>
+        <w:r>
+          <w:rPr>
+            <w:rStyle w:val="Hyperlink"/>
+          </w:rPr>
+          <w:t>/</w:t>
+        </w:r>
+        <w:proofErr w:type="spellStart"/>
+        <w:r>
+          <w:rPr>
+            <w:rStyle w:val="Hyperlink"/>
+            <w:lang w:val="en-US"/>
+          </w:rPr>
+          <w:t>OverFitted</w:t>
+        </w:r>
+        <w:proofErr w:type="spellEnd"/>
+        <w:r>
+          <w:rPr>
+            <w:rStyle w:val="Hyperlink"/>
+          </w:rPr>
+          <w:t>/</w:t>
+        </w:r>
+        <w:proofErr w:type="spellStart"/>
+        <w:r>
+          <w:rPr>
+            <w:rStyle w:val="Hyperlink"/>
+            <w:lang w:val="en-US"/>
+          </w:rPr>
+          <w:t>polytech</w:t>
+        </w:r>
+        <w:proofErr w:type="spellEnd"/>
+        <w:r>
+          <w:rPr>
+            <w:rStyle w:val="Hyperlink"/>
+          </w:rPr>
+          <w:t>-</w:t>
+        </w:r>
+        <w:r>
+          <w:rPr>
+            <w:rStyle w:val="Hyperlink"/>
+            <w:lang w:val="en-US"/>
+          </w:rPr>
+          <w:t>AIP</w:t>
+        </w:r>
+        <w:r>
+          <w:rPr>
+            <w:rStyle w:val="Hyperlink"/>
+          </w:rPr>
+          <w:t>-</w:t>
+        </w:r>
+        <w:r>
+          <w:rPr>
+            <w:rStyle w:val="Hyperlink"/>
+            <w:lang w:val="en-US"/>
+          </w:rPr>
+          <w:t>course</w:t>
         </w:r>
       </w:hyperlink>
     </w:p>
@@ -4344,7 +6746,14 @@
         <w:rFonts w:eastAsia="Times New Roman"/>
         <w:szCs w:val="28"/>
       </w:rPr>
-      <w:t>Санкт-Петербургский политехнический университет Петра Великого</w:t>
+      <w:t xml:space="preserve">Санкт-Петербургский </w:t>
+    </w:r>
+    <w:r>
+      <w:rPr>
+        <w:rFonts w:eastAsia="Times New Roman"/>
+        <w:szCs w:val="28"/>
+      </w:rPr>
+      <w:t>политехнический университет Петра Великого</w:t>
     </w:r>
   </w:p>
   <w:p>
@@ -5030,7 +7439,7 @@
   <w:style w:type="paragraph" w:default="1" w:styleId="Normal">
     <w:name w:val="Normal"/>
     <w:qFormat/>
-    <w:rsid w:val="00433BA8"/>
+    <w:rsid w:val="00035F24"/>
     <w:pPr>
       <w:spacing w:after="160" w:line="252" w:lineRule="auto"/>
       <w:ind w:firstLine="567"/>

--- a/Task 4/Тема 4 - Циклы.docx
+++ b/Task 4/Тема 4 - Циклы.docx
@@ -122,6 +122,9 @@
     <w:p>
       <w:pPr>
         <w:jc w:val="center"/>
+        <w:rPr>
+          <w:lang w:val="en-US"/>
+        </w:rPr>
       </w:pPr>
       <w:r>
         <w:t>«Алгоритмизация и программирование»</w:t>
@@ -1035,6 +1038,7 @@
               <w:ind w:firstLine="0"/>
               <w:jc w:val="left"/>
             </w:pPr>
+            <w:bookmarkStart w:id="1" w:name="_Hlk116664125"/>
             <m:oMathPara>
               <m:oMath>
                 <m:r>
@@ -1045,6 +1049,7 @@
                 </m:r>
               </m:oMath>
             </m:oMathPara>
+            <w:bookmarkEnd w:id="1"/>
           </w:p>
         </w:tc>
       </w:tr>
@@ -1063,7 +1068,32 @@
         <w:jc w:val="left"/>
       </w:pPr>
       <w:r>
+        <w:t xml:space="preserve">В результате, переменные принимают значения </w:t>
+      </w:r>
+      <m:oMath>
+        <m:r>
+          <w:rPr>
+            <w:rFonts w:ascii="Cambria Math" w:hAnsi="Cambria Math"/>
+          </w:rPr>
+          <m:t>a=1;b=2;c=11;d=2</m:t>
+        </m:r>
+      </m:oMath>
+    </w:p>
+    <w:p>
+      <w:pPr>
+        <w:spacing w:after="0" w:line="240" w:lineRule="auto"/>
+        <w:ind w:firstLine="0"/>
+        <w:jc w:val="left"/>
+        <w:rPr>
+          <w:lang w:val="en-US"/>
+        </w:rPr>
+      </w:pPr>
+      <w:r>
         <w:br w:type="page"/>
+      </w:r>
+      <w:r>
+        <w:lastRenderedPageBreak/>
+        <w:tab/>
       </w:r>
     </w:p>
     <w:p>
@@ -1071,15 +1101,14 @@
         <w:pStyle w:val="Heading1"/>
         <w:ind w:firstLine="0"/>
       </w:pPr>
-      <w:bookmarkStart w:id="1" w:name="_Toc116663794"/>
-      <w:r>
-        <w:lastRenderedPageBreak/>
+      <w:bookmarkStart w:id="2" w:name="_Toc116663794"/>
+      <w:r>
         <w:t>Задача №</w:t>
       </w:r>
       <w:r>
         <w:t>2</w:t>
       </w:r>
-      <w:bookmarkEnd w:id="1"/>
+      <w:bookmarkEnd w:id="2"/>
     </w:p>
     <w:p>
       <w:pPr>
@@ -1116,11 +1145,11 @@
         <w:pStyle w:val="Heading1"/>
         <w:ind w:firstLine="0"/>
       </w:pPr>
-      <w:bookmarkStart w:id="2" w:name="_Toc116663795"/>
+      <w:bookmarkStart w:id="3" w:name="_Toc116663795"/>
       <w:r>
         <w:t>Требования</w:t>
       </w:r>
-      <w:bookmarkEnd w:id="2"/>
+      <w:bookmarkEnd w:id="3"/>
     </w:p>
     <w:p>
       <w:pPr>
@@ -1128,8 +1157,8 @@
         <w:ind w:firstLine="0"/>
         <w:jc w:val="left"/>
       </w:pPr>
-      <w:bookmarkStart w:id="3" w:name="_Toc115454400"/>
-      <w:bookmarkStart w:id="4" w:name="_Toc116663796"/>
+      <w:bookmarkStart w:id="4" w:name="_Toc115454400"/>
+      <w:bookmarkStart w:id="5" w:name="_Toc116663796"/>
       <w:r>
         <w:rPr>
           <w:rStyle w:val="Heading2Char"/>
@@ -1200,15 +1229,15 @@
         </w:rPr>
         <w:t>.</w:t>
       </w:r>
-      <w:bookmarkEnd w:id="3"/>
       <w:bookmarkEnd w:id="4"/>
+      <w:bookmarkEnd w:id="5"/>
     </w:p>
     <w:p>
       <w:pPr>
         <w:pStyle w:val="Heading3"/>
       </w:pPr>
-      <w:bookmarkStart w:id="5" w:name="_Toc115454401"/>
-      <w:bookmarkStart w:id="6" w:name="_Toc116663797"/>
+      <w:bookmarkStart w:id="6" w:name="_Toc115454401"/>
+      <w:bookmarkStart w:id="7" w:name="_Toc116663797"/>
       <w:r>
         <w:t xml:space="preserve">Если </w:t>
       </w:r>
@@ -1242,8 +1271,8 @@
       <w:r>
         <w:t>» и завершится с ошибкой.</w:t>
       </w:r>
-      <w:bookmarkEnd w:id="5"/>
       <w:bookmarkEnd w:id="6"/>
+      <w:bookmarkEnd w:id="7"/>
       <w:r>
         <w:t xml:space="preserve"> </w:t>
       </w:r>
@@ -1253,16 +1282,16 @@
         <w:pStyle w:val="Heading3"/>
         <w:ind w:firstLine="0"/>
       </w:pPr>
-      <w:bookmarkStart w:id="7" w:name="_Toc115454402"/>
-      <w:bookmarkStart w:id="8" w:name="_Toc116663798"/>
+      <w:bookmarkStart w:id="8" w:name="_Toc115454402"/>
+      <w:bookmarkStart w:id="9" w:name="_Toc116663798"/>
       <w:r>
         <w:t xml:space="preserve">1.2 </w:t>
       </w:r>
-      <w:bookmarkEnd w:id="7"/>
+      <w:bookmarkEnd w:id="8"/>
       <w:r>
         <w:t>Длина катетов должна быть больше 1</w:t>
       </w:r>
-      <w:bookmarkEnd w:id="8"/>
+      <w:bookmarkEnd w:id="9"/>
     </w:p>
     <w:p>
       <w:r>
@@ -1322,12 +1351,12 @@
         <w:pStyle w:val="Heading2"/>
         <w:ind w:firstLine="0"/>
       </w:pPr>
-      <w:bookmarkStart w:id="9" w:name="_Toc116663799"/>
+      <w:bookmarkStart w:id="10" w:name="_Toc116663799"/>
       <w:r>
         <w:lastRenderedPageBreak/>
         <w:t>Таблица с детальными требованиями и тест планом</w:t>
       </w:r>
-      <w:bookmarkEnd w:id="9"/>
+      <w:bookmarkEnd w:id="10"/>
     </w:p>
     <w:tbl>
       <w:tblPr>
@@ -1735,12 +1764,12 @@
         <w:pStyle w:val="Heading2"/>
         <w:ind w:firstLine="0"/>
       </w:pPr>
-      <w:bookmarkStart w:id="10" w:name="_Toc116663800"/>
+      <w:bookmarkStart w:id="11" w:name="_Toc116663800"/>
       <w:r>
         <w:lastRenderedPageBreak/>
         <w:t>Приложение 1</w:t>
       </w:r>
-      <w:bookmarkEnd w:id="10"/>
+      <w:bookmarkEnd w:id="11"/>
     </w:p>
     <w:p>
       <w:pPr>
@@ -1882,7 +1911,7 @@
           <w:lang w:val="en-US"/>
         </w:rPr>
       </w:pPr>
-      <w:bookmarkStart w:id="11" w:name="_Toc116663801"/>
+      <w:bookmarkStart w:id="12" w:name="_Toc116663801"/>
       <w:r>
         <w:lastRenderedPageBreak/>
         <w:t>Приложение</w:t>
@@ -1893,7 +1922,7 @@
         </w:rPr>
         <w:t xml:space="preserve"> 2</w:t>
       </w:r>
-      <w:bookmarkEnd w:id="11"/>
+      <w:bookmarkEnd w:id="12"/>
     </w:p>
     <w:p>
       <w:pPr>
